--- a/final/doc/原型图/用户页面.docx
+++ b/final/doc/原型图/用户页面.docx
@@ -1,6 +1,6 @@
 
 <file path=word/document.xml><?xml version="1.0" encoding="utf-8"?>
-<w:document xmlns:wpc="http://schemas.microsoft.com/office/word/2010/wordprocessingCanvas" xmlns:mc="http://schemas.openxmlformats.org/markup-compatibility/2006" xmlns:o="urn:schemas-microsoft-com:office:office" xmlns:r="http://schemas.openxmlformats.org/officeDocument/2006/relationships" xmlns:m="http://schemas.openxmlformats.org/officeDocument/2006/math" xmlns:v="urn:schemas-microsoft-com:vml" xmlns:wp14="http://schemas.microsoft.com/office/word/2010/wordprocessingDrawing" xmlns:wp="http://schemas.openxmlformats.org/drawingml/2006/wordprocessingDrawing" xmlns:w10="urn:schemas-microsoft-com:office:word" xmlns:w="http://schemas.openxmlformats.org/wordprocessingml/2006/main" xmlns:w14="http://schemas.microsoft.com/office/word/2010/wordml" xmlns:w15="http://schemas.microsoft.com/office/word/2012/wordml" xmlns:wpg="http://schemas.microsoft.com/office/word/2010/wordprocessingGroup" xmlns:wpi="http://schemas.microsoft.com/office/word/2010/wordprocessingInk" xmlns:wne="http://schemas.microsoft.com/office/word/2006/wordml" xmlns:wps="http://schemas.microsoft.com/office/word/2010/wordprocessingShape" mc:Ignorable="w14 w15 wp14">
+<w:document xmlns:wpc="http://schemas.microsoft.com/office/word/2010/wordprocessingCanvas" xmlns:cx="http://schemas.microsoft.com/office/drawing/2014/chartex" xmlns:mc="http://schemas.openxmlformats.org/markup-compatibility/2006" xmlns:o="urn:schemas-microsoft-com:office:office" xmlns:r="http://schemas.openxmlformats.org/officeDocument/2006/relationships" xmlns:m="http://schemas.openxmlformats.org/officeDocument/2006/math" xmlns:v="urn:schemas-microsoft-com:vml" xmlns:wp14="http://schemas.microsoft.com/office/word/2010/wordprocessingDrawing" xmlns:wp="http://schemas.openxmlformats.org/drawingml/2006/wordprocessingDrawing" xmlns:w10="urn:schemas-microsoft-com:office:word" xmlns:w="http://schemas.openxmlformats.org/wordprocessingml/2006/main" xmlns:w14="http://schemas.microsoft.com/office/word/2010/wordml" xmlns:w15="http://schemas.microsoft.com/office/word/2012/wordml" xmlns:w16se="http://schemas.microsoft.com/office/word/2015/wordml/symex" xmlns:wpg="http://schemas.microsoft.com/office/word/2010/wordprocessingGroup" xmlns:wpi="http://schemas.microsoft.com/office/word/2010/wordprocessingInk" xmlns:wne="http://schemas.microsoft.com/office/word/2006/wordml" xmlns:wps="http://schemas.microsoft.com/office/word/2010/wordprocessingShape" mc:Ignorable="w14 w15 w16se wp14">
   <w:body>
     <w:p>
       <w:r>
@@ -53,7 +53,6 @@
                             <w:pPr>
                               <w:spacing w:line="200" w:lineRule="exact"/>
                               <w:rPr>
-                                <w:rFonts w:hint="eastAsia"/>
                                 <w:sz w:val="15"/>
                                 <w:szCs w:val="15"/>
                               </w:rPr>
@@ -86,7 +85,6 @@
                           <w:p>
                             <w:pPr>
                               <w:rPr>
-                                <w:rFonts w:hint="eastAsia"/>
                                 <w:sz w:val="15"/>
                                 <w:szCs w:val="15"/>
                               </w:rPr>
@@ -294,7 +292,6 @@
                             <w:pPr>
                               <w:spacing w:line="200" w:lineRule="exact"/>
                               <w:rPr>
-                                <w:rFonts w:hint="eastAsia"/>
                                 <w:sz w:val="15"/>
                                 <w:szCs w:val="15"/>
                               </w:rPr>
@@ -334,7 +331,6 @@
                           <w:p>
                             <w:pPr>
                               <w:rPr>
-                                <w:rFonts w:hint="eastAsia"/>
                                 <w:sz w:val="15"/>
                                 <w:szCs w:val="15"/>
                               </w:rPr>
@@ -502,7 +498,6 @@
                           <w:p>
                             <w:pPr>
                               <w:rPr>
-                                <w:rFonts w:hint="eastAsia"/>
                                 <w:sz w:val="15"/>
                                 <w:szCs w:val="15"/>
                               </w:rPr>
@@ -819,7 +814,6 @@
                             <w:pPr>
                               <w:spacing w:line="200" w:lineRule="exact"/>
                               <w:rPr>
-                                <w:rFonts w:hint="eastAsia"/>
                                 <w:sz w:val="15"/>
                                 <w:szCs w:val="15"/>
                               </w:rPr>
@@ -954,7 +948,6 @@
                           <w:p>
                             <w:pPr>
                               <w:rPr>
-                                <w:rFonts w:hint="eastAsia"/>
                                 <w:sz w:val="15"/>
                                 <w:szCs w:val="15"/>
                               </w:rPr>
@@ -1223,7 +1216,6 @@
                           <w:p>
                             <w:pPr>
                               <w:rPr>
-                                <w:rFonts w:hint="eastAsia"/>
                                 <w:sz w:val="18"/>
                                 <w:szCs w:val="18"/>
                               </w:rPr>
@@ -1525,7 +1517,6 @@
                             <w:pPr>
                               <w:spacing w:line="200" w:lineRule="exact"/>
                               <w:rPr>
-                                <w:rFonts w:hint="eastAsia"/>
                                 <w:sz w:val="13"/>
                                 <w:szCs w:val="13"/>
                               </w:rPr>
@@ -1644,7 +1635,6 @@
                           <w:p>
                             <w:pPr>
                               <w:rPr>
-                                <w:rFonts w:hint="eastAsia"/>
                                 <w:sz w:val="15"/>
                                 <w:szCs w:val="15"/>
                               </w:rPr>
@@ -1676,7 +1666,6 @@
                           <w:p>
                             <w:pPr>
                               <w:rPr>
-                                <w:rFonts w:hint="eastAsia"/>
                                 <w:sz w:val="15"/>
                                 <w:szCs w:val="15"/>
                               </w:rPr>
@@ -2111,7 +2100,6 @@
                           <w:p>
                             <w:pPr>
                               <w:rPr>
-                                <w:rFonts w:hint="eastAsia"/>
                                 <w:sz w:val="18"/>
                                 <w:szCs w:val="18"/>
                               </w:rPr>
@@ -2221,7 +2209,6 @@
                           <w:p>
                             <w:pPr>
                               <w:rPr>
-                                <w:rFonts w:hint="eastAsia"/>
                                 <w:b/>
                                 <w:sz w:val="32"/>
                                 <w:szCs w:val="32"/>
@@ -2337,7 +2324,6 @@
                           <w:p>
                             <w:pPr>
                               <w:rPr>
-                                <w:rFonts w:hint="eastAsia"/>
                                 <w:sz w:val="18"/>
                                 <w:szCs w:val="18"/>
                               </w:rPr>
@@ -2668,7 +2654,6 @@
                             <w:pPr>
                               <w:jc w:val="center"/>
                               <w:rPr>
-                                <w:rFonts w:hint="eastAsia"/>
                                 <w:sz w:val="18"/>
                                 <w:szCs w:val="18"/>
                               </w:rPr>
@@ -2801,7 +2786,6 @@
                             <w:pPr>
                               <w:jc w:val="center"/>
                               <w:rPr>
-                                <w:rFonts w:hint="eastAsia"/>
                                 <w:sz w:val="18"/>
                                 <w:szCs w:val="18"/>
                               </w:rPr>
@@ -3025,7 +3009,6 @@
                             <w:pPr>
                               <w:spacing w:line="200" w:lineRule="exact"/>
                               <w:rPr>
-                                <w:rFonts w:hint="eastAsia"/>
                                 <w:sz w:val="15"/>
                                 <w:szCs w:val="15"/>
                               </w:rPr>
@@ -3132,35 +3115,11 @@
                               </w:rPr>
                               <w:t xml:space="preserve">xxx       </w:t>
                             </w:r>
-                            <w:r>
-                              <w:rPr>
-                                <w:rFonts w:hint="eastAsia"/>
-                                <w:sz w:val="15"/>
-                                <w:szCs w:val="15"/>
-                              </w:rPr>
-                              <w:t>交易</w:t>
-                            </w:r>
-                            <w:r>
-                              <w:rPr>
-                                <w:sz w:val="15"/>
-                                <w:szCs w:val="15"/>
-                              </w:rPr>
-                              <w:t>时间：</w:t>
-                            </w:r>
-                            <w:r>
-                              <w:rPr>
-                                <w:rFonts w:hint="eastAsia"/>
-                                <w:sz w:val="15"/>
-                                <w:szCs w:val="15"/>
-                              </w:rPr>
-                              <w:t>xxx</w:t>
-                            </w:r>
                           </w:p>
                           <w:p>
                             <w:pPr>
                               <w:spacing w:line="200" w:lineRule="exact"/>
                               <w:rPr>
-                                <w:rFonts w:hint="eastAsia"/>
                                 <w:sz w:val="15"/>
                                 <w:szCs w:val="15"/>
                               </w:rPr>
@@ -3219,6 +3178,78 @@
                               </w:rPr>
                               <w:t>xxxx</w:t>
                             </w:r>
+                          </w:p>
+                          <w:p>
+                            <w:pPr>
+                              <w:spacing w:line="200" w:lineRule="exact"/>
+                              <w:rPr>
+                                <w:rFonts w:hint="eastAsia"/>
+                                <w:sz w:val="15"/>
+                                <w:szCs w:val="15"/>
+                              </w:rPr>
+                            </w:pPr>
+                            <w:r>
+                              <w:rPr>
+                                <w:rFonts w:hint="eastAsia"/>
+                                <w:sz w:val="15"/>
+                                <w:szCs w:val="15"/>
+                              </w:rPr>
+                              <w:t>交易</w:t>
+                            </w:r>
+                            <w:r>
+                              <w:rPr>
+                                <w:sz w:val="15"/>
+                                <w:szCs w:val="15"/>
+                              </w:rPr>
+                              <w:t>时间：</w:t>
+                            </w:r>
+                            <w:r>
+                              <w:rPr>
+                                <w:rFonts w:hint="eastAsia"/>
+                                <w:sz w:val="15"/>
+                                <w:szCs w:val="15"/>
+                              </w:rPr>
+                              <w:t>xxx</w:t>
+                            </w:r>
+                            <w:r>
+                              <w:rPr>
+                                <w:sz w:val="15"/>
+                                <w:szCs w:val="15"/>
+                              </w:rPr>
+                              <w:t xml:space="preserve">         </w:t>
+                            </w:r>
+                            <w:r>
+                              <w:rPr>
+                                <w:sz w:val="15"/>
+                                <w:szCs w:val="15"/>
+                              </w:rPr>
+                              <w:t>是否</w:t>
+                            </w:r>
+                            <w:r>
+                              <w:rPr>
+                                <w:rFonts w:hint="eastAsia"/>
+                                <w:sz w:val="15"/>
+                                <w:szCs w:val="15"/>
+                              </w:rPr>
+                              <w:t>退货中：</w:t>
+                            </w:r>
+                            <w:r>
+                              <w:rPr>
+                                <w:rFonts w:hint="eastAsia"/>
+                                <w:sz w:val="15"/>
+                                <w:szCs w:val="15"/>
+                              </w:rPr>
+                              <w:t>否</w:t>
+                            </w:r>
+                          </w:p>
+                          <w:p>
+                            <w:pPr>
+                              <w:spacing w:line="200" w:lineRule="exact"/>
+                              <w:rPr>
+                                <w:sz w:val="15"/>
+                                <w:szCs w:val="15"/>
+                              </w:rPr>
+                            </w:pPr>
                           </w:p>
                         </w:txbxContent>
                       </wps:txbx>
@@ -3239,14 +3270,17 @@
           </mc:Choice>
           <mc:Fallback>
             <w:pict>
-              <v:shape w14:anchorId="4CCCBD99" id="_x0000_s1038" type="#_x0000_t202" style="position:absolute;left:0;text-align:left;margin-left:4.95pt;margin-top:268.1pt;width:349.8pt;height:54.3pt;z-index:251693056;visibility:visible;mso-wrap-style:square;mso-width-percent:0;mso-height-percent:0;mso-wrap-distance-left:9pt;mso-wrap-distance-top:3.6pt;mso-wrap-distance-right:9pt;mso-wrap-distance-bottom:3.6pt;mso-position-horizontal:absolute;mso-position-horizontal-relative:text;mso-position-vertical:absolute;mso-position-vertical-relative:text;mso-width-percent:0;mso-height-percent:0;mso-width-relative:margin;mso-height-relative:margin;v-text-anchor:top" o:gfxdata="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" filled="f" stroked="f">
+              <v:shapetype w14:anchorId="4CCCBD99" id="_x0000_t202" coordsize="21600,21600" o:spt="202" path="m,l,21600r21600,l21600,xe">
+                <v:stroke joinstyle="miter"/>
+                <v:path gradientshapeok="t" o:connecttype="rect"/>
+              </v:shapetype>
+              <v:shape id="_x0000_s1038" type="#_x0000_t202" style="position:absolute;left:0;text-align:left;margin-left:4.95pt;margin-top:268.1pt;width:349.8pt;height:54.3pt;z-index:251693056;visibility:visible;mso-wrap-style:square;mso-width-percent:0;mso-height-percent:0;mso-wrap-distance-left:9pt;mso-wrap-distance-top:3.6pt;mso-wrap-distance-right:9pt;mso-wrap-distance-bottom:3.6pt;mso-position-horizontal:absolute;mso-position-horizontal-relative:text;mso-position-vertical:absolute;mso-position-vertical-relative:text;mso-width-percent:0;mso-height-percent:0;mso-width-relative:margin;mso-height-relative:margin;v-text-anchor:top" o:gfxdata="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" filled="f" stroked="f">
                 <v:textbox>
                   <w:txbxContent>
                     <w:p>
                       <w:pPr>
                         <w:spacing w:line="200" w:lineRule="exact"/>
                         <w:rPr>
-                          <w:rFonts w:hint="eastAsia"/>
                           <w:sz w:val="15"/>
                           <w:szCs w:val="15"/>
                         </w:rPr>
@@ -3353,35 +3387,11 @@
                         </w:rPr>
                         <w:t xml:space="preserve">xxx       </w:t>
                       </w:r>
-                      <w:r>
-                        <w:rPr>
-                          <w:rFonts w:hint="eastAsia"/>
-                          <w:sz w:val="15"/>
-                          <w:szCs w:val="15"/>
-                        </w:rPr>
-                        <w:t>交易</w:t>
-                      </w:r>
-                      <w:r>
-                        <w:rPr>
-                          <w:sz w:val="15"/>
-                          <w:szCs w:val="15"/>
-                        </w:rPr>
-                        <w:t>时间：</w:t>
-                      </w:r>
-                      <w:r>
-                        <w:rPr>
-                          <w:rFonts w:hint="eastAsia"/>
-                          <w:sz w:val="15"/>
-                          <w:szCs w:val="15"/>
-                        </w:rPr>
-                        <w:t>xxx</w:t>
-                      </w:r>
                     </w:p>
                     <w:p>
                       <w:pPr>
                         <w:spacing w:line="200" w:lineRule="exact"/>
                         <w:rPr>
-                          <w:rFonts w:hint="eastAsia"/>
                           <w:sz w:val="15"/>
                           <w:szCs w:val="15"/>
                         </w:rPr>
@@ -3440,6 +3450,78 @@
                         </w:rPr>
                         <w:t>xxxx</w:t>
                       </w:r>
+                    </w:p>
+                    <w:p>
+                      <w:pPr>
+                        <w:spacing w:line="200" w:lineRule="exact"/>
+                        <w:rPr>
+                          <w:rFonts w:hint="eastAsia"/>
+                          <w:sz w:val="15"/>
+                          <w:szCs w:val="15"/>
+                        </w:rPr>
+                      </w:pPr>
+                      <w:r>
+                        <w:rPr>
+                          <w:rFonts w:hint="eastAsia"/>
+                          <w:sz w:val="15"/>
+                          <w:szCs w:val="15"/>
+                        </w:rPr>
+                        <w:t>交易</w:t>
+                      </w:r>
+                      <w:r>
+                        <w:rPr>
+                          <w:sz w:val="15"/>
+                          <w:szCs w:val="15"/>
+                        </w:rPr>
+                        <w:t>时间：</w:t>
+                      </w:r>
+                      <w:r>
+                        <w:rPr>
+                          <w:rFonts w:hint="eastAsia"/>
+                          <w:sz w:val="15"/>
+                          <w:szCs w:val="15"/>
+                        </w:rPr>
+                        <w:t>xxx</w:t>
+                      </w:r>
+                      <w:r>
+                        <w:rPr>
+                          <w:sz w:val="15"/>
+                          <w:szCs w:val="15"/>
+                        </w:rPr>
+                        <w:t xml:space="preserve">         </w:t>
+                      </w:r>
+                      <w:r>
+                        <w:rPr>
+                          <w:sz w:val="15"/>
+                          <w:szCs w:val="15"/>
+                        </w:rPr>
+                        <w:t>是否</w:t>
+                      </w:r>
+                      <w:r>
+                        <w:rPr>
+                          <w:rFonts w:hint="eastAsia"/>
+                          <w:sz w:val="15"/>
+                          <w:szCs w:val="15"/>
+                        </w:rPr>
+                        <w:t>退货中：</w:t>
+                      </w:r>
+                      <w:r>
+                        <w:rPr>
+                          <w:rFonts w:hint="eastAsia"/>
+                          <w:sz w:val="15"/>
+                          <w:szCs w:val="15"/>
+                        </w:rPr>
+                        <w:t>否</w:t>
+                      </w:r>
+                    </w:p>
+                    <w:p>
+                      <w:pPr>
+                        <w:spacing w:line="200" w:lineRule="exact"/>
+                        <w:rPr>
+                          <w:sz w:val="15"/>
+                          <w:szCs w:val="15"/>
+                        </w:rPr>
+                      </w:pPr>
                     </w:p>
                   </w:txbxContent>
                 </v:textbox>
@@ -3498,7 +3580,6 @@
                           <w:p>
                             <w:pPr>
                               <w:rPr>
-                                <w:rFonts w:hint="eastAsia"/>
                                 <w:sz w:val="13"/>
                                 <w:szCs w:val="13"/>
                               </w:rPr>
@@ -3792,7 +3873,6 @@
                           <w:p>
                             <w:pPr>
                               <w:rPr>
-                                <w:rFonts w:hint="eastAsia"/>
                                 <w:sz w:val="16"/>
                                 <w:szCs w:val="15"/>
                               </w:rPr>
@@ -3922,7 +4002,6 @@
                           <w:p>
                             <w:pPr>
                               <w:rPr>
-                                <w:rFonts w:hint="eastAsia"/>
                                 <w:sz w:val="15"/>
                                 <w:szCs w:val="15"/>
                               </w:rPr>
@@ -4006,82 +4085,7 @@
         <mc:AlternateContent>
           <mc:Choice Requires="wps">
             <w:drawing>
-              <wp:anchor distT="0" distB="0" distL="114300" distR="114300" simplePos="0" relativeHeight="251675648" behindDoc="0" locked="0" layoutInCell="1" allowOverlap="1" wp14:anchorId="1EEFD6BC" wp14:editId="720DB419">
-                <wp:simplePos x="0" y="0"/>
-                <wp:positionH relativeFrom="column">
-                  <wp:posOffset>29452</wp:posOffset>
-                </wp:positionH>
-                <wp:positionV relativeFrom="paragraph">
-                  <wp:posOffset>3371499</wp:posOffset>
-                </wp:positionV>
-                <wp:extent cx="5486400" cy="572202"/>
-                <wp:effectExtent l="0" t="0" r="19050" b="18415"/>
-                <wp:wrapNone/>
-                <wp:docPr id="10" name="矩形 10"/>
-                <wp:cNvGraphicFramePr/>
-                <a:graphic xmlns:a="http://schemas.openxmlformats.org/drawingml/2006/main">
-                  <a:graphicData uri="http://schemas.microsoft.com/office/word/2010/wordprocessingShape">
-                    <wps:wsp>
-                      <wps:cNvSpPr/>
-                      <wps:spPr>
-                        <a:xfrm>
-                          <a:off x="0" y="0"/>
-                          <a:ext cx="5486400" cy="572202"/>
-                        </a:xfrm>
-                        <a:prstGeom prst="rect">
-                          <a:avLst/>
-                        </a:prstGeom>
-                        <a:noFill/>
-                      </wps:spPr>
-                      <wps:style>
-                        <a:lnRef idx="2">
-                          <a:schemeClr val="dk1">
-                            <a:shade val="50000"/>
-                          </a:schemeClr>
-                        </a:lnRef>
-                        <a:fillRef idx="1">
-                          <a:schemeClr val="dk1"/>
-                        </a:fillRef>
-                        <a:effectRef idx="0">
-                          <a:schemeClr val="dk1"/>
-                        </a:effectRef>
-                        <a:fontRef idx="minor">
-                          <a:schemeClr val="lt1"/>
-                        </a:fontRef>
-                      </wps:style>
-                      <wps:bodyPr rot="0" spcFirstLastPara="0" vertOverflow="overflow" horzOverflow="overflow" vert="horz" wrap="square" lIns="91440" tIns="45720" rIns="91440" bIns="45720" numCol="1" spcCol="0" rtlCol="0" fromWordArt="0" anchor="ctr" anchorCtr="0" forceAA="0" compatLnSpc="1">
-                        <a:prstTxWarp prst="textNoShape">
-                          <a:avLst/>
-                        </a:prstTxWarp>
-                        <a:noAutofit/>
-                      </wps:bodyPr>
-                    </wps:wsp>
-                  </a:graphicData>
-                </a:graphic>
-                <wp14:sizeRelH relativeFrom="margin">
-                  <wp14:pctWidth>0</wp14:pctWidth>
-                </wp14:sizeRelH>
-                <wp14:sizeRelV relativeFrom="margin">
-                  <wp14:pctHeight>0</wp14:pctHeight>
-                </wp14:sizeRelV>
-              </wp:anchor>
-            </w:drawing>
-          </mc:Choice>
-          <mc:Fallback>
-            <w:pict>
-              <v:rect w14:anchorId="47E71256" id="矩形 10" o:spid="_x0000_s1026" style="position:absolute;left:0;text-align:left;margin-left:2.3pt;margin-top:265.45pt;width:6in;height:45.05pt;z-index:251675648;visibility:visible;mso-wrap-style:square;mso-width-percent:0;mso-height-percent:0;mso-wrap-distance-left:9pt;mso-wrap-distance-top:0;mso-wrap-distance-right:9pt;mso-wrap-distance-bottom:0;mso-position-horizontal:absolute;mso-position-horizontal-relative:text;mso-position-vertical:absolute;mso-position-vertical-relative:text;mso-width-percent:0;mso-height-percent:0;mso-width-relative:margin;mso-height-relative:margin;v-text-anchor:middle" o:gfxdata="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" filled="f" strokecolor="black [1600]" strokeweight="1pt"/>
-            </w:pict>
-          </mc:Fallback>
-        </mc:AlternateContent>
-      </w:r>
-      <w:r>
-        <w:rPr>
-          <w:noProof/>
-        </w:rPr>
-        <mc:AlternateContent>
-          <mc:Choice Requires="wps">
-            <w:drawing>
-              <wp:anchor distT="45720" distB="45720" distL="114300" distR="114300" simplePos="0" relativeHeight="251671552" behindDoc="0" locked="0" layoutInCell="1" allowOverlap="1" wp14:anchorId="12C32011" wp14:editId="62B1DEC0">
+              <wp:anchor distT="45720" distB="45720" distL="114300" distR="114300" simplePos="0" relativeHeight="251671552" behindDoc="0" locked="0" layoutInCell="1" allowOverlap="1" wp14:anchorId="2A9935DC" wp14:editId="52B41588">
                 <wp:simplePos x="0" y="0"/>
                 <wp:positionH relativeFrom="column">
                   <wp:posOffset>-142871</wp:posOffset>
@@ -4123,7 +4127,6 @@
                           <w:p>
                             <w:pPr>
                               <w:rPr>
-                                <w:rFonts w:hint="eastAsia"/>
                                 <w:sz w:val="18"/>
                                 <w:szCs w:val="18"/>
                               </w:rPr>
@@ -4164,13 +4167,12 @@
           </mc:Choice>
           <mc:Fallback>
             <w:pict>
-              <v:shape w14:anchorId="12C32011" id="_x0000_s1042" type="#_x0000_t202" style="position:absolute;left:0;text-align:left;margin-left:-11.25pt;margin-top:233.25pt;width:63.6pt;height:22.95pt;z-index:251671552;visibility:visible;mso-wrap-style:square;mso-width-percent:0;mso-height-percent:0;mso-wrap-distance-left:9pt;mso-wrap-distance-top:3.6pt;mso-wrap-distance-right:9pt;mso-wrap-distance-bottom:3.6pt;mso-position-horizontal:absolute;mso-position-horizontal-relative:text;mso-position-vertical:absolute;mso-position-vertical-relative:text;mso-width-percent:0;mso-height-percent:0;mso-width-relative:margin;mso-height-relative:margin;v-text-anchor:top" o:gfxdata="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" filled="f" stroked="f">
+              <v:shape w14:anchorId="2A9935DC" id="_x0000_s1042" type="#_x0000_t202" style="position:absolute;left:0;text-align:left;margin-left:-11.25pt;margin-top:233.25pt;width:63.6pt;height:22.95pt;z-index:251671552;visibility:visible;mso-wrap-style:square;mso-width-percent:0;mso-height-percent:0;mso-wrap-distance-left:9pt;mso-wrap-distance-top:3.6pt;mso-wrap-distance-right:9pt;mso-wrap-distance-bottom:3.6pt;mso-position-horizontal:absolute;mso-position-horizontal-relative:text;mso-position-vertical:absolute;mso-position-vertical-relative:text;mso-width-percent:0;mso-height-percent:0;mso-width-relative:margin;mso-height-relative:margin;v-text-anchor:top" o:gfxdata="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" filled="f" stroked="f">
                 <v:textbox>
                   <w:txbxContent>
                     <w:p>
                       <w:pPr>
                         <w:rPr>
-                          <w:rFonts w:hint="eastAsia"/>
                           <w:sz w:val="18"/>
                           <w:szCs w:val="18"/>
                         </w:rPr>
@@ -4207,7 +4209,7 @@
         <mc:AlternateContent>
           <mc:Choice Requires="wps">
             <w:drawing>
-              <wp:anchor distT="45720" distB="45720" distL="114300" distR="114300" simplePos="0" relativeHeight="251669504" behindDoc="0" locked="0" layoutInCell="1" allowOverlap="1" wp14:anchorId="5CBB5CE4" wp14:editId="1AE77B4F">
+              <wp:anchor distT="45720" distB="45720" distL="114300" distR="114300" simplePos="0" relativeHeight="251669504" behindDoc="0" locked="0" layoutInCell="1" allowOverlap="1" wp14:anchorId="61AAEFBA" wp14:editId="75BB8CEE">
                 <wp:simplePos x="0" y="0"/>
                 <wp:positionH relativeFrom="column">
                   <wp:posOffset>-188591</wp:posOffset>
@@ -4249,7 +4251,6 @@
                           <w:p>
                             <w:pPr>
                               <w:rPr>
-                                <w:rFonts w:hint="eastAsia"/>
                                 <w:sz w:val="18"/>
                                 <w:szCs w:val="18"/>
                               </w:rPr>
@@ -4331,7 +4332,7 @@
         <mc:AlternateContent>
           <mc:Choice Requires="wps">
             <w:drawing>
-              <wp:anchor distT="0" distB="0" distL="114300" distR="114300" simplePos="0" relativeHeight="251667456" behindDoc="0" locked="0" layoutInCell="1" allowOverlap="1" wp14:anchorId="3D724F6E" wp14:editId="655DFE9C">
+              <wp:anchor distT="0" distB="0" distL="114300" distR="114300" simplePos="0" relativeHeight="251667456" behindDoc="0" locked="0" layoutInCell="1" allowOverlap="1" wp14:anchorId="371A88E9" wp14:editId="100335A1">
                 <wp:simplePos x="0" y="0"/>
                 <wp:positionH relativeFrom="column">
                   <wp:posOffset>-116010</wp:posOffset>
@@ -4400,7 +4401,7 @@
         <mc:AlternateContent>
           <mc:Choice Requires="wps">
             <w:drawing>
-              <wp:anchor distT="0" distB="0" distL="114300" distR="114300" simplePos="0" relativeHeight="251665408" behindDoc="0" locked="0" layoutInCell="1" allowOverlap="1" wp14:anchorId="61FD83BB" wp14:editId="55B38DB3">
+              <wp:anchor distT="0" distB="0" distL="114300" distR="114300" simplePos="0" relativeHeight="251665408" behindDoc="0" locked="0" layoutInCell="1" allowOverlap="1" wp14:anchorId="662D12F0" wp14:editId="6A3C7CE4">
                 <wp:simplePos x="0" y="0"/>
                 <wp:positionH relativeFrom="column">
                   <wp:posOffset>-122013</wp:posOffset>
@@ -4477,8 +4478,87 @@
     <w:p/>
     <w:p/>
     <w:p/>
-    <w:p/>
-    <w:p/>
+    <w:p>
+      <w:bookmarkStart w:id="0" w:name="_GoBack"/>
+      <w:bookmarkEnd w:id="0"/>
+    </w:p>
+    <w:p>
+      <w:r>
+        <w:rPr>
+          <w:noProof/>
+        </w:rPr>
+        <mc:AlternateContent>
+          <mc:Choice Requires="wps">
+            <w:drawing>
+              <wp:anchor distT="0" distB="0" distL="114300" distR="114300" simplePos="0" relativeHeight="251675648" behindDoc="0" locked="0" layoutInCell="1" allowOverlap="1" wp14:anchorId="3DFB1663" wp14:editId="6496B332">
+                <wp:simplePos x="0" y="0"/>
+                <wp:positionH relativeFrom="column">
+                  <wp:posOffset>30480</wp:posOffset>
+                </wp:positionH>
+                <wp:positionV relativeFrom="paragraph">
+                  <wp:posOffset>198120</wp:posOffset>
+                </wp:positionV>
+                <wp:extent cx="5486400" cy="739140"/>
+                <wp:effectExtent l="0" t="0" r="19050" b="22860"/>
+                <wp:wrapNone/>
+                <wp:docPr id="10" name="矩形 10"/>
+                <wp:cNvGraphicFramePr/>
+                <a:graphic xmlns:a="http://schemas.openxmlformats.org/drawingml/2006/main">
+                  <a:graphicData uri="http://schemas.microsoft.com/office/word/2010/wordprocessingShape">
+                    <wps:wsp>
+                      <wps:cNvSpPr/>
+                      <wps:spPr>
+                        <a:xfrm>
+                          <a:off x="0" y="0"/>
+                          <a:ext cx="5486400" cy="739140"/>
+                        </a:xfrm>
+                        <a:prstGeom prst="rect">
+                          <a:avLst/>
+                        </a:prstGeom>
+                        <a:noFill/>
+                      </wps:spPr>
+                      <wps:style>
+                        <a:lnRef idx="2">
+                          <a:schemeClr val="dk1">
+                            <a:shade val="50000"/>
+                          </a:schemeClr>
+                        </a:lnRef>
+                        <a:fillRef idx="1">
+                          <a:schemeClr val="dk1"/>
+                        </a:fillRef>
+                        <a:effectRef idx="0">
+                          <a:schemeClr val="dk1"/>
+                        </a:effectRef>
+                        <a:fontRef idx="minor">
+                          <a:schemeClr val="lt1"/>
+                        </a:fontRef>
+                      </wps:style>
+                      <wps:bodyPr rot="0" spcFirstLastPara="0" vertOverflow="overflow" horzOverflow="overflow" vert="horz" wrap="square" lIns="91440" tIns="45720" rIns="91440" bIns="45720" numCol="1" spcCol="0" rtlCol="0" fromWordArt="0" anchor="ctr" anchorCtr="0" forceAA="0" compatLnSpc="1">
+                        <a:prstTxWarp prst="textNoShape">
+                          <a:avLst/>
+                        </a:prstTxWarp>
+                        <a:noAutofit/>
+                      </wps:bodyPr>
+                    </wps:wsp>
+                  </a:graphicData>
+                </a:graphic>
+                <wp14:sizeRelH relativeFrom="margin">
+                  <wp14:pctWidth>0</wp14:pctWidth>
+                </wp14:sizeRelH>
+                <wp14:sizeRelV relativeFrom="margin">
+                  <wp14:pctHeight>0</wp14:pctHeight>
+                </wp14:sizeRelV>
+              </wp:anchor>
+            </w:drawing>
+          </mc:Choice>
+          <mc:Fallback>
+            <w:pict>
+              <v:rect w14:anchorId="70B2942E" id="矩形 10" o:spid="_x0000_s1026" style="position:absolute;left:0;text-align:left;margin-left:2.4pt;margin-top:15.6pt;width:6in;height:58.2pt;z-index:251675648;visibility:visible;mso-wrap-style:square;mso-width-percent:0;mso-height-percent:0;mso-wrap-distance-left:9pt;mso-wrap-distance-top:0;mso-wrap-distance-right:9pt;mso-wrap-distance-bottom:0;mso-position-horizontal:absolute;mso-position-horizontal-relative:text;mso-position-vertical:absolute;mso-position-vertical-relative:text;mso-width-percent:0;mso-height-percent:0;mso-width-relative:margin;mso-height-relative:margin;v-text-anchor:middle" o:gfxdata="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" filled="f" strokecolor="black [1600]" strokeweight="1pt"/>
+            </w:pict>
+          </mc:Fallback>
+        </mc:AlternateContent>
+      </w:r>
+    </w:p>
     <w:p/>
     <w:p/>
     <w:p/>
@@ -4581,7 +4661,6 @@
                             <w:pPr>
                               <w:jc w:val="center"/>
                               <w:rPr>
-                                <w:rFonts w:hint="eastAsia"/>
                                 <w:sz w:val="18"/>
                                 <w:szCs w:val="18"/>
                               </w:rPr>
@@ -4594,8 +4673,6 @@
                               </w:rPr>
                               <w:t>宠物</w:t>
                             </w:r>
-                            <w:bookmarkStart w:id="0" w:name="_GoBack"/>
-                            <w:bookmarkEnd w:id="0"/>
                             <w:r>
                               <w:rPr>
                                 <w:sz w:val="18"/>
@@ -4718,7 +4795,6 @@
                             <w:pPr>
                               <w:jc w:val="center"/>
                               <w:rPr>
-                                <w:rFonts w:hint="eastAsia"/>
                                 <w:sz w:val="18"/>
                                 <w:szCs w:val="18"/>
                               </w:rPr>
@@ -4845,7 +4921,6 @@
                           <w:p>
                             <w:pPr>
                               <w:rPr>
-                                <w:rFonts w:hint="eastAsia"/>
                                 <w:b/>
                                 <w:sz w:val="32"/>
                                 <w:szCs w:val="32"/>
@@ -4965,11 +5040,6 @@
                       <wps:txbx>
                         <w:txbxContent>
                           <w:p>
-                            <w:pPr>
-                              <w:rPr>
-                                <w:rFonts w:hint="eastAsia"/>
-                              </w:rPr>
-                            </w:pPr>
                             <w:r>
                               <w:rPr>
                                 <w:rFonts w:hint="eastAsia"/>
@@ -5448,7 +5518,6 @@
                           <w:p>
                             <w:pPr>
                               <w:rPr>
-                                <w:rFonts w:hint="eastAsia"/>
                                 <w:sz w:val="18"/>
                                 <w:szCs w:val="18"/>
                               </w:rPr>
@@ -5601,7 +5670,6 @@
                             <w:pPr>
                               <w:spacing w:line="200" w:lineRule="exact"/>
                               <w:rPr>
-                                <w:rFonts w:hint="eastAsia"/>
                                 <w:sz w:val="15"/>
                                 <w:szCs w:val="15"/>
                               </w:rPr>
@@ -5736,7 +5804,6 @@
                           <w:p>
                             <w:pPr>
                               <w:rPr>
-                                <w:rFonts w:hint="eastAsia"/>
                                 <w:sz w:val="15"/>
                                 <w:szCs w:val="15"/>
                               </w:rPr>
@@ -5997,7 +6064,7 @@
 </file>
 
 <file path=word/endnotes.xml><?xml version="1.0" encoding="utf-8"?>
-<w:endnotes xmlns:wpc="http://schemas.microsoft.com/office/word/2010/wordprocessingCanvas" xmlns:mc="http://schemas.openxmlformats.org/markup-compatibility/2006" xmlns:o="urn:schemas-microsoft-com:office:office" xmlns:r="http://schemas.openxmlformats.org/officeDocument/2006/relationships" xmlns:m="http://schemas.openxmlformats.org/officeDocument/2006/math" xmlns:v="urn:schemas-microsoft-com:vml" xmlns:wp14="http://schemas.microsoft.com/office/word/2010/wordprocessingDrawing" xmlns:wp="http://schemas.openxmlformats.org/drawingml/2006/wordprocessingDrawing" xmlns:w10="urn:schemas-microsoft-com:office:word" xmlns:w="http://schemas.openxmlformats.org/wordprocessingml/2006/main" xmlns:w14="http://schemas.microsoft.com/office/word/2010/wordml" xmlns:w15="http://schemas.microsoft.com/office/word/2012/wordml" xmlns:wpg="http://schemas.microsoft.com/office/word/2010/wordprocessingGroup" xmlns:wpi="http://schemas.microsoft.com/office/word/2010/wordprocessingInk" xmlns:wne="http://schemas.microsoft.com/office/word/2006/wordml" xmlns:wps="http://schemas.microsoft.com/office/word/2010/wordprocessingShape" mc:Ignorable="w14 w15 wp14">
+<w:endnotes xmlns:wpc="http://schemas.microsoft.com/office/word/2010/wordprocessingCanvas" xmlns:cx="http://schemas.microsoft.com/office/drawing/2014/chartex" xmlns:mc="http://schemas.openxmlformats.org/markup-compatibility/2006" xmlns:o="urn:schemas-microsoft-com:office:office" xmlns:r="http://schemas.openxmlformats.org/officeDocument/2006/relationships" xmlns:m="http://schemas.openxmlformats.org/officeDocument/2006/math" xmlns:v="urn:schemas-microsoft-com:vml" xmlns:wp14="http://schemas.microsoft.com/office/word/2010/wordprocessingDrawing" xmlns:wp="http://schemas.openxmlformats.org/drawingml/2006/wordprocessingDrawing" xmlns:w10="urn:schemas-microsoft-com:office:word" xmlns:w="http://schemas.openxmlformats.org/wordprocessingml/2006/main" xmlns:w14="http://schemas.microsoft.com/office/word/2010/wordml" xmlns:w15="http://schemas.microsoft.com/office/word/2012/wordml" xmlns:w16se="http://schemas.microsoft.com/office/word/2015/wordml/symex" xmlns:wpg="http://schemas.microsoft.com/office/word/2010/wordprocessingGroup" xmlns:wpi="http://schemas.microsoft.com/office/word/2010/wordprocessingInk" xmlns:wne="http://schemas.microsoft.com/office/word/2006/wordml" xmlns:wps="http://schemas.microsoft.com/office/word/2010/wordprocessingShape" mc:Ignorable="w14 w15 w16se wp14">
   <w:endnote w:type="separator" w:id="-1">
     <w:p>
       <w:r>
@@ -6016,7 +6083,7 @@
 </file>
 
 <file path=word/footnotes.xml><?xml version="1.0" encoding="utf-8"?>
-<w:footnotes xmlns:wpc="http://schemas.microsoft.com/office/word/2010/wordprocessingCanvas" xmlns:mc="http://schemas.openxmlformats.org/markup-compatibility/2006" xmlns:o="urn:schemas-microsoft-com:office:office" xmlns:r="http://schemas.openxmlformats.org/officeDocument/2006/relationships" xmlns:m="http://schemas.openxmlformats.org/officeDocument/2006/math" xmlns:v="urn:schemas-microsoft-com:vml" xmlns:wp14="http://schemas.microsoft.com/office/word/2010/wordprocessingDrawing" xmlns:wp="http://schemas.openxmlformats.org/drawingml/2006/wordprocessingDrawing" xmlns:w10="urn:schemas-microsoft-com:office:word" xmlns:w="http://schemas.openxmlformats.org/wordprocessingml/2006/main" xmlns:w14="http://schemas.microsoft.com/office/word/2010/wordml" xmlns:w15="http://schemas.microsoft.com/office/word/2012/wordml" xmlns:wpg="http://schemas.microsoft.com/office/word/2010/wordprocessingGroup" xmlns:wpi="http://schemas.microsoft.com/office/word/2010/wordprocessingInk" xmlns:wne="http://schemas.microsoft.com/office/word/2006/wordml" xmlns:wps="http://schemas.microsoft.com/office/word/2010/wordprocessingShape" mc:Ignorable="w14 w15 wp14">
+<w:footnotes xmlns:wpc="http://schemas.microsoft.com/office/word/2010/wordprocessingCanvas" xmlns:cx="http://schemas.microsoft.com/office/drawing/2014/chartex" xmlns:mc="http://schemas.openxmlformats.org/markup-compatibility/2006" xmlns:o="urn:schemas-microsoft-com:office:office" xmlns:r="http://schemas.openxmlformats.org/officeDocument/2006/relationships" xmlns:m="http://schemas.openxmlformats.org/officeDocument/2006/math" xmlns:v="urn:schemas-microsoft-com:vml" xmlns:wp14="http://schemas.microsoft.com/office/word/2010/wordprocessingDrawing" xmlns:wp="http://schemas.openxmlformats.org/drawingml/2006/wordprocessingDrawing" xmlns:w10="urn:schemas-microsoft-com:office:word" xmlns:w="http://schemas.openxmlformats.org/wordprocessingml/2006/main" xmlns:w14="http://schemas.microsoft.com/office/word/2010/wordml" xmlns:w15="http://schemas.microsoft.com/office/word/2012/wordml" xmlns:w16se="http://schemas.microsoft.com/office/word/2015/wordml/symex" xmlns:wpg="http://schemas.microsoft.com/office/word/2010/wordprocessingGroup" xmlns:wpi="http://schemas.microsoft.com/office/word/2010/wordprocessingInk" xmlns:wne="http://schemas.microsoft.com/office/word/2006/wordml" xmlns:wps="http://schemas.microsoft.com/office/word/2010/wordprocessingShape" mc:Ignorable="w14 w15 w16se wp14">
   <w:footnote w:type="separator" w:id="-1">
     <w:p>
       <w:r>
@@ -6035,7 +6102,7 @@
 </file>
 
 <file path=word/styles.xml><?xml version="1.0" encoding="utf-8"?>
-<w:styles xmlns:mc="http://schemas.openxmlformats.org/markup-compatibility/2006" xmlns:r="http://schemas.openxmlformats.org/officeDocument/2006/relationships" xmlns:w="http://schemas.openxmlformats.org/wordprocessingml/2006/main" xmlns:w14="http://schemas.microsoft.com/office/word/2010/wordml" xmlns:w15="http://schemas.microsoft.com/office/word/2012/wordml" mc:Ignorable="w14 w15">
+<w:styles xmlns:mc="http://schemas.openxmlformats.org/markup-compatibility/2006" xmlns:r="http://schemas.openxmlformats.org/officeDocument/2006/relationships" xmlns:w="http://schemas.openxmlformats.org/wordprocessingml/2006/main" xmlns:w14="http://schemas.microsoft.com/office/word/2010/wordml" xmlns:w15="http://schemas.microsoft.com/office/word/2012/wordml" xmlns:w16se="http://schemas.microsoft.com/office/word/2015/wordml/symex" mc:Ignorable="w14 w15 w16se">
   <w:docDefaults>
     <w:rPrDefault>
       <w:rPr>
@@ -6460,7 +6527,7 @@
   <w:style w:type="paragraph" w:styleId="a3">
     <w:name w:val="header"/>
     <w:basedOn w:val="a"/>
-    <w:link w:val="Char"/>
+    <w:link w:val="a4"/>
     <w:uiPriority w:val="99"/>
     <w:unhideWhenUsed/>
     <w:rsid w:val="000028F0"/>
@@ -6480,8 +6547,8 @@
       <w:szCs w:val="18"/>
     </w:rPr>
   </w:style>
-  <w:style w:type="character" w:customStyle="1" w:styleId="Char">
-    <w:name w:val="页眉 Char"/>
+  <w:style w:type="character" w:customStyle="1" w:styleId="a4">
+    <w:name w:val="页眉 字符"/>
     <w:basedOn w:val="a0"/>
     <w:link w:val="a3"/>
     <w:uiPriority w:val="99"/>
@@ -6491,10 +6558,10 @@
       <w:szCs w:val="18"/>
     </w:rPr>
   </w:style>
-  <w:style w:type="paragraph" w:styleId="a4">
+  <w:style w:type="paragraph" w:styleId="a5">
     <w:name w:val="footer"/>
     <w:basedOn w:val="a"/>
-    <w:link w:val="Char0"/>
+    <w:link w:val="a6"/>
     <w:uiPriority w:val="99"/>
     <w:unhideWhenUsed/>
     <w:rsid w:val="000028F0"/>
@@ -6511,10 +6578,10 @@
       <w:szCs w:val="18"/>
     </w:rPr>
   </w:style>
-  <w:style w:type="character" w:customStyle="1" w:styleId="Char0">
-    <w:name w:val="页脚 Char"/>
+  <w:style w:type="character" w:customStyle="1" w:styleId="a6">
+    <w:name w:val="页脚 字符"/>
     <w:basedOn w:val="a0"/>
-    <w:link w:val="a4"/>
+    <w:link w:val="a5"/>
     <w:uiPriority w:val="99"/>
     <w:rsid w:val="000028F0"/>
     <w:rPr>

--- a/final/doc/原型图/用户页面.docx
+++ b/final/doc/原型图/用户页面.docx
@@ -2606,271 +2606,7 @@
         <mc:AlternateContent>
           <mc:Choice Requires="wps">
             <w:drawing>
-              <wp:anchor distT="0" distB="0" distL="114300" distR="114300" simplePos="0" relativeHeight="251664384" behindDoc="0" locked="0" layoutInCell="1" allowOverlap="1" wp14:anchorId="230058E6" wp14:editId="5F5F22E1">
-                <wp:simplePos x="0" y="0"/>
-                <wp:positionH relativeFrom="column">
-                  <wp:posOffset>5021685</wp:posOffset>
-                </wp:positionH>
-                <wp:positionV relativeFrom="paragraph">
-                  <wp:posOffset>279501</wp:posOffset>
-                </wp:positionV>
-                <wp:extent cx="722408" cy="252302"/>
-                <wp:effectExtent l="0" t="0" r="20955" b="14605"/>
-                <wp:wrapNone/>
-                <wp:docPr id="4" name="矩形 4"/>
-                <wp:cNvGraphicFramePr/>
-                <a:graphic xmlns:a="http://schemas.openxmlformats.org/drawingml/2006/main">
-                  <a:graphicData uri="http://schemas.microsoft.com/office/word/2010/wordprocessingShape">
-                    <wps:wsp>
-                      <wps:cNvSpPr/>
-                      <wps:spPr>
-                        <a:xfrm>
-                          <a:off x="0" y="0"/>
-                          <a:ext cx="722408" cy="252302"/>
-                        </a:xfrm>
-                        <a:prstGeom prst="rect">
-                          <a:avLst/>
-                        </a:prstGeom>
-                      </wps:spPr>
-                      <wps:style>
-                        <a:lnRef idx="2">
-                          <a:schemeClr val="accent1">
-                            <a:shade val="50000"/>
-                          </a:schemeClr>
-                        </a:lnRef>
-                        <a:fillRef idx="1">
-                          <a:schemeClr val="accent1"/>
-                        </a:fillRef>
-                        <a:effectRef idx="0">
-                          <a:schemeClr val="accent1"/>
-                        </a:effectRef>
-                        <a:fontRef idx="minor">
-                          <a:schemeClr val="lt1"/>
-                        </a:fontRef>
-                      </wps:style>
-                      <wps:txbx>
-                        <w:txbxContent>
-                          <w:p>
-                            <w:pPr>
-                              <w:jc w:val="center"/>
-                              <w:rPr>
-                                <w:sz w:val="18"/>
-                                <w:szCs w:val="18"/>
-                              </w:rPr>
-                            </w:pPr>
-                            <w:r>
-                              <w:rPr>
-                                <w:rFonts w:hint="eastAsia"/>
-                                <w:sz w:val="18"/>
-                                <w:szCs w:val="18"/>
-                              </w:rPr>
-                              <w:t>宠物</w:t>
-                            </w:r>
-                            <w:r>
-                              <w:rPr>
-                                <w:sz w:val="18"/>
-                                <w:szCs w:val="18"/>
-                              </w:rPr>
-                              <w:t>市场</w:t>
-                            </w:r>
-                          </w:p>
-                        </w:txbxContent>
-                      </wps:txbx>
-                      <wps:bodyPr rot="0" spcFirstLastPara="0" vertOverflow="overflow" horzOverflow="overflow" vert="horz" wrap="square" lIns="91440" tIns="45720" rIns="91440" bIns="45720" numCol="1" spcCol="0" rtlCol="0" fromWordArt="0" anchor="ctr" anchorCtr="0" forceAA="0" compatLnSpc="1">
-                        <a:prstTxWarp prst="textNoShape">
-                          <a:avLst/>
-                        </a:prstTxWarp>
-                        <a:noAutofit/>
-                      </wps:bodyPr>
-                    </wps:wsp>
-                  </a:graphicData>
-                </a:graphic>
-                <wp14:sizeRelH relativeFrom="margin">
-                  <wp14:pctWidth>0</wp14:pctWidth>
-                </wp14:sizeRelH>
-                <wp14:sizeRelV relativeFrom="margin">
-                  <wp14:pctHeight>0</wp14:pctHeight>
-                </wp14:sizeRelV>
-              </wp:anchor>
-            </w:drawing>
-          </mc:Choice>
-          <mc:Fallback>
-            <w:pict>
-              <v:rect w14:anchorId="230058E6" id="矩形 4" o:spid="_x0000_s1035" style="position:absolute;left:0;text-align:left;margin-left:395.4pt;margin-top:22pt;width:56.9pt;height:19.85pt;z-index:251664384;visibility:visible;mso-wrap-style:square;mso-width-percent:0;mso-height-percent:0;mso-wrap-distance-left:9pt;mso-wrap-distance-top:0;mso-wrap-distance-right:9pt;mso-wrap-distance-bottom:0;mso-position-horizontal:absolute;mso-position-horizontal-relative:text;mso-position-vertical:absolute;mso-position-vertical-relative:text;mso-width-percent:0;mso-height-percent:0;mso-width-relative:margin;mso-height-relative:margin;v-text-anchor:middle" o:gfxdata="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" fillcolor="#5b9bd5 [3204]" strokecolor="#1f4d78 [1604]" strokeweight="1pt">
-                <v:textbox>
-                  <w:txbxContent>
-                    <w:p>
-                      <w:pPr>
-                        <w:jc w:val="center"/>
-                        <w:rPr>
-                          <w:rFonts w:hint="eastAsia"/>
-                          <w:sz w:val="18"/>
-                          <w:szCs w:val="18"/>
-                        </w:rPr>
-                      </w:pPr>
-                      <w:r>
-                        <w:rPr>
-                          <w:rFonts w:hint="eastAsia"/>
-                          <w:sz w:val="18"/>
-                          <w:szCs w:val="18"/>
-                        </w:rPr>
-                        <w:t>宠物</w:t>
-                      </w:r>
-                      <w:r>
-                        <w:rPr>
-                          <w:sz w:val="18"/>
-                          <w:szCs w:val="18"/>
-                        </w:rPr>
-                        <w:t>市场</w:t>
-                      </w:r>
-                    </w:p>
-                  </w:txbxContent>
-                </v:textbox>
-              </v:rect>
-            </w:pict>
-          </mc:Fallback>
-        </mc:AlternateContent>
-      </w:r>
-      <w:r>
-        <w:rPr>
-          <w:noProof/>
-        </w:rPr>
-        <mc:AlternateContent>
-          <mc:Choice Requires="wps">
-            <w:drawing>
-              <wp:anchor distT="0" distB="0" distL="114300" distR="114300" simplePos="0" relativeHeight="251663360" behindDoc="0" locked="0" layoutInCell="1" allowOverlap="1" wp14:anchorId="5FC9FBD6" wp14:editId="62CF225F">
-                <wp:simplePos x="0" y="0"/>
-                <wp:positionH relativeFrom="column">
-                  <wp:posOffset>4095540</wp:posOffset>
-                </wp:positionH>
-                <wp:positionV relativeFrom="paragraph">
-                  <wp:posOffset>273892</wp:posOffset>
-                </wp:positionV>
-                <wp:extent cx="705579" cy="252441"/>
-                <wp:effectExtent l="0" t="0" r="18415" b="14605"/>
-                <wp:wrapNone/>
-                <wp:docPr id="3" name="矩形 3"/>
-                <wp:cNvGraphicFramePr/>
-                <a:graphic xmlns:a="http://schemas.openxmlformats.org/drawingml/2006/main">
-                  <a:graphicData uri="http://schemas.microsoft.com/office/word/2010/wordprocessingShape">
-                    <wps:wsp>
-                      <wps:cNvSpPr/>
-                      <wps:spPr>
-                        <a:xfrm>
-                          <a:off x="0" y="0"/>
-                          <a:ext cx="705579" cy="252441"/>
-                        </a:xfrm>
-                        <a:prstGeom prst="rect">
-                          <a:avLst/>
-                        </a:prstGeom>
-                      </wps:spPr>
-                      <wps:style>
-                        <a:lnRef idx="2">
-                          <a:schemeClr val="accent1">
-                            <a:shade val="50000"/>
-                          </a:schemeClr>
-                        </a:lnRef>
-                        <a:fillRef idx="1">
-                          <a:schemeClr val="accent1"/>
-                        </a:fillRef>
-                        <a:effectRef idx="0">
-                          <a:schemeClr val="accent1"/>
-                        </a:effectRef>
-                        <a:fontRef idx="minor">
-                          <a:schemeClr val="lt1"/>
-                        </a:fontRef>
-                      </wps:style>
-                      <wps:txbx>
-                        <w:txbxContent>
-                          <w:p>
-                            <w:pPr>
-                              <w:jc w:val="center"/>
-                              <w:rPr>
-                                <w:sz w:val="18"/>
-                                <w:szCs w:val="18"/>
-                              </w:rPr>
-                            </w:pPr>
-                            <w:r>
-                              <w:rPr>
-                                <w:rFonts w:hint="eastAsia"/>
-                                <w:sz w:val="18"/>
-                                <w:szCs w:val="18"/>
-                              </w:rPr>
-                              <w:t>我</w:t>
-                            </w:r>
-                            <w:r>
-                              <w:rPr>
-                                <w:sz w:val="18"/>
-                                <w:szCs w:val="18"/>
-                              </w:rPr>
-                              <w:t>的信息</w:t>
-                            </w:r>
-                          </w:p>
-                        </w:txbxContent>
-                      </wps:txbx>
-                      <wps:bodyPr rot="0" spcFirstLastPara="0" vertOverflow="overflow" horzOverflow="overflow" vert="horz" wrap="square" lIns="91440" tIns="45720" rIns="91440" bIns="45720" numCol="1" spcCol="0" rtlCol="0" fromWordArt="0" anchor="ctr" anchorCtr="0" forceAA="0" compatLnSpc="1">
-                        <a:prstTxWarp prst="textNoShape">
-                          <a:avLst/>
-                        </a:prstTxWarp>
-                        <a:noAutofit/>
-                      </wps:bodyPr>
-                    </wps:wsp>
-                  </a:graphicData>
-                </a:graphic>
-                <wp14:sizeRelH relativeFrom="margin">
-                  <wp14:pctWidth>0</wp14:pctWidth>
-                </wp14:sizeRelH>
-                <wp14:sizeRelV relativeFrom="margin">
-                  <wp14:pctHeight>0</wp14:pctHeight>
-                </wp14:sizeRelV>
-              </wp:anchor>
-            </w:drawing>
-          </mc:Choice>
-          <mc:Fallback>
-            <w:pict>
-              <v:rect w14:anchorId="5FC9FBD6" id="矩形 3" o:spid="_x0000_s1036" style="position:absolute;left:0;text-align:left;margin-left:322.5pt;margin-top:21.55pt;width:55.55pt;height:19.9pt;z-index:251663360;visibility:visible;mso-wrap-style:square;mso-width-percent:0;mso-height-percent:0;mso-wrap-distance-left:9pt;mso-wrap-distance-top:0;mso-wrap-distance-right:9pt;mso-wrap-distance-bottom:0;mso-position-horizontal:absolute;mso-position-horizontal-relative:text;mso-position-vertical:absolute;mso-position-vertical-relative:text;mso-width-percent:0;mso-height-percent:0;mso-width-relative:margin;mso-height-relative:margin;v-text-anchor:middle" o:gfxdata="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" fillcolor="#5b9bd5 [3204]" strokecolor="#1f4d78 [1604]" strokeweight="1pt">
-                <v:textbox>
-                  <w:txbxContent>
-                    <w:p>
-                      <w:pPr>
-                        <w:jc w:val="center"/>
-                        <w:rPr>
-                          <w:rFonts w:hint="eastAsia"/>
-                          <w:sz w:val="18"/>
-                          <w:szCs w:val="18"/>
-                        </w:rPr>
-                      </w:pPr>
-                      <w:r>
-                        <w:rPr>
-                          <w:rFonts w:hint="eastAsia"/>
-                          <w:sz w:val="18"/>
-                          <w:szCs w:val="18"/>
-                        </w:rPr>
-                        <w:t>我</w:t>
-                      </w:r>
-                      <w:r>
-                        <w:rPr>
-                          <w:sz w:val="18"/>
-                          <w:szCs w:val="18"/>
-                        </w:rPr>
-                        <w:t>的信息</w:t>
-                      </w:r>
-                    </w:p>
-                  </w:txbxContent>
-                </v:textbox>
-              </v:rect>
-            </w:pict>
-          </mc:Fallback>
-        </mc:AlternateContent>
-      </w:r>
-      <w:r>
-        <w:rPr>
-          <w:noProof/>
-        </w:rPr>
-        <mc:AlternateContent>
-          <mc:Choice Requires="wps">
-            <w:drawing>
-              <wp:anchor distT="0" distB="0" distL="114300" distR="114300" simplePos="0" relativeHeight="251659264" behindDoc="0" locked="0" layoutInCell="1" allowOverlap="1" wp14:anchorId="3F668A5A" wp14:editId="5BD6717D">
+              <wp:anchor distT="0" distB="0" distL="114300" distR="114300" simplePos="0" relativeHeight="251659264" behindDoc="0" locked="0" layoutInCell="1" allowOverlap="1" wp14:anchorId="52C1A2A7" wp14:editId="6989BDF4">
                 <wp:simplePos x="0" y="0"/>
                 <wp:positionH relativeFrom="column">
                   <wp:posOffset>-318357</wp:posOffset>
@@ -2944,7 +2680,7 @@
           </mc:Choice>
           <mc:Fallback>
             <w:pict>
-              <v:rect w14:anchorId="3F668A5A" id="矩形 1" o:spid="_x0000_s1037" style="position:absolute;left:0;text-align:left;margin-left:-25.05pt;margin-top:11.05pt;width:490.3pt;height:392.25pt;z-index:251659264;visibility:visible;mso-wrap-style:square;mso-width-percent:0;mso-height-percent:0;mso-wrap-distance-left:9pt;mso-wrap-distance-top:0;mso-wrap-distance-right:9pt;mso-wrap-distance-bottom:0;mso-position-horizontal:absolute;mso-position-horizontal-relative:text;mso-position-vertical:absolute;mso-position-vertical-relative:text;mso-width-percent:0;mso-height-percent:0;mso-width-relative:margin;mso-height-relative:margin;v-text-anchor:middle" o:gfxdata="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" fillcolor="white [3212]" strokecolor="black [1600]" strokeweight="1pt">
+              <v:rect w14:anchorId="52C1A2A7" id="矩形 1" o:spid="_x0000_s1035" style="position:absolute;left:0;text-align:left;margin-left:-25.05pt;margin-top:11.05pt;width:490.3pt;height:392.25pt;z-index:251659264;visibility:visible;mso-wrap-style:square;mso-width-percent:0;mso-height-percent:0;mso-wrap-distance-left:9pt;mso-wrap-distance-top:0;mso-wrap-distance-right:9pt;mso-wrap-distance-bottom:0;mso-position-horizontal:absolute;mso-position-horizontal-relative:text;mso-position-vertical:absolute;mso-position-vertical-relative:text;mso-width-percent:0;mso-height-percent:0;mso-width-relative:margin;mso-height-relative:margin;v-text-anchor:middle" o:gfxdata="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" fillcolor="white [3212]" strokecolor="black [1600]" strokeweight="1pt">
                 <v:textbox>
                   <w:txbxContent>
                     <w:p>
@@ -2966,7 +2702,7 @@
         <mc:AlternateContent>
           <mc:Choice Requires="wps">
             <w:drawing>
-              <wp:anchor distT="45720" distB="45720" distL="114300" distR="114300" simplePos="0" relativeHeight="251693056" behindDoc="0" locked="0" layoutInCell="1" allowOverlap="1" wp14:anchorId="4CCCBD99" wp14:editId="659273B7">
+              <wp:anchor distT="45720" distB="45720" distL="114300" distR="114300" simplePos="0" relativeHeight="251693056" behindDoc="0" locked="0" layoutInCell="1" allowOverlap="1" wp14:anchorId="644918F3" wp14:editId="634EFDEA">
                 <wp:simplePos x="0" y="0"/>
                 <wp:positionH relativeFrom="column">
                   <wp:posOffset>63075</wp:posOffset>
@@ -3183,25 +2919,46 @@
                             <w:pPr>
                               <w:spacing w:line="200" w:lineRule="exact"/>
                               <w:rPr>
+                                <w:sz w:val="15"/>
+                                <w:szCs w:val="15"/>
+                              </w:rPr>
+                            </w:pPr>
+                            <w:r>
+                              <w:rPr>
                                 <w:rFonts w:hint="eastAsia"/>
                                 <w:sz w:val="15"/>
                                 <w:szCs w:val="15"/>
                               </w:rPr>
-                            </w:pPr>
+                              <w:t>交易</w:t>
+                            </w:r>
+                            <w:r>
+                              <w:rPr>
+                                <w:sz w:val="15"/>
+                                <w:szCs w:val="15"/>
+                              </w:rPr>
+                              <w:t>时间：</w:t>
+                            </w:r>
                             <w:r>
                               <w:rPr>
                                 <w:rFonts w:hint="eastAsia"/>
                                 <w:sz w:val="15"/>
                                 <w:szCs w:val="15"/>
                               </w:rPr>
-                              <w:t>交易</w:t>
-                            </w:r>
-                            <w:r>
-                              <w:rPr>
-                                <w:sz w:val="15"/>
-                                <w:szCs w:val="15"/>
-                              </w:rPr>
-                              <w:t>时间：</w:t>
+                              <w:t>xxx</w:t>
+                            </w:r>
+                            <w:r>
+                              <w:rPr>
+                                <w:sz w:val="15"/>
+                                <w:szCs w:val="15"/>
+                              </w:rPr>
+                              <w:t xml:space="preserve">         </w:t>
+                            </w:r>
+                            <w:r>
+                              <w:rPr>
+                                <w:sz w:val="15"/>
+                                <w:szCs w:val="15"/>
+                              </w:rPr>
+                              <w:t>是否</w:t>
                             </w:r>
                             <w:r>
                               <w:rPr>
@@ -3209,37 +2966,7 @@
                                 <w:sz w:val="15"/>
                                 <w:szCs w:val="15"/>
                               </w:rPr>
-                              <w:t>xxx</w:t>
-                            </w:r>
-                            <w:r>
-                              <w:rPr>
-                                <w:sz w:val="15"/>
-                                <w:szCs w:val="15"/>
-                              </w:rPr>
-                              <w:t xml:space="preserve">         </w:t>
-                            </w:r>
-                            <w:r>
-                              <w:rPr>
-                                <w:sz w:val="15"/>
-                                <w:szCs w:val="15"/>
-                              </w:rPr>
-                              <w:t>是否</w:t>
-                            </w:r>
-                            <w:r>
-                              <w:rPr>
-                                <w:rFonts w:hint="eastAsia"/>
-                                <w:sz w:val="15"/>
-                                <w:szCs w:val="15"/>
-                              </w:rPr>
-                              <w:t>退货中：</w:t>
-                            </w:r>
-                            <w:r>
-                              <w:rPr>
-                                <w:rFonts w:hint="eastAsia"/>
-                                <w:sz w:val="15"/>
-                                <w:szCs w:val="15"/>
-                              </w:rPr>
-                              <w:t>否</w:t>
+                              <w:t>退货中：否</w:t>
                             </w:r>
                           </w:p>
                           <w:p>
@@ -3538,7 +3265,7 @@
         <mc:AlternateContent>
           <mc:Choice Requires="wps">
             <w:drawing>
-              <wp:anchor distT="45720" distB="45720" distL="114300" distR="114300" simplePos="0" relativeHeight="251683840" behindDoc="0" locked="0" layoutInCell="1" allowOverlap="1" wp14:anchorId="3E6E2B37" wp14:editId="237CC0DD">
+              <wp:anchor distT="45720" distB="45720" distL="114300" distR="114300" simplePos="0" relativeHeight="251683840" behindDoc="0" locked="0" layoutInCell="1" allowOverlap="1" wp14:anchorId="686FD977" wp14:editId="25F693CE">
                 <wp:simplePos x="0" y="0"/>
                 <wp:positionH relativeFrom="column">
                   <wp:posOffset>1817787</wp:posOffset>
@@ -3661,7 +3388,7 @@
         <mc:AlternateContent>
           <mc:Choice Requires="wps">
             <w:drawing>
-              <wp:anchor distT="0" distB="0" distL="114300" distR="114300" simplePos="0" relativeHeight="251684864" behindDoc="0" locked="0" layoutInCell="1" allowOverlap="1" wp14:anchorId="03FF96A3" wp14:editId="7F428F1A">
+              <wp:anchor distT="0" distB="0" distL="114300" distR="114300" simplePos="0" relativeHeight="251684864" behindDoc="0" locked="0" layoutInCell="1" allowOverlap="1" wp14:anchorId="7F911D0D" wp14:editId="7D14660B">
                 <wp:simplePos x="0" y="0"/>
                 <wp:positionH relativeFrom="column">
                   <wp:posOffset>1964476</wp:posOffset>
@@ -3756,7 +3483,7 @@
         <mc:AlternateContent>
           <mc:Choice Requires="wps">
             <w:drawing>
-              <wp:anchor distT="0" distB="0" distL="114300" distR="114300" simplePos="0" relativeHeight="251681792" behindDoc="0" locked="0" layoutInCell="1" allowOverlap="1" wp14:anchorId="3778D8E0" wp14:editId="3224C9BD">
+              <wp:anchor distT="0" distB="0" distL="114300" distR="114300" simplePos="0" relativeHeight="251681792" behindDoc="0" locked="0" layoutInCell="1" allowOverlap="1" wp14:anchorId="129BAA9C" wp14:editId="78ECEAD3">
                 <wp:simplePos x="0" y="0"/>
                 <wp:positionH relativeFrom="column">
                   <wp:posOffset>1751661</wp:posOffset>
@@ -3831,7 +3558,7 @@
         <mc:AlternateContent>
           <mc:Choice Requires="wps">
             <w:drawing>
-              <wp:anchor distT="45720" distB="45720" distL="114300" distR="114300" simplePos="0" relativeHeight="251679744" behindDoc="0" locked="0" layoutInCell="1" allowOverlap="1" wp14:anchorId="485C329F" wp14:editId="140EEB3C">
+              <wp:anchor distT="45720" distB="45720" distL="114300" distR="114300" simplePos="0" relativeHeight="251679744" behindDoc="0" locked="0" layoutInCell="1" allowOverlap="1" wp14:anchorId="33F99DC9" wp14:editId="0A26E8B0">
                 <wp:simplePos x="0" y="0"/>
                 <wp:positionH relativeFrom="column">
                   <wp:posOffset>4780650</wp:posOffset>
@@ -3954,7 +3681,7 @@
         <mc:AlternateContent>
           <mc:Choice Requires="wps">
             <w:drawing>
-              <wp:anchor distT="0" distB="0" distL="114300" distR="114300" simplePos="0" relativeHeight="251677696" behindDoc="0" locked="0" layoutInCell="1" allowOverlap="1" wp14:anchorId="1B631EBD" wp14:editId="449EE624">
+              <wp:anchor distT="0" distB="0" distL="114300" distR="114300" simplePos="0" relativeHeight="251677696" behindDoc="0" locked="0" layoutInCell="1" allowOverlap="1" wp14:anchorId="11B9520D" wp14:editId="0D8D7359">
                 <wp:simplePos x="0" y="0"/>
                 <wp:positionH relativeFrom="column">
                   <wp:posOffset>4831212</wp:posOffset>
@@ -4085,7 +3812,7 @@
         <mc:AlternateContent>
           <mc:Choice Requires="wps">
             <w:drawing>
-              <wp:anchor distT="45720" distB="45720" distL="114300" distR="114300" simplePos="0" relativeHeight="251671552" behindDoc="0" locked="0" layoutInCell="1" allowOverlap="1" wp14:anchorId="2A9935DC" wp14:editId="52B41588">
+              <wp:anchor distT="45720" distB="45720" distL="114300" distR="114300" simplePos="0" relativeHeight="251671552" behindDoc="0" locked="0" layoutInCell="1" allowOverlap="1" wp14:anchorId="068EE0C5" wp14:editId="3251AB53">
                 <wp:simplePos x="0" y="0"/>
                 <wp:positionH relativeFrom="column">
                   <wp:posOffset>-142871</wp:posOffset>
@@ -4209,7 +3936,7 @@
         <mc:AlternateContent>
           <mc:Choice Requires="wps">
             <w:drawing>
-              <wp:anchor distT="45720" distB="45720" distL="114300" distR="114300" simplePos="0" relativeHeight="251669504" behindDoc="0" locked="0" layoutInCell="1" allowOverlap="1" wp14:anchorId="61AAEFBA" wp14:editId="75BB8CEE">
+              <wp:anchor distT="45720" distB="45720" distL="114300" distR="114300" simplePos="0" relativeHeight="251669504" behindDoc="0" locked="0" layoutInCell="1" allowOverlap="1" wp14:anchorId="02266D1E" wp14:editId="1734C2D6">
                 <wp:simplePos x="0" y="0"/>
                 <wp:positionH relativeFrom="column">
                   <wp:posOffset>-188591</wp:posOffset>
@@ -4332,7 +4059,7 @@
         <mc:AlternateContent>
           <mc:Choice Requires="wps">
             <w:drawing>
-              <wp:anchor distT="0" distB="0" distL="114300" distR="114300" simplePos="0" relativeHeight="251667456" behindDoc="0" locked="0" layoutInCell="1" allowOverlap="1" wp14:anchorId="371A88E9" wp14:editId="100335A1">
+              <wp:anchor distT="0" distB="0" distL="114300" distR="114300" simplePos="0" relativeHeight="251667456" behindDoc="0" locked="0" layoutInCell="1" allowOverlap="1" wp14:anchorId="5E23424A" wp14:editId="09B30AB8">
                 <wp:simplePos x="0" y="0"/>
                 <wp:positionH relativeFrom="column">
                   <wp:posOffset>-116010</wp:posOffset>
@@ -4401,7 +4128,7 @@
         <mc:AlternateContent>
           <mc:Choice Requires="wps">
             <w:drawing>
-              <wp:anchor distT="0" distB="0" distL="114300" distR="114300" simplePos="0" relativeHeight="251665408" behindDoc="0" locked="0" layoutInCell="1" allowOverlap="1" wp14:anchorId="662D12F0" wp14:editId="6A3C7CE4">
+              <wp:anchor distT="0" distB="0" distL="114300" distR="114300" simplePos="0" relativeHeight="251665408" behindDoc="0" locked="0" layoutInCell="1" allowOverlap="1" wp14:anchorId="34AEF5A8" wp14:editId="37130C71">
                 <wp:simplePos x="0" y="0"/>
                 <wp:positionH relativeFrom="column">
                   <wp:posOffset>-122013</wp:posOffset>
@@ -4464,6 +4191,277 @@
         </mc:AlternateContent>
       </w:r>
     </w:p>
+    <w:p>
+      <w:r>
+        <w:rPr>
+          <w:noProof/>
+        </w:rPr>
+        <mc:AlternateContent>
+          <mc:Choice Requires="wps">
+            <w:drawing>
+              <wp:anchor distT="0" distB="0" distL="114300" distR="114300" simplePos="0" relativeHeight="251664384" behindDoc="0" locked="0" layoutInCell="1" allowOverlap="1" wp14:anchorId="3DD31BB6" wp14:editId="66DADEFF">
+                <wp:simplePos x="0" y="0"/>
+                <wp:positionH relativeFrom="column">
+                  <wp:posOffset>5025325</wp:posOffset>
+                </wp:positionH>
+                <wp:positionV relativeFrom="paragraph">
+                  <wp:posOffset>73101</wp:posOffset>
+                </wp:positionV>
+                <wp:extent cx="721995" cy="294134"/>
+                <wp:effectExtent l="0" t="0" r="20955" b="10795"/>
+                <wp:wrapNone/>
+                <wp:docPr id="4" name="矩形 4"/>
+                <wp:cNvGraphicFramePr/>
+                <a:graphic xmlns:a="http://schemas.openxmlformats.org/drawingml/2006/main">
+                  <a:graphicData uri="http://schemas.microsoft.com/office/word/2010/wordprocessingShape">
+                    <wps:wsp>
+                      <wps:cNvSpPr/>
+                      <wps:spPr>
+                        <a:xfrm>
+                          <a:off x="0" y="0"/>
+                          <a:ext cx="721995" cy="294134"/>
+                        </a:xfrm>
+                        <a:prstGeom prst="rect">
+                          <a:avLst/>
+                        </a:prstGeom>
+                      </wps:spPr>
+                      <wps:style>
+                        <a:lnRef idx="2">
+                          <a:schemeClr val="accent1">
+                            <a:shade val="50000"/>
+                          </a:schemeClr>
+                        </a:lnRef>
+                        <a:fillRef idx="1">
+                          <a:schemeClr val="accent1"/>
+                        </a:fillRef>
+                        <a:effectRef idx="0">
+                          <a:schemeClr val="accent1"/>
+                        </a:effectRef>
+                        <a:fontRef idx="minor">
+                          <a:schemeClr val="lt1"/>
+                        </a:fontRef>
+                      </wps:style>
+                      <wps:txbx>
+                        <w:txbxContent>
+                          <w:p>
+                            <w:pPr>
+                              <w:jc w:val="center"/>
+                              <w:rPr>
+                                <w:sz w:val="18"/>
+                                <w:szCs w:val="18"/>
+                              </w:rPr>
+                            </w:pPr>
+                            <w:r>
+                              <w:rPr>
+                                <w:rFonts w:hint="eastAsia"/>
+                                <w:sz w:val="18"/>
+                                <w:szCs w:val="18"/>
+                              </w:rPr>
+                              <w:t>宠物</w:t>
+                            </w:r>
+                            <w:r>
+                              <w:rPr>
+                                <w:sz w:val="18"/>
+                                <w:szCs w:val="18"/>
+                              </w:rPr>
+                              <w:t>市场</w:t>
+                            </w:r>
+                          </w:p>
+                        </w:txbxContent>
+                      </wps:txbx>
+                      <wps:bodyPr rot="0" spcFirstLastPara="0" vertOverflow="overflow" horzOverflow="overflow" vert="horz" wrap="square" lIns="91440" tIns="45720" rIns="91440" bIns="45720" numCol="1" spcCol="0" rtlCol="0" fromWordArt="0" anchor="ctr" anchorCtr="0" forceAA="0" compatLnSpc="1">
+                        <a:prstTxWarp prst="textNoShape">
+                          <a:avLst/>
+                        </a:prstTxWarp>
+                        <a:noAutofit/>
+                      </wps:bodyPr>
+                    </wps:wsp>
+                  </a:graphicData>
+                </a:graphic>
+                <wp14:sizeRelH relativeFrom="margin">
+                  <wp14:pctWidth>0</wp14:pctWidth>
+                </wp14:sizeRelH>
+                <wp14:sizeRelV relativeFrom="margin">
+                  <wp14:pctHeight>0</wp14:pctHeight>
+                </wp14:sizeRelV>
+              </wp:anchor>
+            </w:drawing>
+          </mc:Choice>
+          <mc:Fallback>
+            <w:pict>
+              <v:rect w14:anchorId="3DD31BB6" id="矩形 4" o:spid="_x0000_s1042" style="position:absolute;left:0;text-align:left;margin-left:395.7pt;margin-top:5.75pt;width:56.85pt;height:23.15pt;z-index:251664384;visibility:visible;mso-wrap-style:square;mso-width-percent:0;mso-height-percent:0;mso-wrap-distance-left:9pt;mso-wrap-distance-top:0;mso-wrap-distance-right:9pt;mso-wrap-distance-bottom:0;mso-position-horizontal:absolute;mso-position-horizontal-relative:text;mso-position-vertical:absolute;mso-position-vertical-relative:text;mso-width-percent:0;mso-height-percent:0;mso-width-relative:margin;mso-height-relative:margin;v-text-anchor:middle" o:gfxdata="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" fillcolor="#5b9bd5 [3204]" strokecolor="#1f4d78 [1604]" strokeweight="1pt">
+                <v:textbox>
+                  <w:txbxContent>
+                    <w:p>
+                      <w:pPr>
+                        <w:jc w:val="center"/>
+                        <w:rPr>
+                          <w:sz w:val="18"/>
+                          <w:szCs w:val="18"/>
+                        </w:rPr>
+                      </w:pPr>
+                      <w:r>
+                        <w:rPr>
+                          <w:rFonts w:hint="eastAsia"/>
+                          <w:sz w:val="18"/>
+                          <w:szCs w:val="18"/>
+                        </w:rPr>
+                        <w:t>宠物</w:t>
+                      </w:r>
+                      <w:r>
+                        <w:rPr>
+                          <w:sz w:val="18"/>
+                          <w:szCs w:val="18"/>
+                        </w:rPr>
+                        <w:t>市场</w:t>
+                      </w:r>
+                    </w:p>
+                  </w:txbxContent>
+                </v:textbox>
+              </v:rect>
+            </w:pict>
+          </mc:Fallback>
+        </mc:AlternateContent>
+      </w:r>
+      <w:r>
+        <w:rPr>
+          <w:noProof/>
+        </w:rPr>
+        <mc:AlternateContent>
+          <mc:Choice Requires="wps">
+            <w:drawing>
+              <wp:anchor distT="0" distB="0" distL="114300" distR="114300" simplePos="0" relativeHeight="251663360" behindDoc="0" locked="0" layoutInCell="1" allowOverlap="1" wp14:anchorId="76F7E1AA" wp14:editId="1E9936E3">
+                <wp:simplePos x="0" y="0"/>
+                <wp:positionH relativeFrom="column">
+                  <wp:posOffset>4048931</wp:posOffset>
+                </wp:positionH>
+                <wp:positionV relativeFrom="paragraph">
+                  <wp:posOffset>73100</wp:posOffset>
+                </wp:positionV>
+                <wp:extent cx="751453" cy="309880"/>
+                <wp:effectExtent l="0" t="0" r="10795" b="13970"/>
+                <wp:wrapNone/>
+                <wp:docPr id="3" name="矩形 3"/>
+                <wp:cNvGraphicFramePr/>
+                <a:graphic xmlns:a="http://schemas.openxmlformats.org/drawingml/2006/main">
+                  <a:graphicData uri="http://schemas.microsoft.com/office/word/2010/wordprocessingShape">
+                    <wps:wsp>
+                      <wps:cNvSpPr/>
+                      <wps:spPr>
+                        <a:xfrm>
+                          <a:off x="0" y="0"/>
+                          <a:ext cx="751453" cy="309880"/>
+                        </a:xfrm>
+                        <a:prstGeom prst="rect">
+                          <a:avLst/>
+                        </a:prstGeom>
+                      </wps:spPr>
+                      <wps:style>
+                        <a:lnRef idx="2">
+                          <a:schemeClr val="accent1">
+                            <a:shade val="50000"/>
+                          </a:schemeClr>
+                        </a:lnRef>
+                        <a:fillRef idx="1">
+                          <a:schemeClr val="accent1"/>
+                        </a:fillRef>
+                        <a:effectRef idx="0">
+                          <a:schemeClr val="accent1"/>
+                        </a:effectRef>
+                        <a:fontRef idx="minor">
+                          <a:schemeClr val="lt1"/>
+                        </a:fontRef>
+                      </wps:style>
+                      <wps:txbx>
+                        <w:txbxContent>
+                          <w:p>
+                            <w:pPr>
+                              <w:jc w:val="center"/>
+                              <w:rPr>
+                                <w:sz w:val="18"/>
+                                <w:szCs w:val="18"/>
+                              </w:rPr>
+                            </w:pPr>
+                            <w:r>
+                              <w:rPr>
+                                <w:rFonts w:hint="eastAsia"/>
+                                <w:sz w:val="18"/>
+                                <w:szCs w:val="18"/>
+                              </w:rPr>
+                              <w:t>我</w:t>
+                            </w:r>
+                            <w:r>
+                              <w:rPr>
+                                <w:sz w:val="18"/>
+                                <w:szCs w:val="18"/>
+                              </w:rPr>
+                              <w:t>的信息</w:t>
+                            </w:r>
+                          </w:p>
+                        </w:txbxContent>
+                      </wps:txbx>
+                      <wps:bodyPr rot="0" spcFirstLastPara="0" vertOverflow="overflow" horzOverflow="overflow" vert="horz" wrap="square" lIns="91440" tIns="45720" rIns="91440" bIns="45720" numCol="1" spcCol="0" rtlCol="0" fromWordArt="0" anchor="ctr" anchorCtr="0" forceAA="0" compatLnSpc="1">
+                        <a:prstTxWarp prst="textNoShape">
+                          <a:avLst/>
+                        </a:prstTxWarp>
+                        <a:noAutofit/>
+                      </wps:bodyPr>
+                    </wps:wsp>
+                  </a:graphicData>
+                </a:graphic>
+                <wp14:sizeRelH relativeFrom="margin">
+                  <wp14:pctWidth>0</wp14:pctWidth>
+                </wp14:sizeRelH>
+                <wp14:sizeRelV relativeFrom="margin">
+                  <wp14:pctHeight>0</wp14:pctHeight>
+                </wp14:sizeRelV>
+              </wp:anchor>
+            </w:drawing>
+          </mc:Choice>
+          <mc:Fallback>
+            <w:pict>
+              <v:rect w14:anchorId="76F7E1AA" id="矩形 3" o:spid="_x0000_s1043" style="position:absolute;left:0;text-align:left;margin-left:318.8pt;margin-top:5.75pt;width:59.15pt;height:24.4pt;z-index:251663360;visibility:visible;mso-wrap-style:square;mso-width-percent:0;mso-height-percent:0;mso-wrap-distance-left:9pt;mso-wrap-distance-top:0;mso-wrap-distance-right:9pt;mso-wrap-distance-bottom:0;mso-position-horizontal:absolute;mso-position-horizontal-relative:text;mso-position-vertical:absolute;mso-position-vertical-relative:text;mso-width-percent:0;mso-height-percent:0;mso-width-relative:margin;mso-height-relative:margin;v-text-anchor:middle" o:gfxdata="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" fillcolor="#5b9bd5 [3204]" strokecolor="#1f4d78 [1604]" strokeweight="1pt">
+                <v:textbox>
+                  <w:txbxContent>
+                    <w:p>
+                      <w:pPr>
+                        <w:jc w:val="center"/>
+                        <w:rPr>
+                          <w:sz w:val="18"/>
+                          <w:szCs w:val="18"/>
+                        </w:rPr>
+                      </w:pPr>
+                      <w:r>
+                        <w:rPr>
+                          <w:rFonts w:hint="eastAsia"/>
+                          <w:sz w:val="18"/>
+                          <w:szCs w:val="18"/>
+                        </w:rPr>
+                        <w:t>我</w:t>
+                      </w:r>
+                      <w:r>
+                        <w:rPr>
+                          <w:sz w:val="18"/>
+                          <w:szCs w:val="18"/>
+                        </w:rPr>
+                        <w:t>的信息</w:t>
+                      </w:r>
+                    </w:p>
+                  </w:txbxContent>
+                </v:textbox>
+              </v:rect>
+            </w:pict>
+          </mc:Fallback>
+        </mc:AlternateContent>
+      </w:r>
+    </w:p>
+    <w:p/>
+    <w:p/>
+    <w:p/>
+    <w:p>
+      <w:bookmarkStart w:id="0" w:name="_GoBack"/>
+      <w:bookmarkEnd w:id="0"/>
+    </w:p>
     <w:p/>
     <w:p/>
     <w:p/>
@@ -4474,14 +4472,6 @@
     <w:p/>
     <w:p/>
     <w:p/>
-    <w:p/>
-    <w:p/>
-    <w:p/>
-    <w:p/>
-    <w:p>
-      <w:bookmarkStart w:id="0" w:name="_GoBack"/>
-      <w:bookmarkEnd w:id="0"/>
-    </w:p>
     <w:p>
       <w:r>
         <w:rPr>

--- a/final/doc/原型图/用户页面.docx
+++ b/final/doc/原型图/用户页面.docx
@@ -10,1355 +10,7 @@
         <mc:AlternateContent>
           <mc:Choice Requires="wps">
             <w:drawing>
-              <wp:anchor distT="45720" distB="45720" distL="114300" distR="114300" simplePos="0" relativeHeight="251715584" behindDoc="0" locked="0" layoutInCell="1" allowOverlap="1" wp14:anchorId="02B9FFE3" wp14:editId="349A63DC">
-                <wp:simplePos x="0" y="0"/>
-                <wp:positionH relativeFrom="column">
-                  <wp:posOffset>2448011</wp:posOffset>
-                </wp:positionH>
-                <wp:positionV relativeFrom="paragraph">
-                  <wp:posOffset>7512198</wp:posOffset>
-                </wp:positionV>
-                <wp:extent cx="762635" cy="218440"/>
-                <wp:effectExtent l="0" t="0" r="0" b="0"/>
-                <wp:wrapSquare wrapText="bothSides"/>
-                <wp:docPr id="30" name="文本框 2"/>
-                <wp:cNvGraphicFramePr>
-                  <a:graphicFrameLocks xmlns:a="http://schemas.openxmlformats.org/drawingml/2006/main"/>
-                </wp:cNvGraphicFramePr>
-                <a:graphic xmlns:a="http://schemas.openxmlformats.org/drawingml/2006/main">
-                  <a:graphicData uri="http://schemas.microsoft.com/office/word/2010/wordprocessingShape">
-                    <wps:wsp>
-                      <wps:cNvSpPr txBox="1">
-                        <a:spLocks noChangeArrowheads="1"/>
-                      </wps:cNvSpPr>
-                      <wps:spPr bwMode="auto">
-                        <a:xfrm>
-                          <a:off x="0" y="0"/>
-                          <a:ext cx="762635" cy="218440"/>
-                        </a:xfrm>
-                        <a:prstGeom prst="rect">
-                          <a:avLst/>
-                        </a:prstGeom>
-                        <a:noFill/>
-                        <a:ln w="9525">
-                          <a:noFill/>
-                          <a:miter lim="800000"/>
-                          <a:headEnd/>
-                          <a:tailEnd/>
-                        </a:ln>
-                      </wps:spPr>
-                      <wps:txbx>
-                        <w:txbxContent>
-                          <w:p>
-                            <w:pPr>
-                              <w:spacing w:line="200" w:lineRule="exact"/>
-                              <w:rPr>
-                                <w:sz w:val="15"/>
-                                <w:szCs w:val="15"/>
-                              </w:rPr>
-                            </w:pPr>
-                            <w:r>
-                              <w:rPr>
-                                <w:rFonts w:hint="eastAsia"/>
-                                <w:sz w:val="15"/>
-                                <w:szCs w:val="15"/>
-                              </w:rPr>
-                              <w:t>创建</w:t>
-                            </w:r>
-                          </w:p>
-                          <w:p>
-                            <w:pPr>
-                              <w:rPr>
-                                <w:sz w:val="15"/>
-                                <w:szCs w:val="15"/>
-                              </w:rPr>
-                            </w:pPr>
-                          </w:p>
-                          <w:p>
-                            <w:pPr>
-                              <w:rPr>
-                                <w:sz w:val="15"/>
-                                <w:szCs w:val="15"/>
-                              </w:rPr>
-                            </w:pPr>
-                          </w:p>
-                          <w:p>
-                            <w:pPr>
-                              <w:rPr>
-                                <w:sz w:val="15"/>
-                                <w:szCs w:val="15"/>
-                              </w:rPr>
-                            </w:pPr>
-                          </w:p>
-                        </w:txbxContent>
-                      </wps:txbx>
-                      <wps:bodyPr rot="0" vert="horz" wrap="square" lIns="91440" tIns="45720" rIns="91440" bIns="45720" anchor="t" anchorCtr="0">
-                        <a:noAutofit/>
-                      </wps:bodyPr>
-                    </wps:wsp>
-                  </a:graphicData>
-                </a:graphic>
-                <wp14:sizeRelH relativeFrom="margin">
-                  <wp14:pctWidth>0</wp14:pctWidth>
-                </wp14:sizeRelH>
-                <wp14:sizeRelV relativeFrom="margin">
-                  <wp14:pctHeight>0</wp14:pctHeight>
-                </wp14:sizeRelV>
-              </wp:anchor>
-            </w:drawing>
-          </mc:Choice>
-          <mc:Fallback>
-            <w:pict>
-              <v:shapetype w14:anchorId="02B9FFE3" id="_x0000_t202" coordsize="21600,21600" o:spt="202" path="m,l,21600r21600,l21600,xe">
-                <v:stroke joinstyle="miter"/>
-                <v:path gradientshapeok="t" o:connecttype="rect"/>
-              </v:shapetype>
-              <v:shape id="文本框 2" o:spid="_x0000_s1026" type="#_x0000_t202" style="position:absolute;left:0;text-align:left;margin-left:192.75pt;margin-top:591.5pt;width:60.05pt;height:17.2pt;z-index:251715584;visibility:visible;mso-wrap-style:square;mso-width-percent:0;mso-height-percent:0;mso-wrap-distance-left:9pt;mso-wrap-distance-top:3.6pt;mso-wrap-distance-right:9pt;mso-wrap-distance-bottom:3.6pt;mso-position-horizontal:absolute;mso-position-horizontal-relative:text;mso-position-vertical:absolute;mso-position-vertical-relative:text;mso-width-percent:0;mso-height-percent:0;mso-width-relative:margin;mso-height-relative:margin;v-text-anchor:top" o:gfxdata="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" filled="f" stroked="f">
-                <v:textbox>
-                  <w:txbxContent>
-                    <w:p>
-                      <w:pPr>
-                        <w:spacing w:line="200" w:lineRule="exact"/>
-                        <w:rPr>
-                          <w:rFonts w:hint="eastAsia"/>
-                          <w:sz w:val="15"/>
-                          <w:szCs w:val="15"/>
-                        </w:rPr>
-                      </w:pPr>
-                      <w:r>
-                        <w:rPr>
-                          <w:rFonts w:hint="eastAsia"/>
-                          <w:sz w:val="15"/>
-                          <w:szCs w:val="15"/>
-                        </w:rPr>
-                        <w:t>创建</w:t>
-                      </w:r>
-                    </w:p>
-                    <w:p>
-                      <w:pPr>
-                        <w:rPr>
-                          <w:sz w:val="15"/>
-                          <w:szCs w:val="15"/>
-                        </w:rPr>
-                      </w:pPr>
-                    </w:p>
-                    <w:p>
-                      <w:pPr>
-                        <w:rPr>
-                          <w:sz w:val="15"/>
-                          <w:szCs w:val="15"/>
-                        </w:rPr>
-                      </w:pPr>
-                    </w:p>
-                    <w:p>
-                      <w:pPr>
-                        <w:rPr>
-                          <w:rFonts w:hint="eastAsia"/>
-                          <w:sz w:val="15"/>
-                          <w:szCs w:val="15"/>
-                        </w:rPr>
-                      </w:pPr>
-                    </w:p>
-                  </w:txbxContent>
-                </v:textbox>
-                <w10:wrap type="square"/>
-              </v:shape>
-            </w:pict>
-          </mc:Fallback>
-        </mc:AlternateContent>
-      </w:r>
-      <w:r>
-        <w:rPr>
-          <w:noProof/>
-        </w:rPr>
-        <mc:AlternateContent>
-          <mc:Choice Requires="wps">
-            <w:drawing>
-              <wp:anchor distT="0" distB="0" distL="114300" distR="114300" simplePos="0" relativeHeight="251713536" behindDoc="0" locked="0" layoutInCell="1" allowOverlap="1" wp14:anchorId="21F5B1D6" wp14:editId="69B43116">
-                <wp:simplePos x="0" y="0"/>
-                <wp:positionH relativeFrom="column">
-                  <wp:posOffset>2459020</wp:posOffset>
-                </wp:positionH>
-                <wp:positionV relativeFrom="paragraph">
-                  <wp:posOffset>7484153</wp:posOffset>
-                </wp:positionV>
-                <wp:extent cx="594640" cy="274004"/>
-                <wp:effectExtent l="0" t="0" r="15240" b="12065"/>
-                <wp:wrapNone/>
-                <wp:docPr id="29" name="矩形 29"/>
-                <wp:cNvGraphicFramePr/>
-                <a:graphic xmlns:a="http://schemas.openxmlformats.org/drawingml/2006/main">
-                  <a:graphicData uri="http://schemas.microsoft.com/office/word/2010/wordprocessingShape">
-                    <wps:wsp>
-                      <wps:cNvSpPr/>
-                      <wps:spPr>
-                        <a:xfrm>
-                          <a:off x="0" y="0"/>
-                          <a:ext cx="594640" cy="274004"/>
-                        </a:xfrm>
-                        <a:prstGeom prst="rect">
-                          <a:avLst/>
-                        </a:prstGeom>
-                        <a:noFill/>
-                      </wps:spPr>
-                      <wps:style>
-                        <a:lnRef idx="2">
-                          <a:schemeClr val="dk1">
-                            <a:shade val="50000"/>
-                          </a:schemeClr>
-                        </a:lnRef>
-                        <a:fillRef idx="1">
-                          <a:schemeClr val="dk1"/>
-                        </a:fillRef>
-                        <a:effectRef idx="0">
-                          <a:schemeClr val="dk1"/>
-                        </a:effectRef>
-                        <a:fontRef idx="minor">
-                          <a:schemeClr val="lt1"/>
-                        </a:fontRef>
-                      </wps:style>
-                      <wps:bodyPr rot="0" spcFirstLastPara="0" vertOverflow="overflow" horzOverflow="overflow" vert="horz" wrap="square" lIns="91440" tIns="45720" rIns="91440" bIns="45720" numCol="1" spcCol="0" rtlCol="0" fromWordArt="0" anchor="ctr" anchorCtr="0" forceAA="0" compatLnSpc="1">
-                        <a:prstTxWarp prst="textNoShape">
-                          <a:avLst/>
-                        </a:prstTxWarp>
-                        <a:noAutofit/>
-                      </wps:bodyPr>
-                    </wps:wsp>
-                  </a:graphicData>
-                </a:graphic>
-                <wp14:sizeRelH relativeFrom="margin">
-                  <wp14:pctWidth>0</wp14:pctWidth>
-                </wp14:sizeRelH>
-                <wp14:sizeRelV relativeFrom="margin">
-                  <wp14:pctHeight>0</wp14:pctHeight>
-                </wp14:sizeRelV>
-              </wp:anchor>
-            </w:drawing>
-          </mc:Choice>
-          <mc:Fallback>
-            <w:pict>
-              <v:rect w14:anchorId="6009F59F" id="矩形 29" o:spid="_x0000_s1026" style="position:absolute;left:0;text-align:left;margin-left:193.6pt;margin-top:589.3pt;width:46.8pt;height:21.6pt;z-index:251713536;visibility:visible;mso-wrap-style:square;mso-width-percent:0;mso-height-percent:0;mso-wrap-distance-left:9pt;mso-wrap-distance-top:0;mso-wrap-distance-right:9pt;mso-wrap-distance-bottom:0;mso-position-horizontal:absolute;mso-position-horizontal-relative:text;mso-position-vertical:absolute;mso-position-vertical-relative:text;mso-width-percent:0;mso-height-percent:0;mso-width-relative:margin;mso-height-relative:margin;v-text-anchor:middle" o:gfxdata="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" filled="f" strokecolor="black [1600]" strokeweight="1pt"/>
-            </w:pict>
-          </mc:Fallback>
-        </mc:AlternateContent>
-      </w:r>
-      <w:r>
-        <w:rPr>
-          <w:noProof/>
-        </w:rPr>
-        <mc:AlternateContent>
-          <mc:Choice Requires="wps">
-            <w:drawing>
-              <wp:anchor distT="45720" distB="45720" distL="114300" distR="114300" simplePos="0" relativeHeight="251711488" behindDoc="0" locked="0" layoutInCell="1" allowOverlap="1" wp14:anchorId="40CC0ABC" wp14:editId="6EC49DCB">
-                <wp:simplePos x="0" y="0"/>
-                <wp:positionH relativeFrom="column">
-                  <wp:posOffset>2469414</wp:posOffset>
-                </wp:positionH>
-                <wp:positionV relativeFrom="paragraph">
-                  <wp:posOffset>7909346</wp:posOffset>
-                </wp:positionV>
-                <wp:extent cx="762635" cy="218440"/>
-                <wp:effectExtent l="0" t="0" r="0" b="0"/>
-                <wp:wrapSquare wrapText="bothSides"/>
-                <wp:docPr id="28" name="文本框 2"/>
-                <wp:cNvGraphicFramePr>
-                  <a:graphicFrameLocks xmlns:a="http://schemas.openxmlformats.org/drawingml/2006/main"/>
-                </wp:cNvGraphicFramePr>
-                <a:graphic xmlns:a="http://schemas.openxmlformats.org/drawingml/2006/main">
-                  <a:graphicData uri="http://schemas.microsoft.com/office/word/2010/wordprocessingShape">
-                    <wps:wsp>
-                      <wps:cNvSpPr txBox="1">
-                        <a:spLocks noChangeArrowheads="1"/>
-                      </wps:cNvSpPr>
-                      <wps:spPr bwMode="auto">
-                        <a:xfrm>
-                          <a:off x="0" y="0"/>
-                          <a:ext cx="762635" cy="218440"/>
-                        </a:xfrm>
-                        <a:prstGeom prst="rect">
-                          <a:avLst/>
-                        </a:prstGeom>
-                        <a:noFill/>
-                        <a:ln w="9525">
-                          <a:noFill/>
-                          <a:miter lim="800000"/>
-                          <a:headEnd/>
-                          <a:tailEnd/>
-                        </a:ln>
-                      </wps:spPr>
-                      <wps:txbx>
-                        <w:txbxContent>
-                          <w:p>
-                            <w:pPr>
-                              <w:spacing w:line="200" w:lineRule="exact"/>
-                              <w:rPr>
-                                <w:sz w:val="15"/>
-                                <w:szCs w:val="15"/>
-                              </w:rPr>
-                            </w:pPr>
-                            <w:r>
-                              <w:rPr>
-                                <w:rFonts w:hint="eastAsia"/>
-                                <w:sz w:val="15"/>
-                                <w:szCs w:val="15"/>
-                              </w:rPr>
-                              <w:t>保存</w:t>
-                            </w:r>
-                            <w:r>
-                              <w:rPr>
-                                <w:sz w:val="15"/>
-                                <w:szCs w:val="15"/>
-                              </w:rPr>
-                              <w:t>编辑</w:t>
-                            </w:r>
-                          </w:p>
-                          <w:p>
-                            <w:pPr>
-                              <w:rPr>
-                                <w:sz w:val="15"/>
-                                <w:szCs w:val="15"/>
-                              </w:rPr>
-                            </w:pPr>
-                          </w:p>
-                          <w:p>
-                            <w:pPr>
-                              <w:rPr>
-                                <w:sz w:val="15"/>
-                                <w:szCs w:val="15"/>
-                              </w:rPr>
-                            </w:pPr>
-                          </w:p>
-                          <w:p>
-                            <w:pPr>
-                              <w:rPr>
-                                <w:sz w:val="15"/>
-                                <w:szCs w:val="15"/>
-                              </w:rPr>
-                            </w:pPr>
-                          </w:p>
-                        </w:txbxContent>
-                      </wps:txbx>
-                      <wps:bodyPr rot="0" vert="horz" wrap="square" lIns="91440" tIns="45720" rIns="91440" bIns="45720" anchor="t" anchorCtr="0">
-                        <a:noAutofit/>
-                      </wps:bodyPr>
-                    </wps:wsp>
-                  </a:graphicData>
-                </a:graphic>
-                <wp14:sizeRelH relativeFrom="margin">
-                  <wp14:pctWidth>0</wp14:pctWidth>
-                </wp14:sizeRelH>
-                <wp14:sizeRelV relativeFrom="margin">
-                  <wp14:pctHeight>0</wp14:pctHeight>
-                </wp14:sizeRelV>
-              </wp:anchor>
-            </w:drawing>
-          </mc:Choice>
-          <mc:Fallback>
-            <w:pict>
-              <v:shape w14:anchorId="40CC0ABC" id="_x0000_s1027" type="#_x0000_t202" style="position:absolute;left:0;text-align:left;margin-left:194.45pt;margin-top:622.8pt;width:60.05pt;height:17.2pt;z-index:251711488;visibility:visible;mso-wrap-style:square;mso-width-percent:0;mso-height-percent:0;mso-wrap-distance-left:9pt;mso-wrap-distance-top:3.6pt;mso-wrap-distance-right:9pt;mso-wrap-distance-bottom:3.6pt;mso-position-horizontal:absolute;mso-position-horizontal-relative:text;mso-position-vertical:absolute;mso-position-vertical-relative:text;mso-width-percent:0;mso-height-percent:0;mso-width-relative:margin;mso-height-relative:margin;v-text-anchor:top" o:gfxdata="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" filled="f" stroked="f">
-                <v:textbox>
-                  <w:txbxContent>
-                    <w:p>
-                      <w:pPr>
-                        <w:spacing w:line="200" w:lineRule="exact"/>
-                        <w:rPr>
-                          <w:rFonts w:hint="eastAsia"/>
-                          <w:sz w:val="15"/>
-                          <w:szCs w:val="15"/>
-                        </w:rPr>
-                      </w:pPr>
-                      <w:r>
-                        <w:rPr>
-                          <w:rFonts w:hint="eastAsia"/>
-                          <w:sz w:val="15"/>
-                          <w:szCs w:val="15"/>
-                        </w:rPr>
-                        <w:t>保存</w:t>
-                      </w:r>
-                      <w:r>
-                        <w:rPr>
-                          <w:sz w:val="15"/>
-                          <w:szCs w:val="15"/>
-                        </w:rPr>
-                        <w:t>编辑</w:t>
-                      </w:r>
-                    </w:p>
-                    <w:p>
-                      <w:pPr>
-                        <w:rPr>
-                          <w:sz w:val="15"/>
-                          <w:szCs w:val="15"/>
-                        </w:rPr>
-                      </w:pPr>
-                    </w:p>
-                    <w:p>
-                      <w:pPr>
-                        <w:rPr>
-                          <w:sz w:val="15"/>
-                          <w:szCs w:val="15"/>
-                        </w:rPr>
-                      </w:pPr>
-                    </w:p>
-                    <w:p>
-                      <w:pPr>
-                        <w:rPr>
-                          <w:rFonts w:hint="eastAsia"/>
-                          <w:sz w:val="15"/>
-                          <w:szCs w:val="15"/>
-                        </w:rPr>
-                      </w:pPr>
-                    </w:p>
-                  </w:txbxContent>
-                </v:textbox>
-                <w10:wrap type="square"/>
-              </v:shape>
-            </w:pict>
-          </mc:Fallback>
-        </mc:AlternateContent>
-      </w:r>
-      <w:r>
-        <w:rPr>
-          <w:noProof/>
-        </w:rPr>
-        <mc:AlternateContent>
-          <mc:Choice Requires="wps">
-            <w:drawing>
-              <wp:anchor distT="45720" distB="45720" distL="114300" distR="114300" simplePos="0" relativeHeight="251709440" behindDoc="0" locked="0" layoutInCell="1" allowOverlap="1" wp14:anchorId="07E66A3D" wp14:editId="2D865272">
-                <wp:simplePos x="0" y="0"/>
-                <wp:positionH relativeFrom="column">
-                  <wp:posOffset>1560740</wp:posOffset>
-                </wp:positionH>
-                <wp:positionV relativeFrom="paragraph">
-                  <wp:posOffset>7903705</wp:posOffset>
-                </wp:positionV>
-                <wp:extent cx="504825" cy="218440"/>
-                <wp:effectExtent l="0" t="0" r="0" b="0"/>
-                <wp:wrapSquare wrapText="bothSides"/>
-                <wp:docPr id="27" name="文本框 2"/>
-                <wp:cNvGraphicFramePr>
-                  <a:graphicFrameLocks xmlns:a="http://schemas.openxmlformats.org/drawingml/2006/main"/>
-                </wp:cNvGraphicFramePr>
-                <a:graphic xmlns:a="http://schemas.openxmlformats.org/drawingml/2006/main">
-                  <a:graphicData uri="http://schemas.microsoft.com/office/word/2010/wordprocessingShape">
-                    <wps:wsp>
-                      <wps:cNvSpPr txBox="1">
-                        <a:spLocks noChangeArrowheads="1"/>
-                      </wps:cNvSpPr>
-                      <wps:spPr bwMode="auto">
-                        <a:xfrm>
-                          <a:off x="0" y="0"/>
-                          <a:ext cx="504825" cy="218440"/>
-                        </a:xfrm>
-                        <a:prstGeom prst="rect">
-                          <a:avLst/>
-                        </a:prstGeom>
-                        <a:noFill/>
-                        <a:ln w="9525">
-                          <a:noFill/>
-                          <a:miter lim="800000"/>
-                          <a:headEnd/>
-                          <a:tailEnd/>
-                        </a:ln>
-                      </wps:spPr>
-                      <wps:txbx>
-                        <w:txbxContent>
-                          <w:p>
-                            <w:pPr>
-                              <w:spacing w:line="200" w:lineRule="exact"/>
-                              <w:rPr>
-                                <w:sz w:val="15"/>
-                                <w:szCs w:val="15"/>
-                              </w:rPr>
-                            </w:pPr>
-                            <w:r>
-                              <w:rPr>
-                                <w:rFonts w:hint="eastAsia"/>
-                                <w:sz w:val="15"/>
-                                <w:szCs w:val="15"/>
-                              </w:rPr>
-                              <w:t>取消</w:t>
-                            </w:r>
-                          </w:p>
-                          <w:p>
-                            <w:pPr>
-                              <w:rPr>
-                                <w:sz w:val="15"/>
-                                <w:szCs w:val="15"/>
-                              </w:rPr>
-                            </w:pPr>
-                          </w:p>
-                          <w:p>
-                            <w:pPr>
-                              <w:rPr>
-                                <w:sz w:val="15"/>
-                                <w:szCs w:val="15"/>
-                              </w:rPr>
-                            </w:pPr>
-                          </w:p>
-                          <w:p>
-                            <w:pPr>
-                              <w:rPr>
-                                <w:sz w:val="15"/>
-                                <w:szCs w:val="15"/>
-                              </w:rPr>
-                            </w:pPr>
-                          </w:p>
-                        </w:txbxContent>
-                      </wps:txbx>
-                      <wps:bodyPr rot="0" vert="horz" wrap="square" lIns="91440" tIns="45720" rIns="91440" bIns="45720" anchor="t" anchorCtr="0">
-                        <a:noAutofit/>
-                      </wps:bodyPr>
-                    </wps:wsp>
-                  </a:graphicData>
-                </a:graphic>
-                <wp14:sizeRelH relativeFrom="margin">
-                  <wp14:pctWidth>0</wp14:pctWidth>
-                </wp14:sizeRelH>
-                <wp14:sizeRelV relativeFrom="margin">
-                  <wp14:pctHeight>0</wp14:pctHeight>
-                </wp14:sizeRelV>
-              </wp:anchor>
-            </w:drawing>
-          </mc:Choice>
-          <mc:Fallback>
-            <w:pict>
-              <v:shape w14:anchorId="07E66A3D" id="_x0000_s1028" type="#_x0000_t202" style="position:absolute;left:0;text-align:left;margin-left:122.9pt;margin-top:622.35pt;width:39.75pt;height:17.2pt;z-index:251709440;visibility:visible;mso-wrap-style:square;mso-width-percent:0;mso-height-percent:0;mso-wrap-distance-left:9pt;mso-wrap-distance-top:3.6pt;mso-wrap-distance-right:9pt;mso-wrap-distance-bottom:3.6pt;mso-position-horizontal:absolute;mso-position-horizontal-relative:text;mso-position-vertical:absolute;mso-position-vertical-relative:text;mso-width-percent:0;mso-height-percent:0;mso-width-relative:margin;mso-height-relative:margin;v-text-anchor:top" o:gfxdata="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" filled="f" stroked="f">
-                <v:textbox>
-                  <w:txbxContent>
-                    <w:p>
-                      <w:pPr>
-                        <w:spacing w:line="200" w:lineRule="exact"/>
-                        <w:rPr>
-                          <w:sz w:val="15"/>
-                          <w:szCs w:val="15"/>
-                        </w:rPr>
-                      </w:pPr>
-                      <w:r>
-                        <w:rPr>
-                          <w:rFonts w:hint="eastAsia"/>
-                          <w:sz w:val="15"/>
-                          <w:szCs w:val="15"/>
-                        </w:rPr>
-                        <w:t>取消</w:t>
-                      </w:r>
-                    </w:p>
-                    <w:p>
-                      <w:pPr>
-                        <w:rPr>
-                          <w:sz w:val="15"/>
-                          <w:szCs w:val="15"/>
-                        </w:rPr>
-                      </w:pPr>
-                    </w:p>
-                    <w:p>
-                      <w:pPr>
-                        <w:rPr>
-                          <w:sz w:val="15"/>
-                          <w:szCs w:val="15"/>
-                        </w:rPr>
-                      </w:pPr>
-                    </w:p>
-                    <w:p>
-                      <w:pPr>
-                        <w:rPr>
-                          <w:rFonts w:hint="eastAsia"/>
-                          <w:sz w:val="15"/>
-                          <w:szCs w:val="15"/>
-                        </w:rPr>
-                      </w:pPr>
-                    </w:p>
-                  </w:txbxContent>
-                </v:textbox>
-                <w10:wrap type="square"/>
-              </v:shape>
-            </w:pict>
-          </mc:Fallback>
-        </mc:AlternateContent>
-      </w:r>
-      <w:r>
-        <w:rPr>
-          <w:noProof/>
-        </w:rPr>
-        <mc:AlternateContent>
-          <mc:Choice Requires="wps">
-            <w:drawing>
-              <wp:anchor distT="0" distB="0" distL="114300" distR="114300" simplePos="0" relativeHeight="251707392" behindDoc="0" locked="0" layoutInCell="1" allowOverlap="1" wp14:anchorId="1515A04E" wp14:editId="79B38F59">
-                <wp:simplePos x="0" y="0"/>
-                <wp:positionH relativeFrom="column">
-                  <wp:posOffset>2458085</wp:posOffset>
-                </wp:positionH>
-                <wp:positionV relativeFrom="paragraph">
-                  <wp:posOffset>7875586</wp:posOffset>
-                </wp:positionV>
-                <wp:extent cx="594640" cy="274004"/>
-                <wp:effectExtent l="0" t="0" r="15240" b="12065"/>
-                <wp:wrapNone/>
-                <wp:docPr id="26" name="矩形 26"/>
-                <wp:cNvGraphicFramePr/>
-                <a:graphic xmlns:a="http://schemas.openxmlformats.org/drawingml/2006/main">
-                  <a:graphicData uri="http://schemas.microsoft.com/office/word/2010/wordprocessingShape">
-                    <wps:wsp>
-                      <wps:cNvSpPr/>
-                      <wps:spPr>
-                        <a:xfrm>
-                          <a:off x="0" y="0"/>
-                          <a:ext cx="594640" cy="274004"/>
-                        </a:xfrm>
-                        <a:prstGeom prst="rect">
-                          <a:avLst/>
-                        </a:prstGeom>
-                        <a:noFill/>
-                      </wps:spPr>
-                      <wps:style>
-                        <a:lnRef idx="2">
-                          <a:schemeClr val="dk1">
-                            <a:shade val="50000"/>
-                          </a:schemeClr>
-                        </a:lnRef>
-                        <a:fillRef idx="1">
-                          <a:schemeClr val="dk1"/>
-                        </a:fillRef>
-                        <a:effectRef idx="0">
-                          <a:schemeClr val="dk1"/>
-                        </a:effectRef>
-                        <a:fontRef idx="minor">
-                          <a:schemeClr val="lt1"/>
-                        </a:fontRef>
-                      </wps:style>
-                      <wps:bodyPr rot="0" spcFirstLastPara="0" vertOverflow="overflow" horzOverflow="overflow" vert="horz" wrap="square" lIns="91440" tIns="45720" rIns="91440" bIns="45720" numCol="1" spcCol="0" rtlCol="0" fromWordArt="0" anchor="ctr" anchorCtr="0" forceAA="0" compatLnSpc="1">
-                        <a:prstTxWarp prst="textNoShape">
-                          <a:avLst/>
-                        </a:prstTxWarp>
-                        <a:noAutofit/>
-                      </wps:bodyPr>
-                    </wps:wsp>
-                  </a:graphicData>
-                </a:graphic>
-                <wp14:sizeRelH relativeFrom="margin">
-                  <wp14:pctWidth>0</wp14:pctWidth>
-                </wp14:sizeRelH>
-                <wp14:sizeRelV relativeFrom="margin">
-                  <wp14:pctHeight>0</wp14:pctHeight>
-                </wp14:sizeRelV>
-              </wp:anchor>
-            </w:drawing>
-          </mc:Choice>
-          <mc:Fallback>
-            <w:pict>
-              <v:rect w14:anchorId="4F3D9BFA" id="矩形 26" o:spid="_x0000_s1026" style="position:absolute;left:0;text-align:left;margin-left:193.55pt;margin-top:620.1pt;width:46.8pt;height:21.6pt;z-index:251707392;visibility:visible;mso-wrap-style:square;mso-width-percent:0;mso-height-percent:0;mso-wrap-distance-left:9pt;mso-wrap-distance-top:0;mso-wrap-distance-right:9pt;mso-wrap-distance-bottom:0;mso-position-horizontal:absolute;mso-position-horizontal-relative:text;mso-position-vertical:absolute;mso-position-vertical-relative:text;mso-width-percent:0;mso-height-percent:0;mso-width-relative:margin;mso-height-relative:margin;v-text-anchor:middle" o:gfxdata="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" filled="f" strokecolor="black [1600]" strokeweight="1pt"/>
-            </w:pict>
-          </mc:Fallback>
-        </mc:AlternateContent>
-      </w:r>
-      <w:r>
-        <w:rPr>
-          <w:noProof/>
-        </w:rPr>
-        <mc:AlternateContent>
-          <mc:Choice Requires="wps">
-            <w:drawing>
-              <wp:anchor distT="0" distB="0" distL="114300" distR="114300" simplePos="0" relativeHeight="251705344" behindDoc="0" locked="0" layoutInCell="1" allowOverlap="1" wp14:anchorId="788F4051" wp14:editId="2AA34E5A">
-                <wp:simplePos x="0" y="0"/>
-                <wp:positionH relativeFrom="column">
-                  <wp:posOffset>1437157</wp:posOffset>
-                </wp:positionH>
-                <wp:positionV relativeFrom="paragraph">
-                  <wp:posOffset>7875902</wp:posOffset>
-                </wp:positionV>
-                <wp:extent cx="650739" cy="280459"/>
-                <wp:effectExtent l="0" t="0" r="16510" b="24765"/>
-                <wp:wrapNone/>
-                <wp:docPr id="25" name="矩形 25"/>
-                <wp:cNvGraphicFramePr/>
-                <a:graphic xmlns:a="http://schemas.openxmlformats.org/drawingml/2006/main">
-                  <a:graphicData uri="http://schemas.microsoft.com/office/word/2010/wordprocessingShape">
-                    <wps:wsp>
-                      <wps:cNvSpPr/>
-                      <wps:spPr>
-                        <a:xfrm>
-                          <a:off x="0" y="0"/>
-                          <a:ext cx="650739" cy="280459"/>
-                        </a:xfrm>
-                        <a:prstGeom prst="rect">
-                          <a:avLst/>
-                        </a:prstGeom>
-                        <a:noFill/>
-                      </wps:spPr>
-                      <wps:style>
-                        <a:lnRef idx="2">
-                          <a:schemeClr val="dk1">
-                            <a:shade val="50000"/>
-                          </a:schemeClr>
-                        </a:lnRef>
-                        <a:fillRef idx="1">
-                          <a:schemeClr val="dk1"/>
-                        </a:fillRef>
-                        <a:effectRef idx="0">
-                          <a:schemeClr val="dk1"/>
-                        </a:effectRef>
-                        <a:fontRef idx="minor">
-                          <a:schemeClr val="lt1"/>
-                        </a:fontRef>
-                      </wps:style>
-                      <wps:bodyPr rot="0" spcFirstLastPara="0" vertOverflow="overflow" horzOverflow="overflow" vert="horz" wrap="square" lIns="91440" tIns="45720" rIns="91440" bIns="45720" numCol="1" spcCol="0" rtlCol="0" fromWordArt="0" anchor="ctr" anchorCtr="0" forceAA="0" compatLnSpc="1">
-                        <a:prstTxWarp prst="textNoShape">
-                          <a:avLst/>
-                        </a:prstTxWarp>
-                        <a:noAutofit/>
-                      </wps:bodyPr>
-                    </wps:wsp>
-                  </a:graphicData>
-                </a:graphic>
-                <wp14:sizeRelH relativeFrom="margin">
-                  <wp14:pctWidth>0</wp14:pctWidth>
-                </wp14:sizeRelH>
-                <wp14:sizeRelV relativeFrom="margin">
-                  <wp14:pctHeight>0</wp14:pctHeight>
-                </wp14:sizeRelV>
-              </wp:anchor>
-            </w:drawing>
-          </mc:Choice>
-          <mc:Fallback>
-            <w:pict>
-              <v:rect w14:anchorId="119E7C25" id="矩形 25" o:spid="_x0000_s1026" style="position:absolute;left:0;text-align:left;margin-left:113.15pt;margin-top:620.15pt;width:51.25pt;height:22.1pt;z-index:251705344;visibility:visible;mso-wrap-style:square;mso-width-percent:0;mso-height-percent:0;mso-wrap-distance-left:9pt;mso-wrap-distance-top:0;mso-wrap-distance-right:9pt;mso-wrap-distance-bottom:0;mso-position-horizontal:absolute;mso-position-horizontal-relative:text;mso-position-vertical:absolute;mso-position-vertical-relative:text;mso-width-percent:0;mso-height-percent:0;mso-width-relative:margin;mso-height-relative:margin;v-text-anchor:middle" o:gfxdata="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" filled="f" strokecolor="black [1600]" strokeweight="1pt"/>
-            </w:pict>
-          </mc:Fallback>
-        </mc:AlternateContent>
-      </w:r>
-      <w:r>
-        <w:rPr>
-          <w:noProof/>
-        </w:rPr>
-        <mc:AlternateContent>
-          <mc:Choice Requires="wps">
-            <w:drawing>
-              <wp:anchor distT="45720" distB="45720" distL="114300" distR="114300" simplePos="0" relativeHeight="251699200" behindDoc="0" locked="0" layoutInCell="1" allowOverlap="1" wp14:anchorId="56018DF6" wp14:editId="14B00A36">
-                <wp:simplePos x="0" y="0"/>
-                <wp:positionH relativeFrom="column">
-                  <wp:posOffset>1482090</wp:posOffset>
-                </wp:positionH>
-                <wp:positionV relativeFrom="paragraph">
-                  <wp:posOffset>5766435</wp:posOffset>
-                </wp:positionV>
-                <wp:extent cx="1615440" cy="1329055"/>
-                <wp:effectExtent l="0" t="0" r="0" b="4445"/>
-                <wp:wrapSquare wrapText="bothSides"/>
-                <wp:docPr id="22" name="文本框 2"/>
-                <wp:cNvGraphicFramePr>
-                  <a:graphicFrameLocks xmlns:a="http://schemas.openxmlformats.org/drawingml/2006/main"/>
-                </wp:cNvGraphicFramePr>
-                <a:graphic xmlns:a="http://schemas.openxmlformats.org/drawingml/2006/main">
-                  <a:graphicData uri="http://schemas.microsoft.com/office/word/2010/wordprocessingShape">
-                    <wps:wsp>
-                      <wps:cNvSpPr txBox="1">
-                        <a:spLocks noChangeArrowheads="1"/>
-                      </wps:cNvSpPr>
-                      <wps:spPr bwMode="auto">
-                        <a:xfrm>
-                          <a:off x="0" y="0"/>
-                          <a:ext cx="1615440" cy="1329055"/>
-                        </a:xfrm>
-                        <a:prstGeom prst="rect">
-                          <a:avLst/>
-                        </a:prstGeom>
-                        <a:noFill/>
-                        <a:ln w="9525">
-                          <a:noFill/>
-                          <a:miter lim="800000"/>
-                          <a:headEnd/>
-                          <a:tailEnd/>
-                        </a:ln>
-                      </wps:spPr>
-                      <wps:txbx>
-                        <w:txbxContent>
-                          <w:p>
-                            <w:pPr>
-                              <w:spacing w:line="200" w:lineRule="exact"/>
-                              <w:rPr>
-                                <w:sz w:val="15"/>
-                                <w:szCs w:val="15"/>
-                              </w:rPr>
-                            </w:pPr>
-                            <w:r>
-                              <w:rPr>
-                                <w:rFonts w:hint="eastAsia"/>
-                                <w:sz w:val="15"/>
-                                <w:szCs w:val="15"/>
-                              </w:rPr>
-                              <w:t>名称</w:t>
-                            </w:r>
-                            <w:r>
-                              <w:rPr>
-                                <w:sz w:val="15"/>
-                                <w:szCs w:val="15"/>
-                              </w:rPr>
-                              <w:t>：</w:t>
-                            </w:r>
-                            <w:r>
-                              <w:rPr>
-                                <w:rFonts w:hint="eastAsia"/>
-                                <w:sz w:val="15"/>
-                                <w:szCs w:val="15"/>
-                              </w:rPr>
-                              <w:t>xxx</w:t>
-                            </w:r>
-                            <w:r>
-                              <w:rPr>
-                                <w:sz w:val="15"/>
-                                <w:szCs w:val="15"/>
-                              </w:rPr>
-                              <w:t xml:space="preserve">xxxx  </w:t>
-                            </w:r>
-                          </w:p>
-                          <w:p>
-                            <w:pPr>
-                              <w:spacing w:line="200" w:lineRule="exact"/>
-                              <w:rPr>
-                                <w:sz w:val="15"/>
-                                <w:szCs w:val="15"/>
-                              </w:rPr>
-                            </w:pPr>
-                            <w:r>
-                              <w:rPr>
-                                <w:rFonts w:hint="eastAsia"/>
-                                <w:sz w:val="15"/>
-                                <w:szCs w:val="15"/>
-                              </w:rPr>
-                              <w:t>品类</w:t>
-                            </w:r>
-                            <w:r>
-                              <w:rPr>
-                                <w:sz w:val="15"/>
-                                <w:szCs w:val="15"/>
-                              </w:rPr>
-                              <w:t>：兔子</w:t>
-                            </w:r>
-                          </w:p>
-                          <w:p>
-                            <w:pPr>
-                              <w:spacing w:line="200" w:lineRule="exact"/>
-                              <w:rPr>
-                                <w:sz w:val="15"/>
-                                <w:szCs w:val="15"/>
-                              </w:rPr>
-                            </w:pPr>
-                            <w:r>
-                              <w:rPr>
-                                <w:rFonts w:hint="eastAsia"/>
-                                <w:sz w:val="15"/>
-                                <w:szCs w:val="15"/>
-                              </w:rPr>
-                              <w:t>出生</w:t>
-                            </w:r>
-                            <w:r>
-                              <w:rPr>
-                                <w:sz w:val="15"/>
-                                <w:szCs w:val="15"/>
-                              </w:rPr>
-                              <w:t>日期：</w:t>
-                            </w:r>
-                            <w:r>
-                              <w:rPr>
-                                <w:rFonts w:hint="eastAsia"/>
-                                <w:sz w:val="15"/>
-                                <w:szCs w:val="15"/>
-                              </w:rPr>
-                              <w:t>2020.2.2</w:t>
-                            </w:r>
-                            <w:r>
-                              <w:rPr>
-                                <w:sz w:val="15"/>
-                                <w:szCs w:val="15"/>
-                              </w:rPr>
-                              <w:t xml:space="preserve">       </w:t>
-                            </w:r>
-                          </w:p>
-                          <w:p>
-                            <w:pPr>
-                              <w:spacing w:line="200" w:lineRule="exact"/>
-                              <w:rPr>
-                                <w:sz w:val="15"/>
-                                <w:szCs w:val="15"/>
-                              </w:rPr>
-                            </w:pPr>
-                            <w:r>
-                              <w:rPr>
-                                <w:rFonts w:hint="eastAsia"/>
-                                <w:sz w:val="15"/>
-                                <w:szCs w:val="15"/>
-                              </w:rPr>
-                              <w:t>价格</w:t>
-                            </w:r>
-                            <w:r>
-                              <w:rPr>
-                                <w:sz w:val="15"/>
-                                <w:szCs w:val="15"/>
-                              </w:rPr>
-                              <w:t>：</w:t>
-                            </w:r>
-                            <w:r>
-                              <w:rPr>
-                                <w:rFonts w:hint="eastAsia"/>
-                                <w:sz w:val="15"/>
-                                <w:szCs w:val="15"/>
-                              </w:rPr>
-                              <w:t xml:space="preserve">500           </w:t>
-                            </w:r>
-                          </w:p>
-                          <w:p>
-                            <w:pPr>
-                              <w:spacing w:line="200" w:lineRule="exact"/>
-                              <w:rPr>
-                                <w:sz w:val="15"/>
-                                <w:szCs w:val="15"/>
-                              </w:rPr>
-                            </w:pPr>
-                            <w:r>
-                              <w:rPr>
-                                <w:rFonts w:hint="eastAsia"/>
-                                <w:sz w:val="15"/>
-                                <w:szCs w:val="15"/>
-                              </w:rPr>
-                              <w:t>描述</w:t>
-                            </w:r>
-                            <w:r>
-                              <w:rPr>
-                                <w:sz w:val="15"/>
-                                <w:szCs w:val="15"/>
-                              </w:rPr>
-                              <w:t>：</w:t>
-                            </w:r>
-                          </w:p>
-                          <w:p>
-                            <w:pPr>
-                              <w:rPr>
-                                <w:sz w:val="15"/>
-                                <w:szCs w:val="15"/>
-                              </w:rPr>
-                            </w:pPr>
-                          </w:p>
-                          <w:p>
-                            <w:pPr>
-                              <w:rPr>
-                                <w:sz w:val="15"/>
-                                <w:szCs w:val="15"/>
-                              </w:rPr>
-                            </w:pPr>
-                          </w:p>
-                          <w:p>
-                            <w:pPr>
-                              <w:rPr>
-                                <w:sz w:val="15"/>
-                                <w:szCs w:val="15"/>
-                              </w:rPr>
-                            </w:pPr>
-                          </w:p>
-                        </w:txbxContent>
-                      </wps:txbx>
-                      <wps:bodyPr rot="0" vert="horz" wrap="square" lIns="91440" tIns="45720" rIns="91440" bIns="45720" anchor="t" anchorCtr="0">
-                        <a:noAutofit/>
-                      </wps:bodyPr>
-                    </wps:wsp>
-                  </a:graphicData>
-                </a:graphic>
-                <wp14:sizeRelH relativeFrom="margin">
-                  <wp14:pctWidth>0</wp14:pctWidth>
-                </wp14:sizeRelH>
-                <wp14:sizeRelV relativeFrom="margin">
-                  <wp14:pctHeight>0</wp14:pctHeight>
-                </wp14:sizeRelV>
-              </wp:anchor>
-            </w:drawing>
-          </mc:Choice>
-          <mc:Fallback>
-            <w:pict>
-              <v:shape w14:anchorId="56018DF6" id="_x0000_s1029" type="#_x0000_t202" style="position:absolute;left:0;text-align:left;margin-left:116.7pt;margin-top:454.05pt;width:127.2pt;height:104.65pt;z-index:251699200;visibility:visible;mso-wrap-style:square;mso-width-percent:0;mso-height-percent:0;mso-wrap-distance-left:9pt;mso-wrap-distance-top:3.6pt;mso-wrap-distance-right:9pt;mso-wrap-distance-bottom:3.6pt;mso-position-horizontal:absolute;mso-position-horizontal-relative:text;mso-position-vertical:absolute;mso-position-vertical-relative:text;mso-width-percent:0;mso-height-percent:0;mso-width-relative:margin;mso-height-relative:margin;v-text-anchor:top" o:gfxdata="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" filled="f" stroked="f">
-                <v:textbox>
-                  <w:txbxContent>
-                    <w:p>
-                      <w:pPr>
-                        <w:spacing w:line="200" w:lineRule="exact"/>
-                        <w:rPr>
-                          <w:sz w:val="15"/>
-                          <w:szCs w:val="15"/>
-                        </w:rPr>
-                      </w:pPr>
-                      <w:r>
-                        <w:rPr>
-                          <w:rFonts w:hint="eastAsia"/>
-                          <w:sz w:val="15"/>
-                          <w:szCs w:val="15"/>
-                        </w:rPr>
-                        <w:t>名称</w:t>
-                      </w:r>
-                      <w:r>
-                        <w:rPr>
-                          <w:sz w:val="15"/>
-                          <w:szCs w:val="15"/>
-                        </w:rPr>
-                        <w:t>：</w:t>
-                      </w:r>
-                      <w:r>
-                        <w:rPr>
-                          <w:rFonts w:hint="eastAsia"/>
-                          <w:sz w:val="15"/>
-                          <w:szCs w:val="15"/>
-                        </w:rPr>
-                        <w:t>xxx</w:t>
-                      </w:r>
-                      <w:r>
-                        <w:rPr>
-                          <w:sz w:val="15"/>
-                          <w:szCs w:val="15"/>
-                        </w:rPr>
-                        <w:t xml:space="preserve">xxxx  </w:t>
-                      </w:r>
-                    </w:p>
-                    <w:p>
-                      <w:pPr>
-                        <w:spacing w:line="200" w:lineRule="exact"/>
-                        <w:rPr>
-                          <w:rFonts w:hint="eastAsia"/>
-                          <w:sz w:val="15"/>
-                          <w:szCs w:val="15"/>
-                        </w:rPr>
-                      </w:pPr>
-                      <w:r>
-                        <w:rPr>
-                          <w:rFonts w:hint="eastAsia"/>
-                          <w:sz w:val="15"/>
-                          <w:szCs w:val="15"/>
-                        </w:rPr>
-                        <w:t>品类</w:t>
-                      </w:r>
-                      <w:r>
-                        <w:rPr>
-                          <w:sz w:val="15"/>
-                          <w:szCs w:val="15"/>
-                        </w:rPr>
-                        <w:t>：兔子</w:t>
-                      </w:r>
-                    </w:p>
-                    <w:p>
-                      <w:pPr>
-                        <w:spacing w:line="200" w:lineRule="exact"/>
-                        <w:rPr>
-                          <w:sz w:val="15"/>
-                          <w:szCs w:val="15"/>
-                        </w:rPr>
-                      </w:pPr>
-                      <w:r>
-                        <w:rPr>
-                          <w:rFonts w:hint="eastAsia"/>
-                          <w:sz w:val="15"/>
-                          <w:szCs w:val="15"/>
-                        </w:rPr>
-                        <w:t>出生</w:t>
-                      </w:r>
-                      <w:r>
-                        <w:rPr>
-                          <w:sz w:val="15"/>
-                          <w:szCs w:val="15"/>
-                        </w:rPr>
-                        <w:t>日期：</w:t>
-                      </w:r>
-                      <w:r>
-                        <w:rPr>
-                          <w:rFonts w:hint="eastAsia"/>
-                          <w:sz w:val="15"/>
-                          <w:szCs w:val="15"/>
-                        </w:rPr>
-                        <w:t>2020.2.2</w:t>
-                      </w:r>
-                      <w:r>
-                        <w:rPr>
-                          <w:sz w:val="15"/>
-                          <w:szCs w:val="15"/>
-                        </w:rPr>
-                        <w:t xml:space="preserve">       </w:t>
-                      </w:r>
-                    </w:p>
-                    <w:p>
-                      <w:pPr>
-                        <w:spacing w:line="200" w:lineRule="exact"/>
-                        <w:rPr>
-                          <w:sz w:val="15"/>
-                          <w:szCs w:val="15"/>
-                        </w:rPr>
-                      </w:pPr>
-                      <w:r>
-                        <w:rPr>
-                          <w:rFonts w:hint="eastAsia"/>
-                          <w:sz w:val="15"/>
-                          <w:szCs w:val="15"/>
-                        </w:rPr>
-                        <w:t>价格</w:t>
-                      </w:r>
-                      <w:r>
-                        <w:rPr>
-                          <w:sz w:val="15"/>
-                          <w:szCs w:val="15"/>
-                        </w:rPr>
-                        <w:t>：</w:t>
-                      </w:r>
-                      <w:r>
-                        <w:rPr>
-                          <w:rFonts w:hint="eastAsia"/>
-                          <w:sz w:val="15"/>
-                          <w:szCs w:val="15"/>
-                        </w:rPr>
-                        <w:t xml:space="preserve">500           </w:t>
-                      </w:r>
-                    </w:p>
-                    <w:p>
-                      <w:pPr>
-                        <w:spacing w:line="200" w:lineRule="exact"/>
-                        <w:rPr>
-                          <w:sz w:val="15"/>
-                          <w:szCs w:val="15"/>
-                        </w:rPr>
-                      </w:pPr>
-                      <w:r>
-                        <w:rPr>
-                          <w:rFonts w:hint="eastAsia"/>
-                          <w:sz w:val="15"/>
-                          <w:szCs w:val="15"/>
-                        </w:rPr>
-                        <w:t>描述</w:t>
-                      </w:r>
-                      <w:r>
-                        <w:rPr>
-                          <w:sz w:val="15"/>
-                          <w:szCs w:val="15"/>
-                        </w:rPr>
-                        <w:t>：</w:t>
-                      </w:r>
-                    </w:p>
-                    <w:p>
-                      <w:pPr>
-                        <w:rPr>
-                          <w:sz w:val="15"/>
-                          <w:szCs w:val="15"/>
-                        </w:rPr>
-                      </w:pPr>
-                    </w:p>
-                    <w:p>
-                      <w:pPr>
-                        <w:rPr>
-                          <w:sz w:val="15"/>
-                          <w:szCs w:val="15"/>
-                        </w:rPr>
-                      </w:pPr>
-                    </w:p>
-                    <w:p>
-                      <w:pPr>
-                        <w:rPr>
-                          <w:rFonts w:hint="eastAsia"/>
-                          <w:sz w:val="15"/>
-                          <w:szCs w:val="15"/>
-                        </w:rPr>
-                      </w:pPr>
-                    </w:p>
-                  </w:txbxContent>
-                </v:textbox>
-                <w10:wrap type="square"/>
-              </v:shape>
-            </w:pict>
-          </mc:Fallback>
-        </mc:AlternateContent>
-      </w:r>
-      <w:r>
-        <w:rPr>
-          <w:noProof/>
-        </w:rPr>
-        <mc:AlternateContent>
-          <mc:Choice Requires="wps">
-            <w:drawing>
-              <wp:anchor distT="45720" distB="45720" distL="114300" distR="114300" simplePos="0" relativeHeight="251703296" behindDoc="0" locked="0" layoutInCell="1" allowOverlap="1" wp14:anchorId="4084660D" wp14:editId="324BCF8C">
-                <wp:simplePos x="0" y="0"/>
-                <wp:positionH relativeFrom="column">
-                  <wp:posOffset>349585</wp:posOffset>
-                </wp:positionH>
-                <wp:positionV relativeFrom="paragraph">
-                  <wp:posOffset>6081099</wp:posOffset>
-                </wp:positionV>
-                <wp:extent cx="807720" cy="291465"/>
-                <wp:effectExtent l="0" t="0" r="0" b="0"/>
-                <wp:wrapSquare wrapText="bothSides"/>
-                <wp:docPr id="24" name="文本框 2"/>
-                <wp:cNvGraphicFramePr>
-                  <a:graphicFrameLocks xmlns:a="http://schemas.openxmlformats.org/drawingml/2006/main"/>
-                </wp:cNvGraphicFramePr>
-                <a:graphic xmlns:a="http://schemas.openxmlformats.org/drawingml/2006/main">
-                  <a:graphicData uri="http://schemas.microsoft.com/office/word/2010/wordprocessingShape">
-                    <wps:wsp>
-                      <wps:cNvSpPr txBox="1">
-                        <a:spLocks noChangeArrowheads="1"/>
-                      </wps:cNvSpPr>
-                      <wps:spPr bwMode="auto">
-                        <a:xfrm>
-                          <a:off x="0" y="0"/>
-                          <a:ext cx="807720" cy="291465"/>
-                        </a:xfrm>
-                        <a:prstGeom prst="rect">
-                          <a:avLst/>
-                        </a:prstGeom>
-                        <a:noFill/>
-                        <a:ln w="9525">
-                          <a:noFill/>
-                          <a:miter lim="800000"/>
-                          <a:headEnd/>
-                          <a:tailEnd/>
-                        </a:ln>
-                      </wps:spPr>
-                      <wps:txbx>
-                        <w:txbxContent>
-                          <w:p>
-                            <w:pPr>
-                              <w:rPr>
-                                <w:sz w:val="18"/>
-                                <w:szCs w:val="18"/>
-                              </w:rPr>
-                            </w:pPr>
-                            <w:r>
-                              <w:rPr>
-                                <w:rFonts w:hint="eastAsia"/>
-                                <w:sz w:val="18"/>
-                                <w:szCs w:val="18"/>
-                              </w:rPr>
-                              <w:t>图片</w:t>
-                            </w:r>
-                          </w:p>
-                        </w:txbxContent>
-                      </wps:txbx>
-                      <wps:bodyPr rot="0" vert="horz" wrap="square" lIns="91440" tIns="45720" rIns="91440" bIns="45720" anchor="t" anchorCtr="0">
-                        <a:noAutofit/>
-                      </wps:bodyPr>
-                    </wps:wsp>
-                  </a:graphicData>
-                </a:graphic>
-                <wp14:sizeRelH relativeFrom="margin">
-                  <wp14:pctWidth>0</wp14:pctWidth>
-                </wp14:sizeRelH>
-                <wp14:sizeRelV relativeFrom="margin">
-                  <wp14:pctHeight>0</wp14:pctHeight>
-                </wp14:sizeRelV>
-              </wp:anchor>
-            </w:drawing>
-          </mc:Choice>
-          <mc:Fallback>
-            <w:pict>
-              <v:shape w14:anchorId="4084660D" id="_x0000_s1030" type="#_x0000_t202" style="position:absolute;left:0;text-align:left;margin-left:27.55pt;margin-top:478.85pt;width:63.6pt;height:22.95pt;z-index:251703296;visibility:visible;mso-wrap-style:square;mso-width-percent:0;mso-height-percent:0;mso-wrap-distance-left:9pt;mso-wrap-distance-top:3.6pt;mso-wrap-distance-right:9pt;mso-wrap-distance-bottom:3.6pt;mso-position-horizontal:absolute;mso-position-horizontal-relative:text;mso-position-vertical:absolute;mso-position-vertical-relative:text;mso-width-percent:0;mso-height-percent:0;mso-width-relative:margin;mso-height-relative:margin;v-text-anchor:top" o:gfxdata="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" filled="f" stroked="f">
-                <v:textbox>
-                  <w:txbxContent>
-                    <w:p>
-                      <w:pPr>
-                        <w:rPr>
-                          <w:rFonts w:hint="eastAsia"/>
-                          <w:sz w:val="18"/>
-                          <w:szCs w:val="18"/>
-                        </w:rPr>
-                      </w:pPr>
-                      <w:r>
-                        <w:rPr>
-                          <w:rFonts w:hint="eastAsia"/>
-                          <w:sz w:val="18"/>
-                          <w:szCs w:val="18"/>
-                        </w:rPr>
-                        <w:t>图片</w:t>
-                      </w:r>
-                    </w:p>
-                  </w:txbxContent>
-                </v:textbox>
-                <w10:wrap type="square"/>
-              </v:shape>
-            </w:pict>
-          </mc:Fallback>
-        </mc:AlternateContent>
-      </w:r>
-      <w:r>
-        <w:rPr>
-          <w:noProof/>
-        </w:rPr>
-        <mc:AlternateContent>
-          <mc:Choice Requires="wps">
-            <w:drawing>
-              <wp:anchor distT="0" distB="0" distL="114300" distR="114300" simplePos="0" relativeHeight="251701248" behindDoc="0" locked="0" layoutInCell="1" allowOverlap="1" wp14:anchorId="21660AFF" wp14:editId="62C0AA02">
-                <wp:simplePos x="0" y="0"/>
-                <wp:positionH relativeFrom="column">
-                  <wp:posOffset>197746</wp:posOffset>
-                </wp:positionH>
-                <wp:positionV relativeFrom="paragraph">
-                  <wp:posOffset>5783720</wp:posOffset>
-                </wp:positionV>
-                <wp:extent cx="1060255" cy="1049036"/>
-                <wp:effectExtent l="0" t="0" r="26035" b="17780"/>
-                <wp:wrapNone/>
-                <wp:docPr id="23" name="矩形 23"/>
-                <wp:cNvGraphicFramePr/>
-                <a:graphic xmlns:a="http://schemas.openxmlformats.org/drawingml/2006/main">
-                  <a:graphicData uri="http://schemas.microsoft.com/office/word/2010/wordprocessingShape">
-                    <wps:wsp>
-                      <wps:cNvSpPr/>
-                      <wps:spPr>
-                        <a:xfrm>
-                          <a:off x="0" y="0"/>
-                          <a:ext cx="1060255" cy="1049036"/>
-                        </a:xfrm>
-                        <a:prstGeom prst="rect">
-                          <a:avLst/>
-                        </a:prstGeom>
-                        <a:noFill/>
-                      </wps:spPr>
-                      <wps:style>
-                        <a:lnRef idx="2">
-                          <a:schemeClr val="dk1">
-                            <a:shade val="50000"/>
-                          </a:schemeClr>
-                        </a:lnRef>
-                        <a:fillRef idx="1">
-                          <a:schemeClr val="dk1"/>
-                        </a:fillRef>
-                        <a:effectRef idx="0">
-                          <a:schemeClr val="dk1"/>
-                        </a:effectRef>
-                        <a:fontRef idx="minor">
-                          <a:schemeClr val="lt1"/>
-                        </a:fontRef>
-                      </wps:style>
-                      <wps:bodyPr rot="0" spcFirstLastPara="0" vertOverflow="overflow" horzOverflow="overflow" vert="horz" wrap="square" lIns="91440" tIns="45720" rIns="91440" bIns="45720" numCol="1" spcCol="0" rtlCol="0" fromWordArt="0" anchor="ctr" anchorCtr="0" forceAA="0" compatLnSpc="1">
-                        <a:prstTxWarp prst="textNoShape">
-                          <a:avLst/>
-                        </a:prstTxWarp>
-                        <a:noAutofit/>
-                      </wps:bodyPr>
-                    </wps:wsp>
-                  </a:graphicData>
-                </a:graphic>
-                <wp14:sizeRelH relativeFrom="margin">
-                  <wp14:pctWidth>0</wp14:pctWidth>
-                </wp14:sizeRelH>
-                <wp14:sizeRelV relativeFrom="margin">
-                  <wp14:pctHeight>0</wp14:pctHeight>
-                </wp14:sizeRelV>
-              </wp:anchor>
-            </w:drawing>
-          </mc:Choice>
-          <mc:Fallback>
-            <w:pict>
-              <v:rect w14:anchorId="14BE979C" id="矩形 23" o:spid="_x0000_s1026" style="position:absolute;left:0;text-align:left;margin-left:15.55pt;margin-top:455.4pt;width:83.5pt;height:82.6pt;z-index:251701248;visibility:visible;mso-wrap-style:square;mso-width-percent:0;mso-height-percent:0;mso-wrap-distance-left:9pt;mso-wrap-distance-top:0;mso-wrap-distance-right:9pt;mso-wrap-distance-bottom:0;mso-position-horizontal:absolute;mso-position-horizontal-relative:text;mso-position-vertical:absolute;mso-position-vertical-relative:text;mso-width-percent:0;mso-height-percent:0;mso-width-relative:margin;mso-height-relative:margin;v-text-anchor:middle" o:gfxdata="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" filled="f" strokecolor="black [1600]" strokeweight="1pt"/>
-            </w:pict>
-          </mc:Fallback>
-        </mc:AlternateContent>
-      </w:r>
-      <w:r>
-        <w:rPr>
-          <w:noProof/>
-        </w:rPr>
-        <mc:AlternateContent>
-          <mc:Choice Requires="wps">
-            <w:drawing>
-              <wp:anchor distT="0" distB="0" distL="114300" distR="114300" simplePos="0" relativeHeight="251697152" behindDoc="0" locked="0" layoutInCell="1" allowOverlap="1" wp14:anchorId="1446F29C" wp14:editId="00D60306">
+              <wp:anchor distT="0" distB="0" distL="114300" distR="114300" simplePos="0" relativeHeight="251697152" behindDoc="0" locked="0" layoutInCell="1" allowOverlap="1" wp14:anchorId="469E4ED5" wp14:editId="424315C0">
                 <wp:simplePos x="0" y="0"/>
                 <wp:positionH relativeFrom="margin">
                   <wp:align>left</wp:align>
@@ -1421,7 +73,7 @@
           </mc:Choice>
           <mc:Fallback>
             <w:pict>
-              <v:rect w14:anchorId="707F00CB" id="矩形 21" o:spid="_x0000_s1026" style="position:absolute;left:0;text-align:left;margin-left:0;margin-top:433.7pt;width:264.6pt;height:236.75pt;z-index:251697152;visibility:visible;mso-wrap-style:square;mso-width-percent:0;mso-height-percent:0;mso-wrap-distance-left:9pt;mso-wrap-distance-top:0;mso-wrap-distance-right:9pt;mso-wrap-distance-bottom:0;mso-position-horizontal:left;mso-position-horizontal-relative:margin;mso-position-vertical:absolute;mso-position-vertical-relative:text;mso-width-percent:0;mso-height-percent:0;mso-width-relative:margin;mso-height-relative:margin;v-text-anchor:middle" o:gfxdata="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" filled="f" strokecolor="black [1600]" strokeweight="1pt">
+              <v:rect w14:anchorId="62A236DA" id="矩形 21" o:spid="_x0000_s1026" style="position:absolute;left:0;text-align:left;margin-left:0;margin-top:433.7pt;width:264.6pt;height:236.75pt;z-index:251697152;visibility:visible;mso-wrap-style:square;mso-width-percent:0;mso-height-percent:0;mso-wrap-distance-left:9pt;mso-wrap-distance-top:0;mso-wrap-distance-right:9pt;mso-wrap-distance-bottom:0;mso-position-horizontal:left;mso-position-horizontal-relative:margin;mso-position-vertical:absolute;mso-position-vertical-relative:text;mso-width-percent:0;mso-height-percent:0;mso-width-relative:margin;mso-height-relative:margin;v-text-anchor:middle" o:gfxdata="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" filled="f" strokecolor="black [1600]" strokeweight="1pt">
                 <w10:wrap anchorx="margin"/>
               </v:rect>
             </w:pict>
@@ -1435,480 +87,7 @@
         <mc:AlternateContent>
           <mc:Choice Requires="wps">
             <w:drawing>
-              <wp:anchor distT="45720" distB="45720" distL="114300" distR="114300" simplePos="0" relativeHeight="251691008" behindDoc="0" locked="0" layoutInCell="1" allowOverlap="1" wp14:anchorId="2D3EA112" wp14:editId="56B6099A">
-                <wp:simplePos x="0" y="0"/>
-                <wp:positionH relativeFrom="column">
-                  <wp:posOffset>62759</wp:posOffset>
-                </wp:positionH>
-                <wp:positionV relativeFrom="paragraph">
-                  <wp:posOffset>1912515</wp:posOffset>
-                </wp:positionV>
-                <wp:extent cx="1390650" cy="885825"/>
-                <wp:effectExtent l="0" t="0" r="0" b="0"/>
-                <wp:wrapSquare wrapText="bothSides"/>
-                <wp:docPr id="18" name="文本框 2"/>
-                <wp:cNvGraphicFramePr>
-                  <a:graphicFrameLocks xmlns:a="http://schemas.openxmlformats.org/drawingml/2006/main"/>
-                </wp:cNvGraphicFramePr>
-                <a:graphic xmlns:a="http://schemas.openxmlformats.org/drawingml/2006/main">
-                  <a:graphicData uri="http://schemas.microsoft.com/office/word/2010/wordprocessingShape">
-                    <wps:wsp>
-                      <wps:cNvSpPr txBox="1">
-                        <a:spLocks noChangeArrowheads="1"/>
-                      </wps:cNvSpPr>
-                      <wps:spPr bwMode="auto">
-                        <a:xfrm>
-                          <a:off x="0" y="0"/>
-                          <a:ext cx="1390650" cy="885825"/>
-                        </a:xfrm>
-                        <a:prstGeom prst="rect">
-                          <a:avLst/>
-                        </a:prstGeom>
-                        <a:noFill/>
-                        <a:ln w="9525">
-                          <a:noFill/>
-                          <a:miter lim="800000"/>
-                          <a:headEnd/>
-                          <a:tailEnd/>
-                        </a:ln>
-                      </wps:spPr>
-                      <wps:txbx>
-                        <w:txbxContent>
-                          <w:p>
-                            <w:pPr>
-                              <w:spacing w:line="200" w:lineRule="exact"/>
-                              <w:rPr>
-                                <w:sz w:val="13"/>
-                                <w:szCs w:val="13"/>
-                              </w:rPr>
-                            </w:pPr>
-                            <w:r>
-                              <w:rPr>
-                                <w:rFonts w:hint="eastAsia"/>
-                                <w:sz w:val="13"/>
-                                <w:szCs w:val="13"/>
-                              </w:rPr>
-                              <w:t>名称</w:t>
-                            </w:r>
-                            <w:r>
-                              <w:rPr>
-                                <w:sz w:val="13"/>
-                                <w:szCs w:val="13"/>
-                              </w:rPr>
-                              <w:t>：</w:t>
-                            </w:r>
-                            <w:r>
-                              <w:rPr>
-                                <w:rFonts w:hint="eastAsia"/>
-                                <w:sz w:val="13"/>
-                                <w:szCs w:val="13"/>
-                              </w:rPr>
-                              <w:t>xxx</w:t>
-                            </w:r>
-                            <w:r>
-                              <w:rPr>
-                                <w:sz w:val="13"/>
-                                <w:szCs w:val="13"/>
-                              </w:rPr>
-                              <w:t xml:space="preserve">xxxx  </w:t>
-                            </w:r>
-                          </w:p>
-                          <w:p>
-                            <w:pPr>
-                              <w:spacing w:line="200" w:lineRule="exact"/>
-                              <w:rPr>
-                                <w:sz w:val="13"/>
-                                <w:szCs w:val="13"/>
-                              </w:rPr>
-                            </w:pPr>
-                            <w:r>
-                              <w:rPr>
-                                <w:rFonts w:hint="eastAsia"/>
-                                <w:sz w:val="13"/>
-                                <w:szCs w:val="13"/>
-                              </w:rPr>
-                              <w:t>品类</w:t>
-                            </w:r>
-                            <w:r>
-                              <w:rPr>
-                                <w:sz w:val="13"/>
-                                <w:szCs w:val="13"/>
-                              </w:rPr>
-                              <w:t>：兔子</w:t>
-                            </w:r>
-                          </w:p>
-                          <w:p>
-                            <w:pPr>
-                              <w:spacing w:line="200" w:lineRule="exact"/>
-                              <w:rPr>
-                                <w:sz w:val="13"/>
-                                <w:szCs w:val="13"/>
-                              </w:rPr>
-                            </w:pPr>
-                            <w:r>
-                              <w:rPr>
-                                <w:rFonts w:hint="eastAsia"/>
-                                <w:sz w:val="13"/>
-                                <w:szCs w:val="13"/>
-                              </w:rPr>
-                              <w:t>出生</w:t>
-                            </w:r>
-                            <w:r>
-                              <w:rPr>
-                                <w:sz w:val="13"/>
-                                <w:szCs w:val="13"/>
-                              </w:rPr>
-                              <w:t>日期：</w:t>
-                            </w:r>
-                            <w:r>
-                              <w:rPr>
-                                <w:rFonts w:hint="eastAsia"/>
-                                <w:sz w:val="13"/>
-                                <w:szCs w:val="13"/>
-                              </w:rPr>
-                              <w:t>2020.2.2</w:t>
-                            </w:r>
-                            <w:r>
-                              <w:rPr>
-                                <w:sz w:val="13"/>
-                                <w:szCs w:val="13"/>
-                              </w:rPr>
-                              <w:t xml:space="preserve">       </w:t>
-                            </w:r>
-                          </w:p>
-                          <w:p>
-                            <w:pPr>
-                              <w:spacing w:line="200" w:lineRule="exact"/>
-                              <w:rPr>
-                                <w:sz w:val="13"/>
-                                <w:szCs w:val="13"/>
-                              </w:rPr>
-                            </w:pPr>
-                            <w:r>
-                              <w:rPr>
-                                <w:rFonts w:hint="eastAsia"/>
-                                <w:sz w:val="13"/>
-                                <w:szCs w:val="13"/>
-                              </w:rPr>
-                              <w:t>价格</w:t>
-                            </w:r>
-                            <w:r>
-                              <w:rPr>
-                                <w:sz w:val="13"/>
-                                <w:szCs w:val="13"/>
-                              </w:rPr>
-                              <w:t>：</w:t>
-                            </w:r>
-                            <w:r>
-                              <w:rPr>
-                                <w:rFonts w:hint="eastAsia"/>
-                                <w:sz w:val="13"/>
-                                <w:szCs w:val="13"/>
-                              </w:rPr>
-                              <w:t xml:space="preserve">500           </w:t>
-                            </w:r>
-                          </w:p>
-                          <w:p>
-                            <w:pPr>
-                              <w:spacing w:line="200" w:lineRule="exact"/>
-                              <w:rPr>
-                                <w:sz w:val="13"/>
-                                <w:szCs w:val="13"/>
-                              </w:rPr>
-                            </w:pPr>
-                            <w:r>
-                              <w:rPr>
-                                <w:rFonts w:hint="eastAsia"/>
-                                <w:sz w:val="13"/>
-                                <w:szCs w:val="13"/>
-                              </w:rPr>
-                              <w:t>描述</w:t>
-                            </w:r>
-                            <w:r>
-                              <w:rPr>
-                                <w:sz w:val="13"/>
-                                <w:szCs w:val="13"/>
-                              </w:rPr>
-                              <w:t>：</w:t>
-                            </w:r>
-                          </w:p>
-                          <w:p>
-                            <w:pPr>
-                              <w:rPr>
-                                <w:sz w:val="15"/>
-                                <w:szCs w:val="15"/>
-                              </w:rPr>
-                            </w:pPr>
-                            <w:r>
-                              <w:rPr>
-                                <w:rFonts w:hint="eastAsia"/>
-                                <w:sz w:val="15"/>
-                                <w:szCs w:val="15"/>
-                              </w:rPr>
-                              <w:t>是否</w:t>
-                            </w:r>
-                            <w:r>
-                              <w:rPr>
-                                <w:sz w:val="15"/>
-                                <w:szCs w:val="15"/>
-                              </w:rPr>
-                              <w:t>在售：是</w:t>
-                            </w:r>
-                          </w:p>
-                          <w:p>
-                            <w:pPr>
-                              <w:rPr>
-                                <w:sz w:val="15"/>
-                                <w:szCs w:val="15"/>
-                              </w:rPr>
-                            </w:pPr>
-                          </w:p>
-                          <w:p>
-                            <w:pPr>
-                              <w:rPr>
-                                <w:sz w:val="15"/>
-                                <w:szCs w:val="15"/>
-                              </w:rPr>
-                            </w:pPr>
-                          </w:p>
-                        </w:txbxContent>
-                      </wps:txbx>
-                      <wps:bodyPr rot="0" vert="horz" wrap="square" lIns="91440" tIns="45720" rIns="91440" bIns="45720" anchor="t" anchorCtr="0">
-                        <a:noAutofit/>
-                      </wps:bodyPr>
-                    </wps:wsp>
-                  </a:graphicData>
-                </a:graphic>
-                <wp14:sizeRelH relativeFrom="margin">
-                  <wp14:pctWidth>0</wp14:pctWidth>
-                </wp14:sizeRelH>
-                <wp14:sizeRelV relativeFrom="margin">
-                  <wp14:pctHeight>0</wp14:pctHeight>
-                </wp14:sizeRelV>
-              </wp:anchor>
-            </w:drawing>
-          </mc:Choice>
-          <mc:Fallback>
-            <w:pict>
-              <v:shape w14:anchorId="2D3EA112" id="_x0000_s1031" type="#_x0000_t202" style="position:absolute;left:0;text-align:left;margin-left:4.95pt;margin-top:150.6pt;width:109.5pt;height:69.75pt;z-index:251691008;visibility:visible;mso-wrap-style:square;mso-width-percent:0;mso-height-percent:0;mso-wrap-distance-left:9pt;mso-wrap-distance-top:3.6pt;mso-wrap-distance-right:9pt;mso-wrap-distance-bottom:3.6pt;mso-position-horizontal:absolute;mso-position-horizontal-relative:text;mso-position-vertical:absolute;mso-position-vertical-relative:text;mso-width-percent:0;mso-height-percent:0;mso-width-relative:margin;mso-height-relative:margin;v-text-anchor:top" o:gfxdata="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" filled="f" stroked="f">
-                <v:textbox>
-                  <w:txbxContent>
-                    <w:p>
-                      <w:pPr>
-                        <w:spacing w:line="200" w:lineRule="exact"/>
-                        <w:rPr>
-                          <w:sz w:val="13"/>
-                          <w:szCs w:val="13"/>
-                        </w:rPr>
-                      </w:pPr>
-                      <w:r>
-                        <w:rPr>
-                          <w:rFonts w:hint="eastAsia"/>
-                          <w:sz w:val="13"/>
-                          <w:szCs w:val="13"/>
-                        </w:rPr>
-                        <w:t>名称</w:t>
-                      </w:r>
-                      <w:r>
-                        <w:rPr>
-                          <w:sz w:val="13"/>
-                          <w:szCs w:val="13"/>
-                        </w:rPr>
-                        <w:t>：</w:t>
-                      </w:r>
-                      <w:r>
-                        <w:rPr>
-                          <w:rFonts w:hint="eastAsia"/>
-                          <w:sz w:val="13"/>
-                          <w:szCs w:val="13"/>
-                        </w:rPr>
-                        <w:t>xxx</w:t>
-                      </w:r>
-                      <w:r>
-                        <w:rPr>
-                          <w:sz w:val="13"/>
-                          <w:szCs w:val="13"/>
-                        </w:rPr>
-                        <w:t xml:space="preserve">xxxx  </w:t>
-                      </w:r>
-                    </w:p>
-                    <w:p>
-                      <w:pPr>
-                        <w:spacing w:line="200" w:lineRule="exact"/>
-                        <w:rPr>
-                          <w:rFonts w:hint="eastAsia"/>
-                          <w:sz w:val="13"/>
-                          <w:szCs w:val="13"/>
-                        </w:rPr>
-                      </w:pPr>
-                      <w:r>
-                        <w:rPr>
-                          <w:rFonts w:hint="eastAsia"/>
-                          <w:sz w:val="13"/>
-                          <w:szCs w:val="13"/>
-                        </w:rPr>
-                        <w:t>品类</w:t>
-                      </w:r>
-                      <w:r>
-                        <w:rPr>
-                          <w:sz w:val="13"/>
-                          <w:szCs w:val="13"/>
-                        </w:rPr>
-                        <w:t>：兔子</w:t>
-                      </w:r>
-                    </w:p>
-                    <w:p>
-                      <w:pPr>
-                        <w:spacing w:line="200" w:lineRule="exact"/>
-                        <w:rPr>
-                          <w:sz w:val="13"/>
-                          <w:szCs w:val="13"/>
-                        </w:rPr>
-                      </w:pPr>
-                      <w:r>
-                        <w:rPr>
-                          <w:rFonts w:hint="eastAsia"/>
-                          <w:sz w:val="13"/>
-                          <w:szCs w:val="13"/>
-                        </w:rPr>
-                        <w:t>出生</w:t>
-                      </w:r>
-                      <w:r>
-                        <w:rPr>
-                          <w:sz w:val="13"/>
-                          <w:szCs w:val="13"/>
-                        </w:rPr>
-                        <w:t>日期：</w:t>
-                      </w:r>
-                      <w:r>
-                        <w:rPr>
-                          <w:rFonts w:hint="eastAsia"/>
-                          <w:sz w:val="13"/>
-                          <w:szCs w:val="13"/>
-                        </w:rPr>
-                        <w:t>2020.2.2</w:t>
-                      </w:r>
-                      <w:r>
-                        <w:rPr>
-                          <w:sz w:val="13"/>
-                          <w:szCs w:val="13"/>
-                        </w:rPr>
-                        <w:t xml:space="preserve">       </w:t>
-                      </w:r>
-                    </w:p>
-                    <w:p>
-                      <w:pPr>
-                        <w:spacing w:line="200" w:lineRule="exact"/>
-                        <w:rPr>
-                          <w:sz w:val="13"/>
-                          <w:szCs w:val="13"/>
-                        </w:rPr>
-                      </w:pPr>
-                      <w:r>
-                        <w:rPr>
-                          <w:rFonts w:hint="eastAsia"/>
-                          <w:sz w:val="13"/>
-                          <w:szCs w:val="13"/>
-                        </w:rPr>
-                        <w:t>价格</w:t>
-                      </w:r>
-                      <w:r>
-                        <w:rPr>
-                          <w:sz w:val="13"/>
-                          <w:szCs w:val="13"/>
-                        </w:rPr>
-                        <w:t>：</w:t>
-                      </w:r>
-                      <w:r>
-                        <w:rPr>
-                          <w:rFonts w:hint="eastAsia"/>
-                          <w:sz w:val="13"/>
-                          <w:szCs w:val="13"/>
-                        </w:rPr>
-                        <w:t xml:space="preserve">500           </w:t>
-                      </w:r>
-                    </w:p>
-                    <w:p>
-                      <w:pPr>
-                        <w:spacing w:line="200" w:lineRule="exact"/>
-                        <w:rPr>
-                          <w:sz w:val="13"/>
-                          <w:szCs w:val="13"/>
-                        </w:rPr>
-                      </w:pPr>
-                      <w:r>
-                        <w:rPr>
-                          <w:rFonts w:hint="eastAsia"/>
-                          <w:sz w:val="13"/>
-                          <w:szCs w:val="13"/>
-                        </w:rPr>
-                        <w:t>描述</w:t>
-                      </w:r>
-                      <w:r>
-                        <w:rPr>
-                          <w:sz w:val="13"/>
-                          <w:szCs w:val="13"/>
-                        </w:rPr>
-                        <w:t>：</w:t>
-                      </w:r>
-                    </w:p>
-                    <w:p>
-                      <w:pPr>
-                        <w:rPr>
-                          <w:rFonts w:hint="eastAsia"/>
-                          <w:sz w:val="15"/>
-                          <w:szCs w:val="15"/>
-                        </w:rPr>
-                      </w:pPr>
-                      <w:r>
-                        <w:rPr>
-                          <w:rFonts w:hint="eastAsia"/>
-                          <w:sz w:val="15"/>
-                          <w:szCs w:val="15"/>
-                        </w:rPr>
-                        <w:t>是否</w:t>
-                      </w:r>
-                      <w:r>
-                        <w:rPr>
-                          <w:sz w:val="15"/>
-                          <w:szCs w:val="15"/>
-                        </w:rPr>
-                        <w:t>在售：是</w:t>
-                      </w:r>
-                    </w:p>
-                    <w:p>
-                      <w:pPr>
-                        <w:rPr>
-                          <w:sz w:val="15"/>
-                          <w:szCs w:val="15"/>
-                        </w:rPr>
-                      </w:pPr>
-                    </w:p>
-                    <w:p>
-                      <w:pPr>
-                        <w:rPr>
-                          <w:rFonts w:hint="eastAsia"/>
-                          <w:sz w:val="15"/>
-                          <w:szCs w:val="15"/>
-                        </w:rPr>
-                      </w:pPr>
-                    </w:p>
-                  </w:txbxContent>
-                </v:textbox>
-                <w10:wrap type="square"/>
-              </v:shape>
-            </w:pict>
-          </mc:Fallback>
-        </mc:AlternateContent>
-      </w:r>
-      <w:r>
-        <w:rPr>
-          <w:noProof/>
-        </w:rPr>
-        <mc:AlternateContent>
-          <mc:Choice Requires="wps">
-            <w:drawing>
-              <wp:anchor distT="0" distB="0" distL="114300" distR="114300" simplePos="0" relativeHeight="251673600" behindDoc="0" locked="0" layoutInCell="1" allowOverlap="1" wp14:anchorId="209B4B07" wp14:editId="009A00E5">
+              <wp:anchor distT="0" distB="0" distL="114300" distR="114300" simplePos="0" relativeHeight="251673600" behindDoc="0" locked="0" layoutInCell="1" allowOverlap="1" wp14:anchorId="22A62E75" wp14:editId="5C5111D3">
                 <wp:simplePos x="0" y="0"/>
                 <wp:positionH relativeFrom="column">
                   <wp:posOffset>29452</wp:posOffset>
@@ -1971,7 +150,7 @@
           </mc:Choice>
           <mc:Fallback>
             <w:pict>
-              <v:rect w14:anchorId="611B7261" id="矩形 9" o:spid="_x0000_s1026" style="position:absolute;left:0;text-align:left;margin-left:2.3pt;margin-top:106.9pt;width:107.35pt;height:112.2pt;z-index:251673600;visibility:visible;mso-wrap-style:square;mso-width-percent:0;mso-height-percent:0;mso-wrap-distance-left:9pt;mso-wrap-distance-top:0;mso-wrap-distance-right:9pt;mso-wrap-distance-bottom:0;mso-position-horizontal:absolute;mso-position-horizontal-relative:text;mso-position-vertical:absolute;mso-position-vertical-relative:text;mso-width-percent:0;mso-height-percent:0;mso-width-relative:margin;mso-height-relative:margin;v-text-anchor:middle" o:gfxdata="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" filled="f" strokecolor="black [1600]" strokeweight="1pt"/>
+              <v:rect w14:anchorId="48390C23" id="矩形 9" o:spid="_x0000_s1026" style="position:absolute;left:0;text-align:left;margin-left:2.3pt;margin-top:106.9pt;width:107.35pt;height:112.2pt;z-index:251673600;visibility:visible;mso-wrap-style:square;mso-width-percent:0;mso-height-percent:0;mso-wrap-distance-left:9pt;mso-wrap-distance-top:0;mso-wrap-distance-right:9pt;mso-wrap-distance-bottom:0;mso-position-horizontal:absolute;mso-position-horizontal-relative:text;mso-position-vertical:absolute;mso-position-vertical-relative:text;mso-width-percent:0;mso-height-percent:0;mso-width-relative:margin;mso-height-relative:margin;v-text-anchor:middle" o:gfxdata="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" filled="f" strokecolor="black [1600]" strokeweight="1pt"/>
             </w:pict>
           </mc:Fallback>
         </mc:AlternateContent>
@@ -1983,82 +162,7 @@
         <mc:AlternateContent>
           <mc:Choice Requires="wps">
             <w:drawing>
-              <wp:anchor distT="0" distB="0" distL="114300" distR="114300" simplePos="0" relativeHeight="251686912" behindDoc="0" locked="0" layoutInCell="1" allowOverlap="1" wp14:anchorId="2F211142" wp14:editId="229FD012">
-                <wp:simplePos x="0" y="0"/>
-                <wp:positionH relativeFrom="column">
-                  <wp:posOffset>152867</wp:posOffset>
-                </wp:positionH>
-                <wp:positionV relativeFrom="paragraph">
-                  <wp:posOffset>1430503</wp:posOffset>
-                </wp:positionV>
-                <wp:extent cx="1060256" cy="516103"/>
-                <wp:effectExtent l="0" t="0" r="26035" b="17780"/>
-                <wp:wrapNone/>
-                <wp:docPr id="16" name="矩形 16"/>
-                <wp:cNvGraphicFramePr/>
-                <a:graphic xmlns:a="http://schemas.openxmlformats.org/drawingml/2006/main">
-                  <a:graphicData uri="http://schemas.microsoft.com/office/word/2010/wordprocessingShape">
-                    <wps:wsp>
-                      <wps:cNvSpPr/>
-                      <wps:spPr>
-                        <a:xfrm>
-                          <a:off x="0" y="0"/>
-                          <a:ext cx="1060256" cy="516103"/>
-                        </a:xfrm>
-                        <a:prstGeom prst="rect">
-                          <a:avLst/>
-                        </a:prstGeom>
-                        <a:noFill/>
-                      </wps:spPr>
-                      <wps:style>
-                        <a:lnRef idx="2">
-                          <a:schemeClr val="dk1">
-                            <a:shade val="50000"/>
-                          </a:schemeClr>
-                        </a:lnRef>
-                        <a:fillRef idx="1">
-                          <a:schemeClr val="dk1"/>
-                        </a:fillRef>
-                        <a:effectRef idx="0">
-                          <a:schemeClr val="dk1"/>
-                        </a:effectRef>
-                        <a:fontRef idx="minor">
-                          <a:schemeClr val="lt1"/>
-                        </a:fontRef>
-                      </wps:style>
-                      <wps:bodyPr rot="0" spcFirstLastPara="0" vertOverflow="overflow" horzOverflow="overflow" vert="horz" wrap="square" lIns="91440" tIns="45720" rIns="91440" bIns="45720" numCol="1" spcCol="0" rtlCol="0" fromWordArt="0" anchor="ctr" anchorCtr="0" forceAA="0" compatLnSpc="1">
-                        <a:prstTxWarp prst="textNoShape">
-                          <a:avLst/>
-                        </a:prstTxWarp>
-                        <a:noAutofit/>
-                      </wps:bodyPr>
-                    </wps:wsp>
-                  </a:graphicData>
-                </a:graphic>
-                <wp14:sizeRelH relativeFrom="margin">
-                  <wp14:pctWidth>0</wp14:pctWidth>
-                </wp14:sizeRelH>
-                <wp14:sizeRelV relativeFrom="margin">
-                  <wp14:pctHeight>0</wp14:pctHeight>
-                </wp14:sizeRelV>
-              </wp:anchor>
-            </w:drawing>
-          </mc:Choice>
-          <mc:Fallback>
-            <w:pict>
-              <v:rect w14:anchorId="01A0986C" id="矩形 16" o:spid="_x0000_s1026" style="position:absolute;left:0;text-align:left;margin-left:12.05pt;margin-top:112.65pt;width:83.5pt;height:40.65pt;z-index:251686912;visibility:visible;mso-wrap-style:square;mso-width-percent:0;mso-height-percent:0;mso-wrap-distance-left:9pt;mso-wrap-distance-top:0;mso-wrap-distance-right:9pt;mso-wrap-distance-bottom:0;mso-position-horizontal:absolute;mso-position-horizontal-relative:text;mso-position-vertical:absolute;mso-position-vertical-relative:text;mso-width-percent:0;mso-height-percent:0;mso-width-relative:margin;mso-height-relative:margin;v-text-anchor:middle" o:gfxdata="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" filled="f" strokecolor="black [1600]" strokeweight="1pt"/>
-            </w:pict>
-          </mc:Fallback>
-        </mc:AlternateContent>
-      </w:r>
-      <w:r>
-        <w:rPr>
-          <w:noProof/>
-        </w:rPr>
-        <mc:AlternateContent>
-          <mc:Choice Requires="wps">
-            <w:drawing>
-              <wp:anchor distT="45720" distB="45720" distL="114300" distR="114300" simplePos="0" relativeHeight="251688960" behindDoc="0" locked="0" layoutInCell="1" allowOverlap="1" wp14:anchorId="67FDFF44" wp14:editId="1636C928">
+              <wp:anchor distT="45720" distB="45720" distL="114300" distR="114300" simplePos="0" relativeHeight="251688960" behindDoc="0" locked="0" layoutInCell="1" allowOverlap="1" wp14:anchorId="2D25A4E5" wp14:editId="1833A57C">
                 <wp:simplePos x="0" y="0"/>
                 <wp:positionH relativeFrom="column">
                   <wp:posOffset>209753</wp:posOffset>
@@ -2132,13 +236,16 @@
           </mc:Choice>
           <mc:Fallback>
             <w:pict>
-              <v:shape w14:anchorId="67FDFF44" id="_x0000_s1032" type="#_x0000_t202" style="position:absolute;left:0;text-align:left;margin-left:16.5pt;margin-top:118.4pt;width:63.6pt;height:22.95pt;z-index:251688960;visibility:visible;mso-wrap-style:square;mso-width-percent:0;mso-height-percent:0;mso-wrap-distance-left:9pt;mso-wrap-distance-top:3.6pt;mso-wrap-distance-right:9pt;mso-wrap-distance-bottom:3.6pt;mso-position-horizontal:absolute;mso-position-horizontal-relative:text;mso-position-vertical:absolute;mso-position-vertical-relative:text;mso-width-percent:0;mso-height-percent:0;mso-width-relative:margin;mso-height-relative:margin;v-text-anchor:top" o:gfxdata="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" filled="f" stroked="f">
+              <v:shapetype w14:anchorId="2D25A4E5" id="_x0000_t202" coordsize="21600,21600" o:spt="202" path="m,l,21600r21600,l21600,xe">
+                <v:stroke joinstyle="miter"/>
+                <v:path gradientshapeok="t" o:connecttype="rect"/>
+              </v:shapetype>
+              <v:shape id="文本框 2" o:spid="_x0000_s1026" type="#_x0000_t202" style="position:absolute;left:0;text-align:left;margin-left:16.5pt;margin-top:118.4pt;width:63.6pt;height:22.95pt;z-index:251688960;visibility:visible;mso-wrap-style:square;mso-width-percent:0;mso-height-percent:0;mso-wrap-distance-left:9pt;mso-wrap-distance-top:3.6pt;mso-wrap-distance-right:9pt;mso-wrap-distance-bottom:3.6pt;mso-position-horizontal:absolute;mso-position-horizontal-relative:text;mso-position-vertical:absolute;mso-position-vertical-relative:text;mso-width-percent:0;mso-height-percent:0;mso-width-relative:margin;mso-height-relative:margin;v-text-anchor:top" o:gfxdata="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" filled="f" stroked="f">
                 <v:textbox>
                   <w:txbxContent>
                     <w:p>
                       <w:pPr>
                         <w:rPr>
-                          <w:rFonts w:hint="eastAsia"/>
                           <w:sz w:val="18"/>
                           <w:szCs w:val="18"/>
                         </w:rPr>
@@ -2167,7 +274,7 @@
         <mc:AlternateContent>
           <mc:Choice Requires="wps">
             <w:drawing>
-              <wp:anchor distT="45720" distB="45720" distL="114300" distR="114300" simplePos="0" relativeHeight="251695104" behindDoc="0" locked="0" layoutInCell="1" allowOverlap="1" wp14:anchorId="4ECFBF79" wp14:editId="12F16ACA">
+              <wp:anchor distT="45720" distB="45720" distL="114300" distR="114300" simplePos="0" relativeHeight="251695104" behindDoc="0" locked="0" layoutInCell="1" allowOverlap="1" wp14:anchorId="106033AE" wp14:editId="55AB6570">
                 <wp:simplePos x="0" y="0"/>
                 <wp:positionH relativeFrom="column">
                   <wp:posOffset>-195264</wp:posOffset>
@@ -2243,13 +350,12 @@
           </mc:Choice>
           <mc:Fallback>
             <w:pict>
-              <v:shape w14:anchorId="4ECFBF79" id="_x0000_s1033" type="#_x0000_t202" style="position:absolute;left:0;text-align:left;margin-left:-15.4pt;margin-top:11.95pt;width:100.7pt;height:30pt;z-index:251695104;visibility:visible;mso-wrap-style:square;mso-width-percent:0;mso-height-percent:0;mso-wrap-distance-left:9pt;mso-wrap-distance-top:3.6pt;mso-wrap-distance-right:9pt;mso-wrap-distance-bottom:3.6pt;mso-position-horizontal:absolute;mso-position-horizontal-relative:text;mso-position-vertical:absolute;mso-position-vertical-relative:text;mso-width-percent:0;mso-height-percent:0;mso-width-relative:margin;mso-height-relative:margin;v-text-anchor:top" o:gfxdata="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" filled="f" stroked="f">
+              <v:shape w14:anchorId="106033AE" id="_x0000_s1027" type="#_x0000_t202" style="position:absolute;left:0;text-align:left;margin-left:-15.4pt;margin-top:11.95pt;width:100.7pt;height:30pt;z-index:251695104;visibility:visible;mso-wrap-style:square;mso-width-percent:0;mso-height-percent:0;mso-wrap-distance-left:9pt;mso-wrap-distance-top:3.6pt;mso-wrap-distance-right:9pt;mso-wrap-distance-bottom:3.6pt;mso-position-horizontal:absolute;mso-position-horizontal-relative:text;mso-position-vertical:absolute;mso-position-vertical-relative:text;mso-width-percent:0;mso-height-percent:0;mso-width-relative:margin;mso-height-relative:margin;v-text-anchor:top" o:gfxdata="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" filled="f" stroked="f">
                 <v:textbox>
                   <w:txbxContent>
                     <w:p>
                       <w:pPr>
                         <w:rPr>
-                          <w:rFonts w:hint="eastAsia"/>
                           <w:b/>
                           <w:sz w:val="32"/>
                           <w:szCs w:val="32"/>
@@ -2280,7 +386,7 @@
         <mc:AlternateContent>
           <mc:Choice Requires="wps">
             <w:drawing>
-              <wp:anchor distT="45720" distB="45720" distL="114300" distR="114300" simplePos="0" relativeHeight="251662336" behindDoc="0" locked="0" layoutInCell="1" allowOverlap="1" wp14:anchorId="529A7517" wp14:editId="0A8AC58E">
+              <wp:anchor distT="45720" distB="45720" distL="114300" distR="114300" simplePos="0" relativeHeight="251662336" behindDoc="0" locked="0" layoutInCell="1" allowOverlap="1" wp14:anchorId="2B5F619D" wp14:editId="05309B68">
                 <wp:simplePos x="0" y="0"/>
                 <wp:positionH relativeFrom="column">
                   <wp:posOffset>-228600</wp:posOffset>
@@ -2432,13 +538,12 @@
           </mc:Choice>
           <mc:Fallback>
             <w:pict>
-              <v:shape w14:anchorId="529A7517" id="_x0000_s1034" type="#_x0000_t202" style="position:absolute;left:0;text-align:left;margin-left:-18pt;margin-top:54.75pt;width:287.1pt;height:110.6pt;z-index:251662336;visibility:visible;mso-wrap-style:square;mso-width-percent:0;mso-height-percent:200;mso-wrap-distance-left:9pt;mso-wrap-distance-top:3.6pt;mso-wrap-distance-right:9pt;mso-wrap-distance-bottom:3.6pt;mso-position-horizontal:absolute;mso-position-horizontal-relative:text;mso-position-vertical:absolute;mso-position-vertical-relative:text;mso-width-percent:0;mso-height-percent:200;mso-width-relative:margin;mso-height-relative:margin;v-text-anchor:top" o:gfxdata="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" filled="f" strokecolor="white [3212]">
+              <v:shape w14:anchorId="2B5F619D" id="_x0000_s1028" type="#_x0000_t202" style="position:absolute;left:0;text-align:left;margin-left:-18pt;margin-top:54.75pt;width:287.1pt;height:110.6pt;z-index:251662336;visibility:visible;mso-wrap-style:square;mso-width-percent:0;mso-height-percent:200;mso-wrap-distance-left:9pt;mso-wrap-distance-top:3.6pt;mso-wrap-distance-right:9pt;mso-wrap-distance-bottom:3.6pt;mso-position-horizontal:absolute;mso-position-horizontal-relative:text;mso-position-vertical:absolute;mso-position-vertical-relative:text;mso-width-percent:0;mso-height-percent:200;mso-width-relative:margin;mso-height-relative:margin;v-text-anchor:top" o:gfxdata="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" filled="f" strokecolor="white [3212]">
                 <v:textbox style="mso-fit-shape-to-text:t">
                   <w:txbxContent>
                     <w:p>
                       <w:pPr>
                         <w:rPr>
-                          <w:rFonts w:hint="eastAsia"/>
                           <w:sz w:val="18"/>
                           <w:szCs w:val="18"/>
                         </w:rPr>
@@ -2543,7 +648,7 @@
         <mc:AlternateContent>
           <mc:Choice Requires="wps">
             <w:drawing>
-              <wp:anchor distT="0" distB="0" distL="114300" distR="114300" simplePos="0" relativeHeight="251660288" behindDoc="0" locked="0" layoutInCell="1" allowOverlap="1" wp14:anchorId="08C99608" wp14:editId="388D6249">
+              <wp:anchor distT="0" distB="0" distL="114300" distR="114300" simplePos="0" relativeHeight="251660288" behindDoc="0" locked="0" layoutInCell="1" allowOverlap="1" wp14:anchorId="34C69051" wp14:editId="409B3B5B">
                 <wp:simplePos x="0" y="0"/>
                 <wp:positionH relativeFrom="column">
                   <wp:posOffset>-289662</wp:posOffset>
@@ -2606,7 +711,7 @@
         <mc:AlternateContent>
           <mc:Choice Requires="wps">
             <w:drawing>
-              <wp:anchor distT="0" distB="0" distL="114300" distR="114300" simplePos="0" relativeHeight="251659264" behindDoc="0" locked="0" layoutInCell="1" allowOverlap="1" wp14:anchorId="52C1A2A7" wp14:editId="6989BDF4">
+              <wp:anchor distT="0" distB="0" distL="114300" distR="114300" simplePos="0" relativeHeight="251659264" behindDoc="0" locked="0" layoutInCell="1" allowOverlap="1" wp14:anchorId="1E40FA49" wp14:editId="3DCE8F65">
                 <wp:simplePos x="0" y="0"/>
                 <wp:positionH relativeFrom="column">
                   <wp:posOffset>-318357</wp:posOffset>
@@ -2680,7 +785,7 @@
           </mc:Choice>
           <mc:Fallback>
             <w:pict>
-              <v:rect w14:anchorId="52C1A2A7" id="矩形 1" o:spid="_x0000_s1035" style="position:absolute;left:0;text-align:left;margin-left:-25.05pt;margin-top:11.05pt;width:490.3pt;height:392.25pt;z-index:251659264;visibility:visible;mso-wrap-style:square;mso-width-percent:0;mso-height-percent:0;mso-wrap-distance-left:9pt;mso-wrap-distance-top:0;mso-wrap-distance-right:9pt;mso-wrap-distance-bottom:0;mso-position-horizontal:absolute;mso-position-horizontal-relative:text;mso-position-vertical:absolute;mso-position-vertical-relative:text;mso-width-percent:0;mso-height-percent:0;mso-width-relative:margin;mso-height-relative:margin;v-text-anchor:middle" o:gfxdata="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" fillcolor="white [3212]" strokecolor="black [1600]" strokeweight="1pt">
+              <v:rect w14:anchorId="1E40FA49" id="矩形 1" o:spid="_x0000_s1029" style="position:absolute;left:0;text-align:left;margin-left:-25.05pt;margin-top:11.05pt;width:490.3pt;height:392.25pt;z-index:251659264;visibility:visible;mso-wrap-style:square;mso-width-percent:0;mso-height-percent:0;mso-wrap-distance-left:9pt;mso-wrap-distance-top:0;mso-wrap-distance-right:9pt;mso-wrap-distance-bottom:0;mso-position-horizontal:absolute;mso-position-horizontal-relative:text;mso-position-vertical:absolute;mso-position-vertical-relative:text;mso-width-percent:0;mso-height-percent:0;mso-width-relative:margin;mso-height-relative:margin;v-text-anchor:middle" o:gfxdata="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" fillcolor="white [3212]" strokecolor="black [1600]" strokeweight="1pt">
                 <v:textbox>
                   <w:txbxContent>
                     <w:p>
@@ -2702,570 +807,7 @@
         <mc:AlternateContent>
           <mc:Choice Requires="wps">
             <w:drawing>
-              <wp:anchor distT="45720" distB="45720" distL="114300" distR="114300" simplePos="0" relativeHeight="251693056" behindDoc="0" locked="0" layoutInCell="1" allowOverlap="1" wp14:anchorId="644918F3" wp14:editId="634EFDEA">
-                <wp:simplePos x="0" y="0"/>
-                <wp:positionH relativeFrom="column">
-                  <wp:posOffset>63075</wp:posOffset>
-                </wp:positionH>
-                <wp:positionV relativeFrom="paragraph">
-                  <wp:posOffset>3404870</wp:posOffset>
-                </wp:positionV>
-                <wp:extent cx="4442460" cy="689610"/>
-                <wp:effectExtent l="0" t="0" r="0" b="0"/>
-                <wp:wrapSquare wrapText="bothSides"/>
-                <wp:docPr id="19" name="文本框 2"/>
-                <wp:cNvGraphicFramePr>
-                  <a:graphicFrameLocks xmlns:a="http://schemas.openxmlformats.org/drawingml/2006/main"/>
-                </wp:cNvGraphicFramePr>
-                <a:graphic xmlns:a="http://schemas.openxmlformats.org/drawingml/2006/main">
-                  <a:graphicData uri="http://schemas.microsoft.com/office/word/2010/wordprocessingShape">
-                    <wps:wsp>
-                      <wps:cNvSpPr txBox="1">
-                        <a:spLocks noChangeArrowheads="1"/>
-                      </wps:cNvSpPr>
-                      <wps:spPr bwMode="auto">
-                        <a:xfrm>
-                          <a:off x="0" y="0"/>
-                          <a:ext cx="4442460" cy="689610"/>
-                        </a:xfrm>
-                        <a:prstGeom prst="rect">
-                          <a:avLst/>
-                        </a:prstGeom>
-                        <a:noFill/>
-                        <a:ln w="9525">
-                          <a:noFill/>
-                          <a:miter lim="800000"/>
-                          <a:headEnd/>
-                          <a:tailEnd/>
-                        </a:ln>
-                      </wps:spPr>
-                      <wps:txbx>
-                        <w:txbxContent>
-                          <w:p>
-                            <w:pPr>
-                              <w:spacing w:line="200" w:lineRule="exact"/>
-                              <w:rPr>
-                                <w:sz w:val="15"/>
-                                <w:szCs w:val="15"/>
-                              </w:rPr>
-                            </w:pPr>
-                            <w:r>
-                              <w:rPr>
-                                <w:rFonts w:hint="eastAsia"/>
-                                <w:sz w:val="15"/>
-                                <w:szCs w:val="15"/>
-                              </w:rPr>
-                              <w:t>订单</w:t>
-                            </w:r>
-                            <w:r>
-                              <w:rPr>
-                                <w:rFonts w:hint="eastAsia"/>
-                                <w:sz w:val="15"/>
-                                <w:szCs w:val="15"/>
-                              </w:rPr>
-                              <w:t>号</w:t>
-                            </w:r>
-                            <w:r>
-                              <w:rPr>
-                                <w:sz w:val="15"/>
-                                <w:szCs w:val="15"/>
-                              </w:rPr>
-                              <w:t>：</w:t>
-                            </w:r>
-                            <w:r>
-                              <w:rPr>
-                                <w:rFonts w:hint="eastAsia"/>
-                                <w:sz w:val="15"/>
-                                <w:szCs w:val="15"/>
-                              </w:rPr>
-                              <w:t>xxx</w:t>
-                            </w:r>
-                          </w:p>
-                          <w:p>
-                            <w:pPr>
-                              <w:spacing w:line="200" w:lineRule="exact"/>
-                              <w:rPr>
-                                <w:sz w:val="15"/>
-                                <w:szCs w:val="15"/>
-                              </w:rPr>
-                            </w:pPr>
-                            <w:r>
-                              <w:rPr>
-                                <w:rFonts w:hint="eastAsia"/>
-                                <w:sz w:val="15"/>
-                                <w:szCs w:val="15"/>
-                              </w:rPr>
-                              <w:t>交易</w:t>
-                            </w:r>
-                            <w:r>
-                              <w:rPr>
-                                <w:sz w:val="15"/>
-                                <w:szCs w:val="15"/>
-                              </w:rPr>
-                              <w:t>宠物</w:t>
-                            </w:r>
-                            <w:r>
-                              <w:rPr>
-                                <w:rFonts w:hint="eastAsia"/>
-                                <w:sz w:val="15"/>
-                                <w:szCs w:val="15"/>
-                              </w:rPr>
-                              <w:t>ID</w:t>
-                            </w:r>
-                            <w:r>
-                              <w:rPr>
-                                <w:rFonts w:hint="eastAsia"/>
-                                <w:sz w:val="15"/>
-                                <w:szCs w:val="15"/>
-                              </w:rPr>
-                              <w:t>：</w:t>
-                            </w:r>
-                            <w:r>
-                              <w:rPr>
-                                <w:rFonts w:hint="eastAsia"/>
-                                <w:sz w:val="15"/>
-                                <w:szCs w:val="15"/>
-                              </w:rPr>
-                              <w:t xml:space="preserve">xxx       </w:t>
-                            </w:r>
-                            <w:r>
-                              <w:rPr>
-                                <w:rFonts w:hint="eastAsia"/>
-                                <w:sz w:val="15"/>
-                                <w:szCs w:val="15"/>
-                              </w:rPr>
-                              <w:t>交易</w:t>
-                            </w:r>
-                            <w:r>
-                              <w:rPr>
-                                <w:sz w:val="15"/>
-                                <w:szCs w:val="15"/>
-                              </w:rPr>
-                              <w:t>价格：</w:t>
-                            </w:r>
-                            <w:r>
-                              <w:rPr>
-                                <w:rFonts w:hint="eastAsia"/>
-                                <w:sz w:val="15"/>
-                                <w:szCs w:val="15"/>
-                              </w:rPr>
-                              <w:t xml:space="preserve">xxx       </w:t>
-                            </w:r>
-                          </w:p>
-                          <w:p>
-                            <w:pPr>
-                              <w:spacing w:line="200" w:lineRule="exact"/>
-                              <w:rPr>
-                                <w:sz w:val="15"/>
-                                <w:szCs w:val="15"/>
-                              </w:rPr>
-                            </w:pPr>
-                            <w:r>
-                              <w:rPr>
-                                <w:rFonts w:hint="eastAsia"/>
-                                <w:sz w:val="15"/>
-                                <w:szCs w:val="15"/>
-                              </w:rPr>
-                              <w:t>买</w:t>
-                            </w:r>
-                            <w:r>
-                              <w:rPr>
-                                <w:sz w:val="15"/>
-                                <w:szCs w:val="15"/>
-                              </w:rPr>
-                              <w:t>家账户：</w:t>
-                            </w:r>
-                            <w:r>
-                              <w:rPr>
-                                <w:rFonts w:hint="eastAsia"/>
-                                <w:sz w:val="15"/>
-                                <w:szCs w:val="15"/>
-                              </w:rPr>
-                              <w:t xml:space="preserve">xxxxx       </w:t>
-                            </w:r>
-                            <w:r>
-                              <w:rPr>
-                                <w:rFonts w:hint="eastAsia"/>
-                                <w:sz w:val="15"/>
-                                <w:szCs w:val="15"/>
-                              </w:rPr>
-                              <w:t>卖家</w:t>
-                            </w:r>
-                            <w:r>
-                              <w:rPr>
-                                <w:sz w:val="15"/>
-                                <w:szCs w:val="15"/>
-                              </w:rPr>
-                              <w:t>账户</w:t>
-                            </w:r>
-                            <w:r>
-                              <w:rPr>
-                                <w:rFonts w:hint="eastAsia"/>
-                                <w:sz w:val="15"/>
-                                <w:szCs w:val="15"/>
-                              </w:rPr>
-                              <w:t>：</w:t>
-                            </w:r>
-                            <w:r>
-                              <w:rPr>
-                                <w:rFonts w:hint="eastAsia"/>
-                                <w:sz w:val="15"/>
-                                <w:szCs w:val="15"/>
-                              </w:rPr>
-                              <w:t>xxxx</w:t>
-                            </w:r>
-                          </w:p>
-                          <w:p>
-                            <w:pPr>
-                              <w:spacing w:line="200" w:lineRule="exact"/>
-                              <w:rPr>
-                                <w:sz w:val="15"/>
-                                <w:szCs w:val="15"/>
-                              </w:rPr>
-                            </w:pPr>
-                            <w:r>
-                              <w:rPr>
-                                <w:rFonts w:hint="eastAsia"/>
-                                <w:sz w:val="15"/>
-                                <w:szCs w:val="15"/>
-                              </w:rPr>
-                              <w:t>交易</w:t>
-                            </w:r>
-                            <w:r>
-                              <w:rPr>
-                                <w:sz w:val="15"/>
-                                <w:szCs w:val="15"/>
-                              </w:rPr>
-                              <w:t>时间：</w:t>
-                            </w:r>
-                            <w:r>
-                              <w:rPr>
-                                <w:rFonts w:hint="eastAsia"/>
-                                <w:sz w:val="15"/>
-                                <w:szCs w:val="15"/>
-                              </w:rPr>
-                              <w:t>xxx</w:t>
-                            </w:r>
-                            <w:r>
-                              <w:rPr>
-                                <w:sz w:val="15"/>
-                                <w:szCs w:val="15"/>
-                              </w:rPr>
-                              <w:t xml:space="preserve">         </w:t>
-                            </w:r>
-                            <w:r>
-                              <w:rPr>
-                                <w:sz w:val="15"/>
-                                <w:szCs w:val="15"/>
-                              </w:rPr>
-                              <w:t>是否</w:t>
-                            </w:r>
-                            <w:r>
-                              <w:rPr>
-                                <w:rFonts w:hint="eastAsia"/>
-                                <w:sz w:val="15"/>
-                                <w:szCs w:val="15"/>
-                              </w:rPr>
-                              <w:t>退货中：否</w:t>
-                            </w:r>
-                          </w:p>
-                          <w:p>
-                            <w:pPr>
-                              <w:spacing w:line="200" w:lineRule="exact"/>
-                              <w:rPr>
-                                <w:sz w:val="15"/>
-                                <w:szCs w:val="15"/>
-                              </w:rPr>
-                            </w:pPr>
-                          </w:p>
-                        </w:txbxContent>
-                      </wps:txbx>
-                      <wps:bodyPr rot="0" vert="horz" wrap="square" lIns="91440" tIns="45720" rIns="91440" bIns="45720" anchor="t" anchorCtr="0">
-                        <a:noAutofit/>
-                      </wps:bodyPr>
-                    </wps:wsp>
-                  </a:graphicData>
-                </a:graphic>
-                <wp14:sizeRelH relativeFrom="margin">
-                  <wp14:pctWidth>0</wp14:pctWidth>
-                </wp14:sizeRelH>
-                <wp14:sizeRelV relativeFrom="margin">
-                  <wp14:pctHeight>0</wp14:pctHeight>
-                </wp14:sizeRelV>
-              </wp:anchor>
-            </w:drawing>
-          </mc:Choice>
-          <mc:Fallback>
-            <w:pict>
-              <v:shapetype w14:anchorId="4CCCBD99" id="_x0000_t202" coordsize="21600,21600" o:spt="202" path="m,l,21600r21600,l21600,xe">
-                <v:stroke joinstyle="miter"/>
-                <v:path gradientshapeok="t" o:connecttype="rect"/>
-              </v:shapetype>
-              <v:shape id="_x0000_s1038" type="#_x0000_t202" style="position:absolute;left:0;text-align:left;margin-left:4.95pt;margin-top:268.1pt;width:349.8pt;height:54.3pt;z-index:251693056;visibility:visible;mso-wrap-style:square;mso-width-percent:0;mso-height-percent:0;mso-wrap-distance-left:9pt;mso-wrap-distance-top:3.6pt;mso-wrap-distance-right:9pt;mso-wrap-distance-bottom:3.6pt;mso-position-horizontal:absolute;mso-position-horizontal-relative:text;mso-position-vertical:absolute;mso-position-vertical-relative:text;mso-width-percent:0;mso-height-percent:0;mso-width-relative:margin;mso-height-relative:margin;v-text-anchor:top" o:gfxdata="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" filled="f" stroked="f">
-                <v:textbox>
-                  <w:txbxContent>
-                    <w:p>
-                      <w:pPr>
-                        <w:spacing w:line="200" w:lineRule="exact"/>
-                        <w:rPr>
-                          <w:sz w:val="15"/>
-                          <w:szCs w:val="15"/>
-                        </w:rPr>
-                      </w:pPr>
-                      <w:r>
-                        <w:rPr>
-                          <w:rFonts w:hint="eastAsia"/>
-                          <w:sz w:val="15"/>
-                          <w:szCs w:val="15"/>
-                        </w:rPr>
-                        <w:t>订单</w:t>
-                      </w:r>
-                      <w:r>
-                        <w:rPr>
-                          <w:rFonts w:hint="eastAsia"/>
-                          <w:sz w:val="15"/>
-                          <w:szCs w:val="15"/>
-                        </w:rPr>
-                        <w:t>号</w:t>
-                      </w:r>
-                      <w:r>
-                        <w:rPr>
-                          <w:sz w:val="15"/>
-                          <w:szCs w:val="15"/>
-                        </w:rPr>
-                        <w:t>：</w:t>
-                      </w:r>
-                      <w:r>
-                        <w:rPr>
-                          <w:rFonts w:hint="eastAsia"/>
-                          <w:sz w:val="15"/>
-                          <w:szCs w:val="15"/>
-                        </w:rPr>
-                        <w:t>xxx</w:t>
-                      </w:r>
-                    </w:p>
-                    <w:p>
-                      <w:pPr>
-                        <w:spacing w:line="200" w:lineRule="exact"/>
-                        <w:rPr>
-                          <w:sz w:val="15"/>
-                          <w:szCs w:val="15"/>
-                        </w:rPr>
-                      </w:pPr>
-                      <w:r>
-                        <w:rPr>
-                          <w:rFonts w:hint="eastAsia"/>
-                          <w:sz w:val="15"/>
-                          <w:szCs w:val="15"/>
-                        </w:rPr>
-                        <w:t>交易</w:t>
-                      </w:r>
-                      <w:r>
-                        <w:rPr>
-                          <w:sz w:val="15"/>
-                          <w:szCs w:val="15"/>
-                        </w:rPr>
-                        <w:t>宠物</w:t>
-                      </w:r>
-                      <w:r>
-                        <w:rPr>
-                          <w:rFonts w:hint="eastAsia"/>
-                          <w:sz w:val="15"/>
-                          <w:szCs w:val="15"/>
-                        </w:rPr>
-                        <w:t>ID</w:t>
-                      </w:r>
-                      <w:r>
-                        <w:rPr>
-                          <w:rFonts w:hint="eastAsia"/>
-                          <w:sz w:val="15"/>
-                          <w:szCs w:val="15"/>
-                        </w:rPr>
-                        <w:t>：</w:t>
-                      </w:r>
-                      <w:r>
-                        <w:rPr>
-                          <w:rFonts w:hint="eastAsia"/>
-                          <w:sz w:val="15"/>
-                          <w:szCs w:val="15"/>
-                        </w:rPr>
-                        <w:t xml:space="preserve">xxx       </w:t>
-                      </w:r>
-                      <w:r>
-                        <w:rPr>
-                          <w:rFonts w:hint="eastAsia"/>
-                          <w:sz w:val="15"/>
-                          <w:szCs w:val="15"/>
-                        </w:rPr>
-                        <w:t>交易</w:t>
-                      </w:r>
-                      <w:r>
-                        <w:rPr>
-                          <w:sz w:val="15"/>
-                          <w:szCs w:val="15"/>
-                        </w:rPr>
-                        <w:t>价格：</w:t>
-                      </w:r>
-                      <w:r>
-                        <w:rPr>
-                          <w:rFonts w:hint="eastAsia"/>
-                          <w:sz w:val="15"/>
-                          <w:szCs w:val="15"/>
-                        </w:rPr>
-                        <w:t xml:space="preserve">xxx       </w:t>
-                      </w:r>
-                    </w:p>
-                    <w:p>
-                      <w:pPr>
-                        <w:spacing w:line="200" w:lineRule="exact"/>
-                        <w:rPr>
-                          <w:sz w:val="15"/>
-                          <w:szCs w:val="15"/>
-                        </w:rPr>
-                      </w:pPr>
-                      <w:r>
-                        <w:rPr>
-                          <w:rFonts w:hint="eastAsia"/>
-                          <w:sz w:val="15"/>
-                          <w:szCs w:val="15"/>
-                        </w:rPr>
-                        <w:t>买</w:t>
-                      </w:r>
-                      <w:r>
-                        <w:rPr>
-                          <w:sz w:val="15"/>
-                          <w:szCs w:val="15"/>
-                        </w:rPr>
-                        <w:t>家账户：</w:t>
-                      </w:r>
-                      <w:r>
-                        <w:rPr>
-                          <w:rFonts w:hint="eastAsia"/>
-                          <w:sz w:val="15"/>
-                          <w:szCs w:val="15"/>
-                        </w:rPr>
-                        <w:t xml:space="preserve">xxxxx       </w:t>
-                      </w:r>
-                      <w:r>
-                        <w:rPr>
-                          <w:rFonts w:hint="eastAsia"/>
-                          <w:sz w:val="15"/>
-                          <w:szCs w:val="15"/>
-                        </w:rPr>
-                        <w:t>卖家</w:t>
-                      </w:r>
-                      <w:r>
-                        <w:rPr>
-                          <w:sz w:val="15"/>
-                          <w:szCs w:val="15"/>
-                        </w:rPr>
-                        <w:t>账户</w:t>
-                      </w:r>
-                      <w:r>
-                        <w:rPr>
-                          <w:rFonts w:hint="eastAsia"/>
-                          <w:sz w:val="15"/>
-                          <w:szCs w:val="15"/>
-                        </w:rPr>
-                        <w:t>：</w:t>
-                      </w:r>
-                      <w:r>
-                        <w:rPr>
-                          <w:rFonts w:hint="eastAsia"/>
-                          <w:sz w:val="15"/>
-                          <w:szCs w:val="15"/>
-                        </w:rPr>
-                        <w:t>xxxx</w:t>
-                      </w:r>
-                    </w:p>
-                    <w:p>
-                      <w:pPr>
-                        <w:spacing w:line="200" w:lineRule="exact"/>
-                        <w:rPr>
-                          <w:rFonts w:hint="eastAsia"/>
-                          <w:sz w:val="15"/>
-                          <w:szCs w:val="15"/>
-                        </w:rPr>
-                      </w:pPr>
-                      <w:r>
-                        <w:rPr>
-                          <w:rFonts w:hint="eastAsia"/>
-                          <w:sz w:val="15"/>
-                          <w:szCs w:val="15"/>
-                        </w:rPr>
-                        <w:t>交易</w:t>
-                      </w:r>
-                      <w:r>
-                        <w:rPr>
-                          <w:sz w:val="15"/>
-                          <w:szCs w:val="15"/>
-                        </w:rPr>
-                        <w:t>时间：</w:t>
-                      </w:r>
-                      <w:r>
-                        <w:rPr>
-                          <w:rFonts w:hint="eastAsia"/>
-                          <w:sz w:val="15"/>
-                          <w:szCs w:val="15"/>
-                        </w:rPr>
-                        <w:t>xxx</w:t>
-                      </w:r>
-                      <w:r>
-                        <w:rPr>
-                          <w:sz w:val="15"/>
-                          <w:szCs w:val="15"/>
-                        </w:rPr>
-                        <w:t xml:space="preserve">         </w:t>
-                      </w:r>
-                      <w:r>
-                        <w:rPr>
-                          <w:sz w:val="15"/>
-                          <w:szCs w:val="15"/>
-                        </w:rPr>
-                        <w:t>是否</w:t>
-                      </w:r>
-                      <w:r>
-                        <w:rPr>
-                          <w:rFonts w:hint="eastAsia"/>
-                          <w:sz w:val="15"/>
-                          <w:szCs w:val="15"/>
-                        </w:rPr>
-                        <w:t>退货中：</w:t>
-                      </w:r>
-                      <w:r>
-                        <w:rPr>
-                          <w:rFonts w:hint="eastAsia"/>
-                          <w:sz w:val="15"/>
-                          <w:szCs w:val="15"/>
-                        </w:rPr>
-                        <w:t>否</w:t>
-                      </w:r>
-                    </w:p>
-                    <w:p>
-                      <w:pPr>
-                        <w:spacing w:line="200" w:lineRule="exact"/>
-                        <w:rPr>
-                          <w:sz w:val="15"/>
-                          <w:szCs w:val="15"/>
-                        </w:rPr>
-                      </w:pPr>
-                    </w:p>
-                  </w:txbxContent>
-                </v:textbox>
-                <w10:wrap type="square"/>
-              </v:shape>
-            </w:pict>
-          </mc:Fallback>
-        </mc:AlternateContent>
-      </w:r>
-      <w:r>
-        <w:rPr>
-          <w:noProof/>
-        </w:rPr>
-        <mc:AlternateContent>
-          <mc:Choice Requires="wps">
-            <w:drawing>
-              <wp:anchor distT="45720" distB="45720" distL="114300" distR="114300" simplePos="0" relativeHeight="251683840" behindDoc="0" locked="0" layoutInCell="1" allowOverlap="1" wp14:anchorId="686FD977" wp14:editId="25F693CE">
+              <wp:anchor distT="45720" distB="45720" distL="114300" distR="114300" simplePos="0" relativeHeight="251683840" behindDoc="0" locked="0" layoutInCell="1" allowOverlap="1" wp14:anchorId="385FFD78" wp14:editId="558BAE06">
                 <wp:simplePos x="0" y="0"/>
                 <wp:positionH relativeFrom="column">
                   <wp:posOffset>1817787</wp:posOffset>
@@ -3346,13 +888,12 @@
           </mc:Choice>
           <mc:Fallback>
             <w:pict>
-              <v:shape w14:anchorId="3E6E2B37" id="_x0000_s1039" type="#_x0000_t202" style="position:absolute;left:0;text-align:left;margin-left:143.15pt;margin-top:145.25pt;width:44.15pt;height:22.05pt;z-index:251683840;visibility:visible;mso-wrap-style:square;mso-width-percent:0;mso-height-percent:0;mso-wrap-distance-left:9pt;mso-wrap-distance-top:3.6pt;mso-wrap-distance-right:9pt;mso-wrap-distance-bottom:3.6pt;mso-position-horizontal:absolute;mso-position-horizontal-relative:text;mso-position-vertical:absolute;mso-position-vertical-relative:text;mso-width-percent:0;mso-height-percent:0;mso-width-relative:margin;mso-height-relative:margin;v-text-anchor:top" o:gfxdata="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" filled="f" stroked="f">
+              <v:shape w14:anchorId="385FFD78" id="_x0000_s1030" type="#_x0000_t202" style="position:absolute;left:0;text-align:left;margin-left:143.15pt;margin-top:145.25pt;width:44.15pt;height:22.05pt;z-index:251683840;visibility:visible;mso-wrap-style:square;mso-width-percent:0;mso-height-percent:0;mso-wrap-distance-left:9pt;mso-wrap-distance-top:3.6pt;mso-wrap-distance-right:9pt;mso-wrap-distance-bottom:3.6pt;mso-position-horizontal:absolute;mso-position-horizontal-relative:text;mso-position-vertical:absolute;mso-position-vertical-relative:text;mso-width-percent:0;mso-height-percent:0;mso-width-relative:margin;mso-height-relative:margin;v-text-anchor:top" o:gfxdata="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" filled="f" stroked="f">
                 <v:textbox>
                   <w:txbxContent>
                     <w:p>
                       <w:pPr>
                         <w:rPr>
-                          <w:rFonts w:hint="eastAsia"/>
                           <w:sz w:val="13"/>
                           <w:szCs w:val="13"/>
                         </w:rPr>
@@ -3388,7 +929,7 @@
         <mc:AlternateContent>
           <mc:Choice Requires="wps">
             <w:drawing>
-              <wp:anchor distT="0" distB="0" distL="114300" distR="114300" simplePos="0" relativeHeight="251684864" behindDoc="0" locked="0" layoutInCell="1" allowOverlap="1" wp14:anchorId="7F911D0D" wp14:editId="7D14660B">
+              <wp:anchor distT="0" distB="0" distL="114300" distR="114300" simplePos="0" relativeHeight="251684864" behindDoc="0" locked="0" layoutInCell="1" allowOverlap="1" wp14:anchorId="6A9FF651" wp14:editId="15B96EF9">
                 <wp:simplePos x="0" y="0"/>
                 <wp:positionH relativeFrom="column">
                   <wp:posOffset>1964476</wp:posOffset>
@@ -3483,7 +1024,7 @@
         <mc:AlternateContent>
           <mc:Choice Requires="wps">
             <w:drawing>
-              <wp:anchor distT="0" distB="0" distL="114300" distR="114300" simplePos="0" relativeHeight="251681792" behindDoc="0" locked="0" layoutInCell="1" allowOverlap="1" wp14:anchorId="129BAA9C" wp14:editId="78ECEAD3">
+              <wp:anchor distT="0" distB="0" distL="114300" distR="114300" simplePos="0" relativeHeight="251681792" behindDoc="0" locked="0" layoutInCell="1" allowOverlap="1" wp14:anchorId="05E30F5E" wp14:editId="72D13282">
                 <wp:simplePos x="0" y="0"/>
                 <wp:positionH relativeFrom="column">
                   <wp:posOffset>1751661</wp:posOffset>
@@ -3558,261 +1099,7 @@
         <mc:AlternateContent>
           <mc:Choice Requires="wps">
             <w:drawing>
-              <wp:anchor distT="45720" distB="45720" distL="114300" distR="114300" simplePos="0" relativeHeight="251679744" behindDoc="0" locked="0" layoutInCell="1" allowOverlap="1" wp14:anchorId="33F99DC9" wp14:editId="0A26E8B0">
-                <wp:simplePos x="0" y="0"/>
-                <wp:positionH relativeFrom="column">
-                  <wp:posOffset>4780650</wp:posOffset>
-                </wp:positionH>
-                <wp:positionV relativeFrom="paragraph">
-                  <wp:posOffset>3540195</wp:posOffset>
-                </wp:positionV>
-                <wp:extent cx="807720" cy="291465"/>
-                <wp:effectExtent l="0" t="0" r="0" b="0"/>
-                <wp:wrapSquare wrapText="bothSides"/>
-                <wp:docPr id="12" name="文本框 2"/>
-                <wp:cNvGraphicFramePr>
-                  <a:graphicFrameLocks xmlns:a="http://schemas.openxmlformats.org/drawingml/2006/main"/>
-                </wp:cNvGraphicFramePr>
-                <a:graphic xmlns:a="http://schemas.openxmlformats.org/drawingml/2006/main">
-                  <a:graphicData uri="http://schemas.microsoft.com/office/word/2010/wordprocessingShape">
-                    <wps:wsp>
-                      <wps:cNvSpPr txBox="1">
-                        <a:spLocks noChangeArrowheads="1"/>
-                      </wps:cNvSpPr>
-                      <wps:spPr bwMode="auto">
-                        <a:xfrm>
-                          <a:off x="0" y="0"/>
-                          <a:ext cx="807720" cy="291465"/>
-                        </a:xfrm>
-                        <a:prstGeom prst="rect">
-                          <a:avLst/>
-                        </a:prstGeom>
-                        <a:noFill/>
-                        <a:ln w="9525">
-                          <a:noFill/>
-                          <a:miter lim="800000"/>
-                          <a:headEnd/>
-                          <a:tailEnd/>
-                        </a:ln>
-                      </wps:spPr>
-                      <wps:txbx>
-                        <w:txbxContent>
-                          <w:p>
-                            <w:pPr>
-                              <w:rPr>
-                                <w:sz w:val="16"/>
-                                <w:szCs w:val="15"/>
-                              </w:rPr>
-                            </w:pPr>
-                            <w:r>
-                              <w:rPr>
-                                <w:rFonts w:hint="eastAsia"/>
-                                <w:sz w:val="16"/>
-                                <w:szCs w:val="15"/>
-                              </w:rPr>
-                              <w:t>申请</w:t>
-                            </w:r>
-                            <w:r>
-                              <w:rPr>
-                                <w:sz w:val="16"/>
-                                <w:szCs w:val="15"/>
-                              </w:rPr>
-                              <w:t>退货</w:t>
-                            </w:r>
-                          </w:p>
-                        </w:txbxContent>
-                      </wps:txbx>
-                      <wps:bodyPr rot="0" vert="horz" wrap="square" lIns="91440" tIns="45720" rIns="91440" bIns="45720" anchor="t" anchorCtr="0">
-                        <a:noAutofit/>
-                      </wps:bodyPr>
-                    </wps:wsp>
-                  </a:graphicData>
-                </a:graphic>
-                <wp14:sizeRelH relativeFrom="margin">
-                  <wp14:pctWidth>0</wp14:pctWidth>
-                </wp14:sizeRelH>
-                <wp14:sizeRelV relativeFrom="margin">
-                  <wp14:pctHeight>0</wp14:pctHeight>
-                </wp14:sizeRelV>
-              </wp:anchor>
-            </w:drawing>
-          </mc:Choice>
-          <mc:Fallback>
-            <w:pict>
-              <v:shape w14:anchorId="485C329F" id="_x0000_s1040" type="#_x0000_t202" style="position:absolute;left:0;text-align:left;margin-left:376.45pt;margin-top:278.75pt;width:63.6pt;height:22.95pt;z-index:251679744;visibility:visible;mso-wrap-style:square;mso-width-percent:0;mso-height-percent:0;mso-wrap-distance-left:9pt;mso-wrap-distance-top:3.6pt;mso-wrap-distance-right:9pt;mso-wrap-distance-bottom:3.6pt;mso-position-horizontal:absolute;mso-position-horizontal-relative:text;mso-position-vertical:absolute;mso-position-vertical-relative:text;mso-width-percent:0;mso-height-percent:0;mso-width-relative:margin;mso-height-relative:margin;v-text-anchor:top" o:gfxdata="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" filled="f" stroked="f">
-                <v:textbox>
-                  <w:txbxContent>
-                    <w:p>
-                      <w:pPr>
-                        <w:rPr>
-                          <w:rFonts w:hint="eastAsia"/>
-                          <w:sz w:val="16"/>
-                          <w:szCs w:val="15"/>
-                        </w:rPr>
-                      </w:pPr>
-                      <w:r>
-                        <w:rPr>
-                          <w:rFonts w:hint="eastAsia"/>
-                          <w:sz w:val="16"/>
-                          <w:szCs w:val="15"/>
-                        </w:rPr>
-                        <w:t>申请</w:t>
-                      </w:r>
-                      <w:r>
-                        <w:rPr>
-                          <w:sz w:val="16"/>
-                          <w:szCs w:val="15"/>
-                        </w:rPr>
-                        <w:t>退货</w:t>
-                      </w:r>
-                    </w:p>
-                  </w:txbxContent>
-                </v:textbox>
-                <w10:wrap type="square"/>
-              </v:shape>
-            </w:pict>
-          </mc:Fallback>
-        </mc:AlternateContent>
-      </w:r>
-      <w:r>
-        <w:rPr>
-          <w:noProof/>
-        </w:rPr>
-        <mc:AlternateContent>
-          <mc:Choice Requires="wps">
-            <w:drawing>
-              <wp:anchor distT="0" distB="0" distL="114300" distR="114300" simplePos="0" relativeHeight="251677696" behindDoc="0" locked="0" layoutInCell="1" allowOverlap="1" wp14:anchorId="11B9520D" wp14:editId="0D8D7359">
-                <wp:simplePos x="0" y="0"/>
-                <wp:positionH relativeFrom="column">
-                  <wp:posOffset>4831212</wp:posOffset>
-                </wp:positionH>
-                <wp:positionV relativeFrom="paragraph">
-                  <wp:posOffset>3545384</wp:posOffset>
-                </wp:positionV>
-                <wp:extent cx="594640" cy="286015"/>
-                <wp:effectExtent l="0" t="0" r="15240" b="19050"/>
-                <wp:wrapNone/>
-                <wp:docPr id="11" name="矩形 11"/>
-                <wp:cNvGraphicFramePr/>
-                <a:graphic xmlns:a="http://schemas.openxmlformats.org/drawingml/2006/main">
-                  <a:graphicData uri="http://schemas.microsoft.com/office/word/2010/wordprocessingShape">
-                    <wps:wsp>
-                      <wps:cNvSpPr/>
-                      <wps:spPr>
-                        <a:xfrm>
-                          <a:off x="0" y="0"/>
-                          <a:ext cx="594640" cy="286015"/>
-                        </a:xfrm>
-                        <a:prstGeom prst="rect">
-                          <a:avLst/>
-                        </a:prstGeom>
-                        <a:noFill/>
-                      </wps:spPr>
-                      <wps:style>
-                        <a:lnRef idx="2">
-                          <a:schemeClr val="dk1">
-                            <a:shade val="50000"/>
-                          </a:schemeClr>
-                        </a:lnRef>
-                        <a:fillRef idx="1">
-                          <a:schemeClr val="dk1"/>
-                        </a:fillRef>
-                        <a:effectRef idx="0">
-                          <a:schemeClr val="dk1"/>
-                        </a:effectRef>
-                        <a:fontRef idx="minor">
-                          <a:schemeClr val="lt1"/>
-                        </a:fontRef>
-                      </wps:style>
-                      <wps:txbx>
-                        <w:txbxContent>
-                          <w:p>
-                            <w:pPr>
-                              <w:rPr>
-                                <w:sz w:val="15"/>
-                                <w:szCs w:val="15"/>
-                              </w:rPr>
-                            </w:pPr>
-                            <w:r>
-                              <w:rPr>
-                                <w:rFonts w:hint="eastAsia"/>
-                                <w:sz w:val="15"/>
-                                <w:szCs w:val="15"/>
-                              </w:rPr>
-                              <w:t>申请</w:t>
-                            </w:r>
-                            <w:r>
-                              <w:rPr>
-                                <w:sz w:val="15"/>
-                                <w:szCs w:val="15"/>
-                              </w:rPr>
-                              <w:t>退货</w:t>
-                            </w:r>
-                          </w:p>
-                        </w:txbxContent>
-                      </wps:txbx>
-                      <wps:bodyPr rot="0" spcFirstLastPara="0" vertOverflow="overflow" horzOverflow="overflow" vert="horz" wrap="square" lIns="91440" tIns="45720" rIns="91440" bIns="45720" numCol="1" spcCol="0" rtlCol="0" fromWordArt="0" anchor="ctr" anchorCtr="0" forceAA="0" compatLnSpc="1">
-                        <a:prstTxWarp prst="textNoShape">
-                          <a:avLst/>
-                        </a:prstTxWarp>
-                        <a:noAutofit/>
-                      </wps:bodyPr>
-                    </wps:wsp>
-                  </a:graphicData>
-                </a:graphic>
-                <wp14:sizeRelH relativeFrom="margin">
-                  <wp14:pctWidth>0</wp14:pctWidth>
-                </wp14:sizeRelH>
-                <wp14:sizeRelV relativeFrom="margin">
-                  <wp14:pctHeight>0</wp14:pctHeight>
-                </wp14:sizeRelV>
-              </wp:anchor>
-            </w:drawing>
-          </mc:Choice>
-          <mc:Fallback>
-            <w:pict>
-              <v:rect w14:anchorId="1B631EBD" id="矩形 11" o:spid="_x0000_s1041" style="position:absolute;left:0;text-align:left;margin-left:380.4pt;margin-top:279.15pt;width:46.8pt;height:22.5pt;z-index:251677696;visibility:visible;mso-wrap-style:square;mso-width-percent:0;mso-height-percent:0;mso-wrap-distance-left:9pt;mso-wrap-distance-top:0;mso-wrap-distance-right:9pt;mso-wrap-distance-bottom:0;mso-position-horizontal:absolute;mso-position-horizontal-relative:text;mso-position-vertical:absolute;mso-position-vertical-relative:text;mso-width-percent:0;mso-height-percent:0;mso-width-relative:margin;mso-height-relative:margin;v-text-anchor:middle" o:gfxdata="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" filled="f" strokecolor="black [1600]" strokeweight="1pt">
-                <v:textbox>
-                  <w:txbxContent>
-                    <w:p>
-                      <w:pPr>
-                        <w:rPr>
-                          <w:rFonts w:hint="eastAsia"/>
-                          <w:sz w:val="15"/>
-                          <w:szCs w:val="15"/>
-                        </w:rPr>
-                      </w:pPr>
-                      <w:r>
-                        <w:rPr>
-                          <w:rFonts w:hint="eastAsia"/>
-                          <w:sz w:val="15"/>
-                          <w:szCs w:val="15"/>
-                        </w:rPr>
-                        <w:t>申请</w:t>
-                      </w:r>
-                      <w:r>
-                        <w:rPr>
-                          <w:sz w:val="15"/>
-                          <w:szCs w:val="15"/>
-                        </w:rPr>
-                        <w:t>退货</w:t>
-                      </w:r>
-                    </w:p>
-                  </w:txbxContent>
-                </v:textbox>
-              </v:rect>
-            </w:pict>
-          </mc:Fallback>
-        </mc:AlternateContent>
-      </w:r>
-      <w:r>
-        <w:rPr>
-          <w:noProof/>
-        </w:rPr>
-        <mc:AlternateContent>
-          <mc:Choice Requires="wps">
-            <w:drawing>
-              <wp:anchor distT="45720" distB="45720" distL="114300" distR="114300" simplePos="0" relativeHeight="251671552" behindDoc="0" locked="0" layoutInCell="1" allowOverlap="1" wp14:anchorId="068EE0C5" wp14:editId="3251AB53">
+              <wp:anchor distT="45720" distB="45720" distL="114300" distR="114300" simplePos="0" relativeHeight="251671552" behindDoc="0" locked="0" layoutInCell="1" allowOverlap="1" wp14:anchorId="5E8B8941" wp14:editId="2A1D6F56">
                 <wp:simplePos x="0" y="0"/>
                 <wp:positionH relativeFrom="column">
                   <wp:posOffset>-142871</wp:posOffset>
@@ -3894,7 +1181,7 @@
           </mc:Choice>
           <mc:Fallback>
             <w:pict>
-              <v:shape w14:anchorId="2A9935DC" id="_x0000_s1042" type="#_x0000_t202" style="position:absolute;left:0;text-align:left;margin-left:-11.25pt;margin-top:233.25pt;width:63.6pt;height:22.95pt;z-index:251671552;visibility:visible;mso-wrap-style:square;mso-width-percent:0;mso-height-percent:0;mso-wrap-distance-left:9pt;mso-wrap-distance-top:3.6pt;mso-wrap-distance-right:9pt;mso-wrap-distance-bottom:3.6pt;mso-position-horizontal:absolute;mso-position-horizontal-relative:text;mso-position-vertical:absolute;mso-position-vertical-relative:text;mso-width-percent:0;mso-height-percent:0;mso-width-relative:margin;mso-height-relative:margin;v-text-anchor:top" o:gfxdata="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" filled="f" stroked="f">
+              <v:shape w14:anchorId="5E8B8941" id="_x0000_s1031" type="#_x0000_t202" style="position:absolute;left:0;text-align:left;margin-left:-11.25pt;margin-top:233.25pt;width:63.6pt;height:22.95pt;z-index:251671552;visibility:visible;mso-wrap-style:square;mso-width-percent:0;mso-height-percent:0;mso-wrap-distance-left:9pt;mso-wrap-distance-top:3.6pt;mso-wrap-distance-right:9pt;mso-wrap-distance-bottom:3.6pt;mso-position-horizontal:absolute;mso-position-horizontal-relative:text;mso-position-vertical:absolute;mso-position-vertical-relative:text;mso-width-percent:0;mso-height-percent:0;mso-width-relative:margin;mso-height-relative:margin;v-text-anchor:top" o:gfxdata="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" filled="f" stroked="f">
                 <v:textbox>
                   <w:txbxContent>
                     <w:p>
@@ -3936,7 +1223,7 @@
         <mc:AlternateContent>
           <mc:Choice Requires="wps">
             <w:drawing>
-              <wp:anchor distT="45720" distB="45720" distL="114300" distR="114300" simplePos="0" relativeHeight="251669504" behindDoc="0" locked="0" layoutInCell="1" allowOverlap="1" wp14:anchorId="02266D1E" wp14:editId="1734C2D6">
+              <wp:anchor distT="45720" distB="45720" distL="114300" distR="114300" simplePos="0" relativeHeight="251669504" behindDoc="0" locked="0" layoutInCell="1" allowOverlap="1" wp14:anchorId="4644FF39" wp14:editId="60000466">
                 <wp:simplePos x="0" y="0"/>
                 <wp:positionH relativeFrom="column">
                   <wp:posOffset>-188591</wp:posOffset>
@@ -4017,13 +1304,12 @@
           </mc:Choice>
           <mc:Fallback>
             <w:pict>
-              <v:shape w14:anchorId="5CBB5CE4" id="_x0000_s1043" type="#_x0000_t202" style="position:absolute;left:0;text-align:left;margin-left:-14.85pt;margin-top:75.45pt;width:63.6pt;height:22.95pt;z-index:251669504;visibility:visible;mso-wrap-style:square;mso-width-percent:0;mso-height-percent:0;mso-wrap-distance-left:9pt;mso-wrap-distance-top:3.6pt;mso-wrap-distance-right:9pt;mso-wrap-distance-bottom:3.6pt;mso-position-horizontal:absolute;mso-position-horizontal-relative:text;mso-position-vertical:absolute;mso-position-vertical-relative:text;mso-width-percent:0;mso-height-percent:0;mso-width-relative:margin;mso-height-relative:margin;v-text-anchor:top" o:gfxdata="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" filled="f" stroked="f">
+              <v:shape w14:anchorId="4644FF39" id="_x0000_s1032" type="#_x0000_t202" style="position:absolute;left:0;text-align:left;margin-left:-14.85pt;margin-top:75.45pt;width:63.6pt;height:22.95pt;z-index:251669504;visibility:visible;mso-wrap-style:square;mso-width-percent:0;mso-height-percent:0;mso-wrap-distance-left:9pt;mso-wrap-distance-top:3.6pt;mso-wrap-distance-right:9pt;mso-wrap-distance-bottom:3.6pt;mso-position-horizontal:absolute;mso-position-horizontal-relative:text;mso-position-vertical:absolute;mso-position-vertical-relative:text;mso-width-percent:0;mso-height-percent:0;mso-width-relative:margin;mso-height-relative:margin;v-text-anchor:top" o:gfxdata="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" filled="f" stroked="f">
                 <v:textbox>
                   <w:txbxContent>
                     <w:p>
                       <w:pPr>
                         <w:rPr>
-                          <w:rFonts w:hint="eastAsia"/>
                           <w:sz w:val="18"/>
                           <w:szCs w:val="18"/>
                         </w:rPr>
@@ -4059,76 +1345,7 @@
         <mc:AlternateContent>
           <mc:Choice Requires="wps">
             <w:drawing>
-              <wp:anchor distT="0" distB="0" distL="114300" distR="114300" simplePos="0" relativeHeight="251667456" behindDoc="0" locked="0" layoutInCell="1" allowOverlap="1" wp14:anchorId="5E23424A" wp14:editId="09B30AB8">
-                <wp:simplePos x="0" y="0"/>
-                <wp:positionH relativeFrom="column">
-                  <wp:posOffset>-116010</wp:posOffset>
-                </wp:positionH>
-                <wp:positionV relativeFrom="paragraph">
-                  <wp:posOffset>3226334</wp:posOffset>
-                </wp:positionV>
-                <wp:extent cx="5755671" cy="1654896"/>
-                <wp:effectExtent l="0" t="0" r="16510" b="21590"/>
-                <wp:wrapNone/>
-                <wp:docPr id="6" name="矩形 6"/>
-                <wp:cNvGraphicFramePr/>
-                <a:graphic xmlns:a="http://schemas.openxmlformats.org/drawingml/2006/main">
-                  <a:graphicData uri="http://schemas.microsoft.com/office/word/2010/wordprocessingShape">
-                    <wps:wsp>
-                      <wps:cNvSpPr/>
-                      <wps:spPr>
-                        <a:xfrm>
-                          <a:off x="0" y="0"/>
-                          <a:ext cx="5755671" cy="1654896"/>
-                        </a:xfrm>
-                        <a:prstGeom prst="rect">
-                          <a:avLst/>
-                        </a:prstGeom>
-                        <a:noFill/>
-                      </wps:spPr>
-                      <wps:style>
-                        <a:lnRef idx="2">
-                          <a:schemeClr val="dk1">
-                            <a:shade val="50000"/>
-                          </a:schemeClr>
-                        </a:lnRef>
-                        <a:fillRef idx="1">
-                          <a:schemeClr val="dk1"/>
-                        </a:fillRef>
-                        <a:effectRef idx="0">
-                          <a:schemeClr val="dk1"/>
-                        </a:effectRef>
-                        <a:fontRef idx="minor">
-                          <a:schemeClr val="lt1"/>
-                        </a:fontRef>
-                      </wps:style>
-                      <wps:bodyPr rot="0" spcFirstLastPara="0" vertOverflow="overflow" horzOverflow="overflow" vert="horz" wrap="square" lIns="91440" tIns="45720" rIns="91440" bIns="45720" numCol="1" spcCol="0" rtlCol="0" fromWordArt="0" anchor="ctr" anchorCtr="0" forceAA="0" compatLnSpc="1">
-                        <a:prstTxWarp prst="textNoShape">
-                          <a:avLst/>
-                        </a:prstTxWarp>
-                        <a:noAutofit/>
-                      </wps:bodyPr>
-                    </wps:wsp>
-                  </a:graphicData>
-                </a:graphic>
-              </wp:anchor>
-            </w:drawing>
-          </mc:Choice>
-          <mc:Fallback>
-            <w:pict>
-              <v:rect w14:anchorId="30128521" id="矩形 6" o:spid="_x0000_s1026" style="position:absolute;left:0;text-align:left;margin-left:-9.15pt;margin-top:254.05pt;width:453.2pt;height:130.3pt;z-index:251667456;visibility:visible;mso-wrap-style:square;mso-wrap-distance-left:9pt;mso-wrap-distance-top:0;mso-wrap-distance-right:9pt;mso-wrap-distance-bottom:0;mso-position-horizontal:absolute;mso-position-horizontal-relative:text;mso-position-vertical:absolute;mso-position-vertical-relative:text;v-text-anchor:middle" o:gfxdata="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" filled="f" strokecolor="black [1600]" strokeweight="1pt"/>
-            </w:pict>
-          </mc:Fallback>
-        </mc:AlternateContent>
-      </w:r>
-      <w:r>
-        <w:rPr>
-          <w:noProof/>
-        </w:rPr>
-        <mc:AlternateContent>
-          <mc:Choice Requires="wps">
-            <w:drawing>
-              <wp:anchor distT="0" distB="0" distL="114300" distR="114300" simplePos="0" relativeHeight="251665408" behindDoc="0" locked="0" layoutInCell="1" allowOverlap="1" wp14:anchorId="34AEF5A8" wp14:editId="37130C71">
+              <wp:anchor distT="0" distB="0" distL="114300" distR="114300" simplePos="0" relativeHeight="251665408" behindDoc="0" locked="0" layoutInCell="1" allowOverlap="1" wp14:anchorId="7BB59CF6" wp14:editId="01537664">
                 <wp:simplePos x="0" y="0"/>
                 <wp:positionH relativeFrom="column">
                   <wp:posOffset>-122013</wp:posOffset>
@@ -4185,7 +1402,7 @@
           </mc:Choice>
           <mc:Fallback>
             <w:pict>
-              <v:rect w14:anchorId="07C2CC5C" id="矩形 5" o:spid="_x0000_s1026" style="position:absolute;left:0;text-align:left;margin-left:-9.6pt;margin-top:94.95pt;width:453.2pt;height:130.3pt;z-index:251665408;visibility:visible;mso-wrap-style:square;mso-wrap-distance-left:9pt;mso-wrap-distance-top:0;mso-wrap-distance-right:9pt;mso-wrap-distance-bottom:0;mso-position-horizontal:absolute;mso-position-horizontal-relative:text;mso-position-vertical:absolute;mso-position-vertical-relative:text;v-text-anchor:middle" o:gfxdata="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" filled="f" strokecolor="black [1600]" strokeweight="1pt"/>
+              <v:rect w14:anchorId="0F1992DE" id="矩形 5" o:spid="_x0000_s1026" style="position:absolute;left:0;text-align:left;margin-left:-9.6pt;margin-top:94.95pt;width:453.2pt;height:130.3pt;z-index:251665408;visibility:visible;mso-wrap-style:square;mso-wrap-distance-left:9pt;mso-wrap-distance-top:0;mso-wrap-distance-right:9pt;mso-wrap-distance-bottom:0;mso-position-horizontal:absolute;mso-position-horizontal-relative:text;mso-position-vertical:absolute;mso-position-vertical-relative:text;v-text-anchor:middle" o:gfxdata="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" filled="f" strokecolor="black [1600]" strokeweight="1pt"/>
             </w:pict>
           </mc:Fallback>
         </mc:AlternateContent>
@@ -4199,7 +1416,7 @@
         <mc:AlternateContent>
           <mc:Choice Requires="wps">
             <w:drawing>
-              <wp:anchor distT="0" distB="0" distL="114300" distR="114300" simplePos="0" relativeHeight="251664384" behindDoc="0" locked="0" layoutInCell="1" allowOverlap="1" wp14:anchorId="3DD31BB6" wp14:editId="66DADEFF">
+              <wp:anchor distT="0" distB="0" distL="114300" distR="114300" simplePos="0" relativeHeight="251664384" behindDoc="0" locked="0" layoutInCell="1" allowOverlap="1" wp14:anchorId="79F198E4" wp14:editId="4483565E">
                 <wp:simplePos x="0" y="0"/>
                 <wp:positionH relativeFrom="column">
                   <wp:posOffset>5025325</wp:posOffset>
@@ -4289,7 +1506,7 @@
           </mc:Choice>
           <mc:Fallback>
             <w:pict>
-              <v:rect w14:anchorId="3DD31BB6" id="矩形 4" o:spid="_x0000_s1042" style="position:absolute;left:0;text-align:left;margin-left:395.7pt;margin-top:5.75pt;width:56.85pt;height:23.15pt;z-index:251664384;visibility:visible;mso-wrap-style:square;mso-width-percent:0;mso-height-percent:0;mso-wrap-distance-left:9pt;mso-wrap-distance-top:0;mso-wrap-distance-right:9pt;mso-wrap-distance-bottom:0;mso-position-horizontal:absolute;mso-position-horizontal-relative:text;mso-position-vertical:absolute;mso-position-vertical-relative:text;mso-width-percent:0;mso-height-percent:0;mso-width-relative:margin;mso-height-relative:margin;v-text-anchor:middle" o:gfxdata="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" fillcolor="#5b9bd5 [3204]" strokecolor="#1f4d78 [1604]" strokeweight="1pt">
+              <v:rect w14:anchorId="79F198E4" id="矩形 4" o:spid="_x0000_s1033" style="position:absolute;left:0;text-align:left;margin-left:395.7pt;margin-top:5.75pt;width:56.85pt;height:23.15pt;z-index:251664384;visibility:visible;mso-wrap-style:square;mso-width-percent:0;mso-height-percent:0;mso-wrap-distance-left:9pt;mso-wrap-distance-top:0;mso-wrap-distance-right:9pt;mso-wrap-distance-bottom:0;mso-position-horizontal:absolute;mso-position-horizontal-relative:text;mso-position-vertical:absolute;mso-position-vertical-relative:text;mso-width-percent:0;mso-height-percent:0;mso-width-relative:margin;mso-height-relative:margin;v-text-anchor:middle" o:gfxdata="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" fillcolor="#5b9bd5 [3204]" strokecolor="#1f4d78 [1604]" strokeweight="1pt">
                 <v:textbox>
                   <w:txbxContent>
                     <w:p>
@@ -4330,7 +1547,7 @@
         <mc:AlternateContent>
           <mc:Choice Requires="wps">
             <w:drawing>
-              <wp:anchor distT="0" distB="0" distL="114300" distR="114300" simplePos="0" relativeHeight="251663360" behindDoc="0" locked="0" layoutInCell="1" allowOverlap="1" wp14:anchorId="76F7E1AA" wp14:editId="1E9936E3">
+              <wp:anchor distT="0" distB="0" distL="114300" distR="114300" simplePos="0" relativeHeight="251663360" behindDoc="0" locked="0" layoutInCell="1" allowOverlap="1" wp14:anchorId="7D953CF8" wp14:editId="6150FAB7">
                 <wp:simplePos x="0" y="0"/>
                 <wp:positionH relativeFrom="column">
                   <wp:posOffset>4048931</wp:posOffset>
@@ -4420,7 +1637,7 @@
           </mc:Choice>
           <mc:Fallback>
             <w:pict>
-              <v:rect w14:anchorId="76F7E1AA" id="矩形 3" o:spid="_x0000_s1043" style="position:absolute;left:0;text-align:left;margin-left:318.8pt;margin-top:5.75pt;width:59.15pt;height:24.4pt;z-index:251663360;visibility:visible;mso-wrap-style:square;mso-width-percent:0;mso-height-percent:0;mso-wrap-distance-left:9pt;mso-wrap-distance-top:0;mso-wrap-distance-right:9pt;mso-wrap-distance-bottom:0;mso-position-horizontal:absolute;mso-position-horizontal-relative:text;mso-position-vertical:absolute;mso-position-vertical-relative:text;mso-width-percent:0;mso-height-percent:0;mso-width-relative:margin;mso-height-relative:margin;v-text-anchor:middle" o:gfxdata="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" fillcolor="#5b9bd5 [3204]" strokecolor="#1f4d78 [1604]" strokeweight="1pt">
+              <v:rect w14:anchorId="7D953CF8" id="矩形 3" o:spid="_x0000_s1034" style="position:absolute;left:0;text-align:left;margin-left:318.8pt;margin-top:5.75pt;width:59.15pt;height:24.4pt;z-index:251663360;visibility:visible;mso-wrap-style:square;mso-width-percent:0;mso-height-percent:0;mso-wrap-distance-left:9pt;mso-wrap-distance-top:0;mso-wrap-distance-right:9pt;mso-wrap-distance-bottom:0;mso-position-horizontal:absolute;mso-position-horizontal-relative:text;mso-position-vertical:absolute;mso-position-vertical-relative:text;mso-width-percent:0;mso-height-percent:0;mso-width-relative:margin;mso-height-relative:margin;v-text-anchor:middle" o:gfxdata="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" fillcolor="#5b9bd5 [3204]" strokecolor="#1f4d78 [1604]" strokeweight="1pt">
                 <v:textbox>
                   <w:txbxContent>
                     <w:p>
@@ -4455,15 +1672,6 @@
         </mc:AlternateContent>
       </w:r>
     </w:p>
-    <w:p/>
-    <w:p/>
-    <w:p/>
-    <w:p>
-      <w:bookmarkStart w:id="0" w:name="_GoBack"/>
-      <w:bookmarkEnd w:id="0"/>
-    </w:p>
-    <w:p/>
-    <w:p/>
     <w:p/>
     <w:p/>
     <w:p/>
@@ -4480,18 +1688,417 @@
         <mc:AlternateContent>
           <mc:Choice Requires="wps">
             <w:drawing>
-              <wp:anchor distT="0" distB="0" distL="114300" distR="114300" simplePos="0" relativeHeight="251675648" behindDoc="0" locked="0" layoutInCell="1" allowOverlap="1" wp14:anchorId="3DFB1663" wp14:editId="6496B332">
+              <wp:anchor distT="0" distB="0" distL="114300" distR="114300" simplePos="0" relativeHeight="251738112" behindDoc="0" locked="0" layoutInCell="1" allowOverlap="1" wp14:anchorId="7AAF2BCC" wp14:editId="2D3031D6">
                 <wp:simplePos x="0" y="0"/>
                 <wp:positionH relativeFrom="column">
-                  <wp:posOffset>30480</wp:posOffset>
+                  <wp:posOffset>26670</wp:posOffset>
                 </wp:positionH>
                 <wp:positionV relativeFrom="paragraph">
-                  <wp:posOffset>198120</wp:posOffset>
+                  <wp:posOffset>64759</wp:posOffset>
                 </wp:positionV>
-                <wp:extent cx="5486400" cy="739140"/>
-                <wp:effectExtent l="0" t="0" r="19050" b="22860"/>
+                <wp:extent cx="1371600" cy="0"/>
+                <wp:effectExtent l="0" t="0" r="19050" b="19050"/>
                 <wp:wrapNone/>
-                <wp:docPr id="10" name="矩形 10"/>
+                <wp:docPr id="34" name="直接连接符 34"/>
+                <wp:cNvGraphicFramePr/>
+                <a:graphic xmlns:a="http://schemas.openxmlformats.org/drawingml/2006/main">
+                  <a:graphicData uri="http://schemas.microsoft.com/office/word/2010/wordprocessingShape">
+                    <wps:wsp>
+                      <wps:cNvCnPr/>
+                      <wps:spPr>
+                        <a:xfrm>
+                          <a:off x="0" y="0"/>
+                          <a:ext cx="1371600" cy="0"/>
+                        </a:xfrm>
+                        <a:prstGeom prst="line">
+                          <a:avLst/>
+                        </a:prstGeom>
+                      </wps:spPr>
+                      <wps:style>
+                        <a:lnRef idx="1">
+                          <a:schemeClr val="dk1"/>
+                        </a:lnRef>
+                        <a:fillRef idx="0">
+                          <a:schemeClr val="dk1"/>
+                        </a:fillRef>
+                        <a:effectRef idx="0">
+                          <a:schemeClr val="dk1"/>
+                        </a:effectRef>
+                        <a:fontRef idx="minor">
+                          <a:schemeClr val="tx1"/>
+                        </a:fontRef>
+                      </wps:style>
+                      <wps:bodyPr/>
+                    </wps:wsp>
+                  </a:graphicData>
+                </a:graphic>
+              </wp:anchor>
+            </w:drawing>
+          </mc:Choice>
+          <mc:Fallback>
+            <w:pict>
+              <v:line w14:anchorId="3AA740A6" id="直接连接符 34" o:spid="_x0000_s1026" style="position:absolute;left:0;text-align:left;z-index:251738112;visibility:visible;mso-wrap-style:square;mso-wrap-distance-left:9pt;mso-wrap-distance-top:0;mso-wrap-distance-right:9pt;mso-wrap-distance-bottom:0;mso-position-horizontal:absolute;mso-position-horizontal-relative:text;mso-position-vertical:absolute;mso-position-vertical-relative:text" from="2.1pt,5.1pt" to="110.1pt,5.1pt" o:gfxdata="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" strokecolor="black [3200]" strokeweight=".5pt">
+                <v:stroke joinstyle="miter"/>
+              </v:line>
+            </w:pict>
+          </mc:Fallback>
+        </mc:AlternateContent>
+      </w:r>
+      <w:r>
+        <w:rPr>
+          <w:noProof/>
+        </w:rPr>
+        <mc:AlternateContent>
+          <mc:Choice Requires="wps">
+            <w:drawing>
+              <wp:anchor distT="45720" distB="45720" distL="114300" distR="114300" simplePos="0" relativeHeight="251691008" behindDoc="0" locked="0" layoutInCell="1" allowOverlap="1" wp14:anchorId="2CF4BAFB" wp14:editId="43B5F9AA">
+                <wp:simplePos x="0" y="0"/>
+                <wp:positionH relativeFrom="column">
+                  <wp:posOffset>80893</wp:posOffset>
+                </wp:positionH>
+                <wp:positionV relativeFrom="paragraph">
+                  <wp:posOffset>80257</wp:posOffset>
+                </wp:positionV>
+                <wp:extent cx="1390650" cy="758825"/>
+                <wp:effectExtent l="0" t="0" r="0" b="3175"/>
+                <wp:wrapSquare wrapText="bothSides"/>
+                <wp:docPr id="18" name="文本框 2"/>
+                <wp:cNvGraphicFramePr>
+                  <a:graphicFrameLocks xmlns:a="http://schemas.openxmlformats.org/drawingml/2006/main"/>
+                </wp:cNvGraphicFramePr>
+                <a:graphic xmlns:a="http://schemas.openxmlformats.org/drawingml/2006/main">
+                  <a:graphicData uri="http://schemas.microsoft.com/office/word/2010/wordprocessingShape">
+                    <wps:wsp>
+                      <wps:cNvSpPr txBox="1">
+                        <a:spLocks noChangeArrowheads="1"/>
+                      </wps:cNvSpPr>
+                      <wps:spPr bwMode="auto">
+                        <a:xfrm>
+                          <a:off x="0" y="0"/>
+                          <a:ext cx="1390650" cy="758825"/>
+                        </a:xfrm>
+                        <a:prstGeom prst="rect">
+                          <a:avLst/>
+                        </a:prstGeom>
+                        <a:noFill/>
+                        <a:ln w="9525">
+                          <a:noFill/>
+                          <a:miter lim="800000"/>
+                          <a:headEnd/>
+                          <a:tailEnd/>
+                        </a:ln>
+                      </wps:spPr>
+                      <wps:txbx>
+                        <w:txbxContent>
+                          <w:p>
+                            <w:pPr>
+                              <w:spacing w:line="200" w:lineRule="exact"/>
+                              <w:rPr>
+                                <w:sz w:val="15"/>
+                                <w:szCs w:val="15"/>
+                              </w:rPr>
+                            </w:pPr>
+                            <w:r>
+                              <w:rPr>
+                                <w:rFonts w:hint="eastAsia"/>
+                                <w:sz w:val="15"/>
+                                <w:szCs w:val="15"/>
+                              </w:rPr>
+                              <w:t>名称</w:t>
+                            </w:r>
+                            <w:r>
+                              <w:rPr>
+                                <w:sz w:val="15"/>
+                                <w:szCs w:val="15"/>
+                              </w:rPr>
+                              <w:t>：</w:t>
+                            </w:r>
+                            <w:r>
+                              <w:rPr>
+                                <w:sz w:val="15"/>
+                                <w:szCs w:val="15"/>
+                              </w:rPr>
+                              <w:t xml:space="preserve"> </w:t>
+                            </w:r>
+                          </w:p>
+                          <w:p>
+                            <w:pPr>
+                              <w:spacing w:line="200" w:lineRule="exact"/>
+                              <w:rPr>
+                                <w:sz w:val="15"/>
+                                <w:szCs w:val="15"/>
+                              </w:rPr>
+                            </w:pPr>
+                            <w:r>
+                              <w:rPr>
+                                <w:rFonts w:hint="eastAsia"/>
+                                <w:sz w:val="15"/>
+                                <w:szCs w:val="15"/>
+                              </w:rPr>
+                              <w:t>品类</w:t>
+                            </w:r>
+                            <w:r>
+                              <w:rPr>
+                                <w:sz w:val="15"/>
+                                <w:szCs w:val="15"/>
+                              </w:rPr>
+                              <w:t>：兔子</w:t>
+                            </w:r>
+                            <w:r>
+                              <w:rPr>
+                                <w:sz w:val="15"/>
+                                <w:szCs w:val="15"/>
+                              </w:rPr>
+                              <w:t xml:space="preserve">       </w:t>
+                            </w:r>
+                          </w:p>
+                          <w:p>
+                            <w:pPr>
+                              <w:spacing w:line="200" w:lineRule="exact"/>
+                              <w:rPr>
+                                <w:sz w:val="15"/>
+                                <w:szCs w:val="15"/>
+                              </w:rPr>
+                            </w:pPr>
+                            <w:r>
+                              <w:rPr>
+                                <w:rFonts w:hint="eastAsia"/>
+                                <w:sz w:val="15"/>
+                                <w:szCs w:val="15"/>
+                              </w:rPr>
+                              <w:t>价格</w:t>
+                            </w:r>
+                            <w:r>
+                              <w:rPr>
+                                <w:sz w:val="15"/>
+                                <w:szCs w:val="15"/>
+                              </w:rPr>
+                              <w:t>：</w:t>
+                            </w:r>
+                            <w:r>
+                              <w:rPr>
+                                <w:rFonts w:hint="eastAsia"/>
+                                <w:sz w:val="15"/>
+                                <w:szCs w:val="15"/>
+                              </w:rPr>
+                              <w:t xml:space="preserve">500           </w:t>
+                            </w:r>
+                          </w:p>
+                          <w:p>
+                            <w:pPr>
+                              <w:spacing w:line="200" w:lineRule="exact"/>
+                              <w:rPr>
+                                <w:rFonts w:hint="eastAsia"/>
+                                <w:sz w:val="15"/>
+                                <w:szCs w:val="15"/>
+                              </w:rPr>
+                            </w:pPr>
+                            <w:r>
+                              <w:rPr>
+                                <w:rFonts w:hint="eastAsia"/>
+                                <w:sz w:val="15"/>
+                                <w:szCs w:val="15"/>
+                              </w:rPr>
+                              <w:t>描述</w:t>
+                            </w:r>
+                            <w:r>
+                              <w:rPr>
+                                <w:sz w:val="15"/>
+                                <w:szCs w:val="15"/>
+                              </w:rPr>
+                              <w:t>：</w:t>
+                            </w:r>
+                          </w:p>
+                          <w:p>
+                            <w:pPr>
+                              <w:rPr>
+                                <w:sz w:val="15"/>
+                                <w:szCs w:val="15"/>
+                              </w:rPr>
+                            </w:pPr>
+                          </w:p>
+                        </w:txbxContent>
+                      </wps:txbx>
+                      <wps:bodyPr rot="0" vert="horz" wrap="square" lIns="91440" tIns="45720" rIns="91440" bIns="45720" anchor="t" anchorCtr="0">
+                        <a:noAutofit/>
+                      </wps:bodyPr>
+                    </wps:wsp>
+                  </a:graphicData>
+                </a:graphic>
+                <wp14:sizeRelH relativeFrom="margin">
+                  <wp14:pctWidth>0</wp14:pctWidth>
+                </wp14:sizeRelH>
+                <wp14:sizeRelV relativeFrom="margin">
+                  <wp14:pctHeight>0</wp14:pctHeight>
+                </wp14:sizeRelV>
+              </wp:anchor>
+            </w:drawing>
+          </mc:Choice>
+          <mc:Fallback>
+            <w:pict>
+              <v:shape w14:anchorId="2CF4BAFB" id="_x0000_s1035" type="#_x0000_t202" style="position:absolute;left:0;text-align:left;margin-left:6.35pt;margin-top:6.3pt;width:109.5pt;height:59.75pt;z-index:251691008;visibility:visible;mso-wrap-style:square;mso-width-percent:0;mso-height-percent:0;mso-wrap-distance-left:9pt;mso-wrap-distance-top:3.6pt;mso-wrap-distance-right:9pt;mso-wrap-distance-bottom:3.6pt;mso-position-horizontal:absolute;mso-position-horizontal-relative:text;mso-position-vertical:absolute;mso-position-vertical-relative:text;mso-width-percent:0;mso-height-percent:0;mso-width-relative:margin;mso-height-relative:margin;v-text-anchor:top" o:gfxdata="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" filled="f" stroked="f">
+                <v:textbox>
+                  <w:txbxContent>
+                    <w:p>
+                      <w:pPr>
+                        <w:spacing w:line="200" w:lineRule="exact"/>
+                        <w:rPr>
+                          <w:sz w:val="15"/>
+                          <w:szCs w:val="15"/>
+                        </w:rPr>
+                      </w:pPr>
+                      <w:r>
+                        <w:rPr>
+                          <w:rFonts w:hint="eastAsia"/>
+                          <w:sz w:val="15"/>
+                          <w:szCs w:val="15"/>
+                        </w:rPr>
+                        <w:t>名称</w:t>
+                      </w:r>
+                      <w:r>
+                        <w:rPr>
+                          <w:sz w:val="15"/>
+                          <w:szCs w:val="15"/>
+                        </w:rPr>
+                        <w:t>：</w:t>
+                      </w:r>
+                      <w:r>
+                        <w:rPr>
+                          <w:sz w:val="15"/>
+                          <w:szCs w:val="15"/>
+                        </w:rPr>
+                        <w:t xml:space="preserve"> </w:t>
+                      </w:r>
+                    </w:p>
+                    <w:p>
+                      <w:pPr>
+                        <w:spacing w:line="200" w:lineRule="exact"/>
+                        <w:rPr>
+                          <w:sz w:val="15"/>
+                          <w:szCs w:val="15"/>
+                        </w:rPr>
+                      </w:pPr>
+                      <w:r>
+                        <w:rPr>
+                          <w:rFonts w:hint="eastAsia"/>
+                          <w:sz w:val="15"/>
+                          <w:szCs w:val="15"/>
+                        </w:rPr>
+                        <w:t>品类</w:t>
+                      </w:r>
+                      <w:r>
+                        <w:rPr>
+                          <w:sz w:val="15"/>
+                          <w:szCs w:val="15"/>
+                        </w:rPr>
+                        <w:t>：兔子</w:t>
+                      </w:r>
+                      <w:r>
+                        <w:rPr>
+                          <w:sz w:val="15"/>
+                          <w:szCs w:val="15"/>
+                        </w:rPr>
+                        <w:t xml:space="preserve">       </w:t>
+                      </w:r>
+                    </w:p>
+                    <w:p>
+                      <w:pPr>
+                        <w:spacing w:line="200" w:lineRule="exact"/>
+                        <w:rPr>
+                          <w:sz w:val="15"/>
+                          <w:szCs w:val="15"/>
+                        </w:rPr>
+                      </w:pPr>
+                      <w:r>
+                        <w:rPr>
+                          <w:rFonts w:hint="eastAsia"/>
+                          <w:sz w:val="15"/>
+                          <w:szCs w:val="15"/>
+                        </w:rPr>
+                        <w:t>价格</w:t>
+                      </w:r>
+                      <w:r>
+                        <w:rPr>
+                          <w:sz w:val="15"/>
+                          <w:szCs w:val="15"/>
+                        </w:rPr>
+                        <w:t>：</w:t>
+                      </w:r>
+                      <w:r>
+                        <w:rPr>
+                          <w:rFonts w:hint="eastAsia"/>
+                          <w:sz w:val="15"/>
+                          <w:szCs w:val="15"/>
+                        </w:rPr>
+                        <w:t xml:space="preserve">500           </w:t>
+                      </w:r>
+                    </w:p>
+                    <w:p>
+                      <w:pPr>
+                        <w:spacing w:line="200" w:lineRule="exact"/>
+                        <w:rPr>
+                          <w:rFonts w:hint="eastAsia"/>
+                          <w:sz w:val="15"/>
+                          <w:szCs w:val="15"/>
+                        </w:rPr>
+                      </w:pPr>
+                      <w:r>
+                        <w:rPr>
+                          <w:rFonts w:hint="eastAsia"/>
+                          <w:sz w:val="15"/>
+                          <w:szCs w:val="15"/>
+                        </w:rPr>
+                        <w:t>描述</w:t>
+                      </w:r>
+                      <w:r>
+                        <w:rPr>
+                          <w:sz w:val="15"/>
+                          <w:szCs w:val="15"/>
+                        </w:rPr>
+                        <w:t>：</w:t>
+                      </w:r>
+                    </w:p>
+                    <w:p>
+                      <w:pPr>
+                        <w:rPr>
+                          <w:sz w:val="15"/>
+                          <w:szCs w:val="15"/>
+                        </w:rPr>
+                      </w:pPr>
+                    </w:p>
+                  </w:txbxContent>
+                </v:textbox>
+                <w10:wrap type="square"/>
+              </v:shape>
+            </w:pict>
+          </mc:Fallback>
+        </mc:AlternateContent>
+      </w:r>
+    </w:p>
+    <w:p/>
+    <w:p/>
+    <w:p/>
+    <w:p/>
+    <w:p>
+      <w:r>
+        <w:rPr>
+          <w:noProof/>
+        </w:rPr>
+        <mc:AlternateContent>
+          <mc:Choice Requires="wps">
+            <w:drawing>
+              <wp:anchor distT="0" distB="0" distL="114300" distR="114300" simplePos="0" relativeHeight="251667456" behindDoc="0" locked="0" layoutInCell="1" allowOverlap="1" wp14:anchorId="3737B75D" wp14:editId="6F8244FF">
+                <wp:simplePos x="0" y="0"/>
+                <wp:positionH relativeFrom="column">
+                  <wp:posOffset>-112363</wp:posOffset>
+                </wp:positionH>
+                <wp:positionV relativeFrom="paragraph">
+                  <wp:posOffset>251847</wp:posOffset>
+                </wp:positionV>
+                <wp:extent cx="5755640" cy="1503336"/>
+                <wp:effectExtent l="0" t="0" r="16510" b="20955"/>
+                <wp:wrapNone/>
+                <wp:docPr id="6" name="矩形 6"/>
                 <wp:cNvGraphicFramePr/>
                 <a:graphic xmlns:a="http://schemas.openxmlformats.org/drawingml/2006/main">
                   <a:graphicData uri="http://schemas.microsoft.com/office/word/2010/wordprocessingShape">
@@ -4500,7 +2107,1680 @@
                       <wps:spPr>
                         <a:xfrm>
                           <a:off x="0" y="0"/>
-                          <a:ext cx="5486400" cy="739140"/>
+                          <a:ext cx="5755640" cy="1503336"/>
+                        </a:xfrm>
+                        <a:prstGeom prst="rect">
+                          <a:avLst/>
+                        </a:prstGeom>
+                        <a:noFill/>
+                      </wps:spPr>
+                      <wps:style>
+                        <a:lnRef idx="2">
+                          <a:schemeClr val="dk1">
+                            <a:shade val="50000"/>
+                          </a:schemeClr>
+                        </a:lnRef>
+                        <a:fillRef idx="1">
+                          <a:schemeClr val="dk1"/>
+                        </a:fillRef>
+                        <a:effectRef idx="0">
+                          <a:schemeClr val="dk1"/>
+                        </a:effectRef>
+                        <a:fontRef idx="minor">
+                          <a:schemeClr val="lt1"/>
+                        </a:fontRef>
+                      </wps:style>
+                      <wps:bodyPr rot="0" spcFirstLastPara="0" vertOverflow="overflow" horzOverflow="overflow" vert="horz" wrap="square" lIns="91440" tIns="45720" rIns="91440" bIns="45720" numCol="1" spcCol="0" rtlCol="0" fromWordArt="0" anchor="ctr" anchorCtr="0" forceAA="0" compatLnSpc="1">
+                        <a:prstTxWarp prst="textNoShape">
+                          <a:avLst/>
+                        </a:prstTxWarp>
+                        <a:noAutofit/>
+                      </wps:bodyPr>
+                    </wps:wsp>
+                  </a:graphicData>
+                </a:graphic>
+                <wp14:sizeRelV relativeFrom="margin">
+                  <wp14:pctHeight>0</wp14:pctHeight>
+                </wp14:sizeRelV>
+              </wp:anchor>
+            </w:drawing>
+          </mc:Choice>
+          <mc:Fallback>
+            <w:pict>
+              <v:rect w14:anchorId="6FF00655" id="矩形 6" o:spid="_x0000_s1026" style="position:absolute;left:0;text-align:left;margin-left:-8.85pt;margin-top:19.85pt;width:453.2pt;height:118.35pt;z-index:251667456;visibility:visible;mso-wrap-style:square;mso-height-percent:0;mso-wrap-distance-left:9pt;mso-wrap-distance-top:0;mso-wrap-distance-right:9pt;mso-wrap-distance-bottom:0;mso-position-horizontal:absolute;mso-position-horizontal-relative:text;mso-position-vertical:absolute;mso-position-vertical-relative:text;mso-height-percent:0;mso-height-relative:margin;v-text-anchor:middle" o:gfxdata="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" filled="f" strokecolor="black [1600]" strokeweight="1pt"/>
+            </w:pict>
+          </mc:Fallback>
+        </mc:AlternateContent>
+      </w:r>
+      <w:r>
+        <w:rPr>
+          <w:noProof/>
+        </w:rPr>
+        <mc:AlternateContent>
+          <mc:Choice Requires="wps">
+            <w:drawing>
+              <wp:anchor distT="0" distB="0" distL="114300" distR="114300" simplePos="0" relativeHeight="251740160" behindDoc="0" locked="0" layoutInCell="1" allowOverlap="1" wp14:anchorId="739DDF26" wp14:editId="0A86A008">
+                <wp:simplePos x="0" y="0"/>
+                <wp:positionH relativeFrom="column">
+                  <wp:posOffset>-104140</wp:posOffset>
+                </wp:positionH>
+                <wp:positionV relativeFrom="paragraph">
+                  <wp:posOffset>995045</wp:posOffset>
+                </wp:positionV>
+                <wp:extent cx="5726430" cy="0"/>
+                <wp:effectExtent l="0" t="0" r="26670" b="19050"/>
+                <wp:wrapNone/>
+                <wp:docPr id="38" name="直接连接符 38"/>
+                <wp:cNvGraphicFramePr/>
+                <a:graphic xmlns:a="http://schemas.openxmlformats.org/drawingml/2006/main">
+                  <a:graphicData uri="http://schemas.microsoft.com/office/word/2010/wordprocessingShape">
+                    <wps:wsp>
+                      <wps:cNvCnPr/>
+                      <wps:spPr>
+                        <a:xfrm>
+                          <a:off x="0" y="0"/>
+                          <a:ext cx="5726430" cy="0"/>
+                        </a:xfrm>
+                        <a:prstGeom prst="line">
+                          <a:avLst/>
+                        </a:prstGeom>
+                      </wps:spPr>
+                      <wps:style>
+                        <a:lnRef idx="1">
+                          <a:schemeClr val="accent1"/>
+                        </a:lnRef>
+                        <a:fillRef idx="0">
+                          <a:schemeClr val="accent1"/>
+                        </a:fillRef>
+                        <a:effectRef idx="0">
+                          <a:schemeClr val="accent1"/>
+                        </a:effectRef>
+                        <a:fontRef idx="minor">
+                          <a:schemeClr val="tx1"/>
+                        </a:fontRef>
+                      </wps:style>
+                      <wps:bodyPr/>
+                    </wps:wsp>
+                  </a:graphicData>
+                </a:graphic>
+              </wp:anchor>
+            </w:drawing>
+          </mc:Choice>
+          <mc:Fallback>
+            <w:pict>
+              <v:line w14:anchorId="4927CDAE" id="直接连接符 38" o:spid="_x0000_s1026" style="position:absolute;left:0;text-align:left;z-index:251740160;visibility:visible;mso-wrap-style:square;mso-wrap-distance-left:9pt;mso-wrap-distance-top:0;mso-wrap-distance-right:9pt;mso-wrap-distance-bottom:0;mso-position-horizontal:absolute;mso-position-horizontal-relative:text;mso-position-vertical:absolute;mso-position-vertical-relative:text" from="-8.2pt,78.35pt" to="442.7pt,78.35pt" o:gfxdata="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" strokecolor="#5b9bd5 [3204]" strokeweight=".5pt">
+                <v:stroke joinstyle="miter"/>
+              </v:line>
+            </w:pict>
+          </mc:Fallback>
+        </mc:AlternateContent>
+      </w:r>
+      <w:r>
+        <w:rPr>
+          <w:noProof/>
+        </w:rPr>
+        <mc:AlternateContent>
+          <mc:Choice Requires="wps">
+            <w:drawing>
+              <wp:anchor distT="0" distB="0" distL="114300" distR="114300" simplePos="0" relativeHeight="251739136" behindDoc="0" locked="0" layoutInCell="1" allowOverlap="1" wp14:anchorId="69B603AF" wp14:editId="06B833EF">
+                <wp:simplePos x="0" y="0"/>
+                <wp:positionH relativeFrom="column">
+                  <wp:posOffset>-112364</wp:posOffset>
+                </wp:positionH>
+                <wp:positionV relativeFrom="paragraph">
+                  <wp:posOffset>616058</wp:posOffset>
+                </wp:positionV>
+                <wp:extent cx="5734373" cy="0"/>
+                <wp:effectExtent l="0" t="0" r="19050" b="19050"/>
+                <wp:wrapNone/>
+                <wp:docPr id="37" name="直接连接符 37"/>
+                <wp:cNvGraphicFramePr/>
+                <a:graphic xmlns:a="http://schemas.openxmlformats.org/drawingml/2006/main">
+                  <a:graphicData uri="http://schemas.microsoft.com/office/word/2010/wordprocessingShape">
+                    <wps:wsp>
+                      <wps:cNvCnPr/>
+                      <wps:spPr>
+                        <a:xfrm>
+                          <a:off x="0" y="0"/>
+                          <a:ext cx="5734373" cy="0"/>
+                        </a:xfrm>
+                        <a:prstGeom prst="line">
+                          <a:avLst/>
+                        </a:prstGeom>
+                      </wps:spPr>
+                      <wps:style>
+                        <a:lnRef idx="1">
+                          <a:schemeClr val="accent1"/>
+                        </a:lnRef>
+                        <a:fillRef idx="0">
+                          <a:schemeClr val="accent1"/>
+                        </a:fillRef>
+                        <a:effectRef idx="0">
+                          <a:schemeClr val="accent1"/>
+                        </a:effectRef>
+                        <a:fontRef idx="minor">
+                          <a:schemeClr val="tx1"/>
+                        </a:fontRef>
+                      </wps:style>
+                      <wps:bodyPr/>
+                    </wps:wsp>
+                  </a:graphicData>
+                </a:graphic>
+              </wp:anchor>
+            </w:drawing>
+          </mc:Choice>
+          <mc:Fallback>
+            <w:pict>
+              <v:line w14:anchorId="4BDC17A5" id="直接连接符 37" o:spid="_x0000_s1026" style="position:absolute;left:0;text-align:left;z-index:251739136;visibility:visible;mso-wrap-style:square;mso-wrap-distance-left:9pt;mso-wrap-distance-top:0;mso-wrap-distance-right:9pt;mso-wrap-distance-bottom:0;mso-position-horizontal:absolute;mso-position-horizontal-relative:text;mso-position-vertical:absolute;mso-position-vertical-relative:text" from="-8.85pt,48.5pt" to="442.7pt,48.5pt" o:gfxdata="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" strokecolor="#5b9bd5 [3204]" strokeweight=".5pt">
+                <v:stroke joinstyle="miter"/>
+              </v:line>
+            </w:pict>
+          </mc:Fallback>
+        </mc:AlternateContent>
+      </w:r>
+      <w:r>
+        <w:rPr>
+          <w:noProof/>
+        </w:rPr>
+        <mc:AlternateContent>
+          <mc:Choice Requires="wps">
+            <w:drawing>
+              <wp:anchor distT="45720" distB="45720" distL="114300" distR="114300" simplePos="0" relativeHeight="251679744" behindDoc="0" locked="0" layoutInCell="1" allowOverlap="1" wp14:anchorId="63AD05C1" wp14:editId="7FC2A436">
+                <wp:simplePos x="0" y="0"/>
+                <wp:positionH relativeFrom="column">
+                  <wp:posOffset>4868233</wp:posOffset>
+                </wp:positionH>
+                <wp:positionV relativeFrom="paragraph">
+                  <wp:posOffset>691784</wp:posOffset>
+                </wp:positionV>
+                <wp:extent cx="807720" cy="291465"/>
+                <wp:effectExtent l="0" t="0" r="0" b="0"/>
+                <wp:wrapSquare wrapText="bothSides"/>
+                <wp:docPr id="12" name="文本框 2"/>
+                <wp:cNvGraphicFramePr>
+                  <a:graphicFrameLocks xmlns:a="http://schemas.openxmlformats.org/drawingml/2006/main"/>
+                </wp:cNvGraphicFramePr>
+                <a:graphic xmlns:a="http://schemas.openxmlformats.org/drawingml/2006/main">
+                  <a:graphicData uri="http://schemas.microsoft.com/office/word/2010/wordprocessingShape">
+                    <wps:wsp>
+                      <wps:cNvSpPr txBox="1">
+                        <a:spLocks noChangeArrowheads="1"/>
+                      </wps:cNvSpPr>
+                      <wps:spPr bwMode="auto">
+                        <a:xfrm>
+                          <a:off x="0" y="0"/>
+                          <a:ext cx="807720" cy="291465"/>
+                        </a:xfrm>
+                        <a:prstGeom prst="rect">
+                          <a:avLst/>
+                        </a:prstGeom>
+                        <a:noFill/>
+                        <a:ln w="9525">
+                          <a:noFill/>
+                          <a:miter lim="800000"/>
+                          <a:headEnd/>
+                          <a:tailEnd/>
+                        </a:ln>
+                      </wps:spPr>
+                      <wps:txbx>
+                        <w:txbxContent>
+                          <w:p>
+                            <w:pPr>
+                              <w:rPr>
+                                <w:sz w:val="16"/>
+                                <w:szCs w:val="15"/>
+                              </w:rPr>
+                            </w:pPr>
+                            <w:r>
+                              <w:rPr>
+                                <w:rFonts w:hint="eastAsia"/>
+                                <w:sz w:val="16"/>
+                                <w:szCs w:val="15"/>
+                              </w:rPr>
+                              <w:t>申请</w:t>
+                            </w:r>
+                            <w:r>
+                              <w:rPr>
+                                <w:sz w:val="16"/>
+                                <w:szCs w:val="15"/>
+                              </w:rPr>
+                              <w:t>退货</w:t>
+                            </w:r>
+                          </w:p>
+                        </w:txbxContent>
+                      </wps:txbx>
+                      <wps:bodyPr rot="0" vert="horz" wrap="square" lIns="91440" tIns="45720" rIns="91440" bIns="45720" anchor="t" anchorCtr="0">
+                        <a:noAutofit/>
+                      </wps:bodyPr>
+                    </wps:wsp>
+                  </a:graphicData>
+                </a:graphic>
+                <wp14:sizeRelH relativeFrom="margin">
+                  <wp14:pctWidth>0</wp14:pctWidth>
+                </wp14:sizeRelH>
+                <wp14:sizeRelV relativeFrom="margin">
+                  <wp14:pctHeight>0</wp14:pctHeight>
+                </wp14:sizeRelV>
+              </wp:anchor>
+            </w:drawing>
+          </mc:Choice>
+          <mc:Fallback>
+            <w:pict>
+              <v:shape w14:anchorId="63AD05C1" id="_x0000_s1036" type="#_x0000_t202" style="position:absolute;left:0;text-align:left;margin-left:383.35pt;margin-top:54.45pt;width:63.6pt;height:22.95pt;z-index:251679744;visibility:visible;mso-wrap-style:square;mso-width-percent:0;mso-height-percent:0;mso-wrap-distance-left:9pt;mso-wrap-distance-top:3.6pt;mso-wrap-distance-right:9pt;mso-wrap-distance-bottom:3.6pt;mso-position-horizontal:absolute;mso-position-horizontal-relative:text;mso-position-vertical:absolute;mso-position-vertical-relative:text;mso-width-percent:0;mso-height-percent:0;mso-width-relative:margin;mso-height-relative:margin;v-text-anchor:top" o:gfxdata="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" filled="f" stroked="f">
+                <v:textbox>
+                  <w:txbxContent>
+                    <w:p>
+                      <w:pPr>
+                        <w:rPr>
+                          <w:sz w:val="16"/>
+                          <w:szCs w:val="15"/>
+                        </w:rPr>
+                      </w:pPr>
+                      <w:r>
+                        <w:rPr>
+                          <w:rFonts w:hint="eastAsia"/>
+                          <w:sz w:val="16"/>
+                          <w:szCs w:val="15"/>
+                        </w:rPr>
+                        <w:t>申请</w:t>
+                      </w:r>
+                      <w:r>
+                        <w:rPr>
+                          <w:sz w:val="16"/>
+                          <w:szCs w:val="15"/>
+                        </w:rPr>
+                        <w:t>退货</w:t>
+                      </w:r>
+                    </w:p>
+                  </w:txbxContent>
+                </v:textbox>
+                <w10:wrap type="square"/>
+              </v:shape>
+            </w:pict>
+          </mc:Fallback>
+        </mc:AlternateContent>
+      </w:r>
+      <w:r>
+        <w:rPr>
+          <w:noProof/>
+        </w:rPr>
+        <mc:AlternateContent>
+          <mc:Choice Requires="wps">
+            <w:drawing>
+              <wp:anchor distT="0" distB="0" distL="114300" distR="114300" simplePos="0" relativeHeight="251677696" behindDoc="0" locked="0" layoutInCell="1" allowOverlap="1" wp14:anchorId="6922A96B" wp14:editId="71CA6D2C">
+                <wp:simplePos x="0" y="0"/>
+                <wp:positionH relativeFrom="column">
+                  <wp:posOffset>4928913</wp:posOffset>
+                </wp:positionH>
+                <wp:positionV relativeFrom="paragraph">
+                  <wp:posOffset>708563</wp:posOffset>
+                </wp:positionV>
+                <wp:extent cx="501371" cy="254754"/>
+                <wp:effectExtent l="0" t="0" r="13335" b="12065"/>
+                <wp:wrapNone/>
+                <wp:docPr id="11" name="矩形 11"/>
+                <wp:cNvGraphicFramePr/>
+                <a:graphic xmlns:a="http://schemas.openxmlformats.org/drawingml/2006/main">
+                  <a:graphicData uri="http://schemas.microsoft.com/office/word/2010/wordprocessingShape">
+                    <wps:wsp>
+                      <wps:cNvSpPr/>
+                      <wps:spPr>
+                        <a:xfrm>
+                          <a:off x="0" y="0"/>
+                          <a:ext cx="501371" cy="254754"/>
+                        </a:xfrm>
+                        <a:prstGeom prst="rect">
+                          <a:avLst/>
+                        </a:prstGeom>
+                        <a:noFill/>
+                      </wps:spPr>
+                      <wps:style>
+                        <a:lnRef idx="2">
+                          <a:schemeClr val="dk1">
+                            <a:shade val="50000"/>
+                          </a:schemeClr>
+                        </a:lnRef>
+                        <a:fillRef idx="1">
+                          <a:schemeClr val="dk1"/>
+                        </a:fillRef>
+                        <a:effectRef idx="0">
+                          <a:schemeClr val="dk1"/>
+                        </a:effectRef>
+                        <a:fontRef idx="minor">
+                          <a:schemeClr val="lt1"/>
+                        </a:fontRef>
+                      </wps:style>
+                      <wps:txbx>
+                        <w:txbxContent>
+                          <w:p>
+                            <w:pPr>
+                              <w:rPr>
+                                <w:sz w:val="15"/>
+                                <w:szCs w:val="15"/>
+                              </w:rPr>
+                            </w:pPr>
+                            <w:r>
+                              <w:rPr>
+                                <w:rFonts w:hint="eastAsia"/>
+                                <w:sz w:val="15"/>
+                                <w:szCs w:val="15"/>
+                              </w:rPr>
+                              <w:t>申请</w:t>
+                            </w:r>
+                            <w:r>
+                              <w:rPr>
+                                <w:sz w:val="15"/>
+                                <w:szCs w:val="15"/>
+                              </w:rPr>
+                              <w:t>退货</w:t>
+                            </w:r>
+                          </w:p>
+                        </w:txbxContent>
+                      </wps:txbx>
+                      <wps:bodyPr rot="0" spcFirstLastPara="0" vertOverflow="overflow" horzOverflow="overflow" vert="horz" wrap="square" lIns="91440" tIns="45720" rIns="91440" bIns="45720" numCol="1" spcCol="0" rtlCol="0" fromWordArt="0" anchor="ctr" anchorCtr="0" forceAA="0" compatLnSpc="1">
+                        <a:prstTxWarp prst="textNoShape">
+                          <a:avLst/>
+                        </a:prstTxWarp>
+                        <a:noAutofit/>
+                      </wps:bodyPr>
+                    </wps:wsp>
+                  </a:graphicData>
+                </a:graphic>
+                <wp14:sizeRelH relativeFrom="margin">
+                  <wp14:pctWidth>0</wp14:pctWidth>
+                </wp14:sizeRelH>
+                <wp14:sizeRelV relativeFrom="margin">
+                  <wp14:pctHeight>0</wp14:pctHeight>
+                </wp14:sizeRelV>
+              </wp:anchor>
+            </w:drawing>
+          </mc:Choice>
+          <mc:Fallback>
+            <w:pict>
+              <v:rect w14:anchorId="6922A96B" id="矩形 11" o:spid="_x0000_s1037" style="position:absolute;left:0;text-align:left;margin-left:388.1pt;margin-top:55.8pt;width:39.5pt;height:20.05pt;z-index:251677696;visibility:visible;mso-wrap-style:square;mso-width-percent:0;mso-height-percent:0;mso-wrap-distance-left:9pt;mso-wrap-distance-top:0;mso-wrap-distance-right:9pt;mso-wrap-distance-bottom:0;mso-position-horizontal:absolute;mso-position-horizontal-relative:text;mso-position-vertical:absolute;mso-position-vertical-relative:text;mso-width-percent:0;mso-height-percent:0;mso-width-relative:margin;mso-height-relative:margin;v-text-anchor:middle" o:gfxdata="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" filled="f" strokecolor="black [1600]" strokeweight="1pt">
+                <v:textbox>
+                  <w:txbxContent>
+                    <w:p>
+                      <w:pPr>
+                        <w:rPr>
+                          <w:sz w:val="15"/>
+                          <w:szCs w:val="15"/>
+                        </w:rPr>
+                      </w:pPr>
+                      <w:r>
+                        <w:rPr>
+                          <w:rFonts w:hint="eastAsia"/>
+                          <w:sz w:val="15"/>
+                          <w:szCs w:val="15"/>
+                        </w:rPr>
+                        <w:t>申请</w:t>
+                      </w:r>
+                      <w:r>
+                        <w:rPr>
+                          <w:sz w:val="15"/>
+                          <w:szCs w:val="15"/>
+                        </w:rPr>
+                        <w:t>退货</w:t>
+                      </w:r>
+                    </w:p>
+                  </w:txbxContent>
+                </v:textbox>
+              </v:rect>
+            </w:pict>
+          </mc:Fallback>
+        </mc:AlternateContent>
+      </w:r>
+      <w:r>
+        <w:rPr>
+          <w:noProof/>
+        </w:rPr>
+        <mc:AlternateContent>
+          <mc:Choice Requires="wps">
+            <w:drawing>
+              <wp:anchor distT="45720" distB="45720" distL="114300" distR="114300" simplePos="0" relativeHeight="251693056" behindDoc="0" locked="0" layoutInCell="1" allowOverlap="1" wp14:anchorId="7DCB221F" wp14:editId="74E90A40">
+                <wp:simplePos x="0" y="0"/>
+                <wp:positionH relativeFrom="column">
+                  <wp:posOffset>18910</wp:posOffset>
+                </wp:positionH>
+                <wp:positionV relativeFrom="paragraph">
+                  <wp:posOffset>352403</wp:posOffset>
+                </wp:positionV>
+                <wp:extent cx="5052060" cy="689610"/>
+                <wp:effectExtent l="0" t="0" r="0" b="0"/>
+                <wp:wrapSquare wrapText="bothSides"/>
+                <wp:docPr id="19" name="文本框 2"/>
+                <wp:cNvGraphicFramePr>
+                  <a:graphicFrameLocks xmlns:a="http://schemas.openxmlformats.org/drawingml/2006/main"/>
+                </wp:cNvGraphicFramePr>
+                <a:graphic xmlns:a="http://schemas.openxmlformats.org/drawingml/2006/main">
+                  <a:graphicData uri="http://schemas.microsoft.com/office/word/2010/wordprocessingShape">
+                    <wps:wsp>
+                      <wps:cNvSpPr txBox="1">
+                        <a:spLocks noChangeArrowheads="1"/>
+                      </wps:cNvSpPr>
+                      <wps:spPr bwMode="auto">
+                        <a:xfrm>
+                          <a:off x="0" y="0"/>
+                          <a:ext cx="5052060" cy="689610"/>
+                        </a:xfrm>
+                        <a:prstGeom prst="rect">
+                          <a:avLst/>
+                        </a:prstGeom>
+                        <a:noFill/>
+                        <a:ln w="9525">
+                          <a:noFill/>
+                          <a:miter lim="800000"/>
+                          <a:headEnd/>
+                          <a:tailEnd/>
+                        </a:ln>
+                      </wps:spPr>
+                      <wps:txbx>
+                        <w:txbxContent>
+                          <w:p>
+                            <w:pPr>
+                              <w:spacing w:line="200" w:lineRule="exact"/>
+                              <w:rPr>
+                                <w:sz w:val="15"/>
+                                <w:szCs w:val="15"/>
+                              </w:rPr>
+                            </w:pPr>
+                            <w:r>
+                              <w:rPr>
+                                <w:rFonts w:hint="eastAsia"/>
+                                <w:sz w:val="15"/>
+                                <w:szCs w:val="15"/>
+                              </w:rPr>
+                              <w:t>订单</w:t>
+                            </w:r>
+                            <w:r>
+                              <w:rPr>
+                                <w:rFonts w:hint="eastAsia"/>
+                                <w:sz w:val="15"/>
+                                <w:szCs w:val="15"/>
+                              </w:rPr>
+                              <w:t>号</w:t>
+                            </w:r>
+                            <w:r>
+                              <w:rPr>
+                                <w:rFonts w:hint="eastAsia"/>
+                                <w:sz w:val="15"/>
+                                <w:szCs w:val="15"/>
+                              </w:rPr>
+                              <w:t xml:space="preserve"> </w:t>
+                            </w:r>
+                            <w:r>
+                              <w:rPr>
+                                <w:sz w:val="15"/>
+                                <w:szCs w:val="15"/>
+                              </w:rPr>
+                              <w:t xml:space="preserve">      </w:t>
+                            </w:r>
+                            <w:r>
+                              <w:rPr>
+                                <w:rFonts w:hint="eastAsia"/>
+                                <w:sz w:val="15"/>
+                                <w:szCs w:val="15"/>
+                              </w:rPr>
+                              <w:t>交易</w:t>
+                            </w:r>
+                            <w:r>
+                              <w:rPr>
+                                <w:sz w:val="15"/>
+                                <w:szCs w:val="15"/>
+                              </w:rPr>
+                              <w:t>宠物</w:t>
+                            </w:r>
+                            <w:r>
+                              <w:rPr>
+                                <w:rFonts w:hint="eastAsia"/>
+                                <w:sz w:val="15"/>
+                                <w:szCs w:val="15"/>
+                              </w:rPr>
+                              <w:t xml:space="preserve">ID  </w:t>
+                            </w:r>
+                            <w:r>
+                              <w:rPr>
+                                <w:sz w:val="15"/>
+                                <w:szCs w:val="15"/>
+                              </w:rPr>
+                              <w:t xml:space="preserve">     </w:t>
+                            </w:r>
+                            <w:r>
+                              <w:rPr>
+                                <w:rFonts w:hint="eastAsia"/>
+                                <w:sz w:val="15"/>
+                                <w:szCs w:val="15"/>
+                              </w:rPr>
+                              <w:t xml:space="preserve"> </w:t>
+                            </w:r>
+                            <w:r>
+                              <w:rPr>
+                                <w:rFonts w:hint="eastAsia"/>
+                                <w:sz w:val="15"/>
+                                <w:szCs w:val="15"/>
+                              </w:rPr>
+                              <w:t>交易</w:t>
+                            </w:r>
+                            <w:r>
+                              <w:rPr>
+                                <w:sz w:val="15"/>
+                                <w:szCs w:val="15"/>
+                              </w:rPr>
+                              <w:t>价格</w:t>
+                            </w:r>
+                            <w:r>
+                              <w:rPr>
+                                <w:rFonts w:hint="eastAsia"/>
+                                <w:sz w:val="15"/>
+                                <w:szCs w:val="15"/>
+                              </w:rPr>
+                              <w:t xml:space="preserve">   </w:t>
+                            </w:r>
+                            <w:r>
+                              <w:rPr>
+                                <w:sz w:val="15"/>
+                                <w:szCs w:val="15"/>
+                              </w:rPr>
+                              <w:t xml:space="preserve">     </w:t>
+                            </w:r>
+                            <w:r>
+                              <w:rPr>
+                                <w:rFonts w:hint="eastAsia"/>
+                                <w:sz w:val="15"/>
+                                <w:szCs w:val="15"/>
+                              </w:rPr>
+                              <w:t xml:space="preserve">  </w:t>
+                            </w:r>
+                            <w:r>
+                              <w:rPr>
+                                <w:rFonts w:hint="eastAsia"/>
+                                <w:sz w:val="15"/>
+                                <w:szCs w:val="15"/>
+                              </w:rPr>
+                              <w:t>买</w:t>
+                            </w:r>
+                            <w:r>
+                              <w:rPr>
+                                <w:sz w:val="15"/>
+                                <w:szCs w:val="15"/>
+                              </w:rPr>
+                              <w:t>家账户</w:t>
+                            </w:r>
+                            <w:r>
+                              <w:rPr>
+                                <w:rFonts w:hint="eastAsia"/>
+                                <w:sz w:val="15"/>
+                                <w:szCs w:val="15"/>
+                              </w:rPr>
+                              <w:t xml:space="preserve">  </w:t>
+                            </w:r>
+                            <w:r>
+                              <w:rPr>
+                                <w:sz w:val="15"/>
+                                <w:szCs w:val="15"/>
+                              </w:rPr>
+                              <w:t xml:space="preserve">     </w:t>
+                            </w:r>
+                            <w:r>
+                              <w:rPr>
+                                <w:rFonts w:hint="eastAsia"/>
+                                <w:sz w:val="15"/>
+                                <w:szCs w:val="15"/>
+                              </w:rPr>
+                              <w:t xml:space="preserve">  </w:t>
+                            </w:r>
+                            <w:r>
+                              <w:rPr>
+                                <w:rFonts w:hint="eastAsia"/>
+                                <w:sz w:val="15"/>
+                                <w:szCs w:val="15"/>
+                              </w:rPr>
+                              <w:t>卖家</w:t>
+                            </w:r>
+                            <w:r>
+                              <w:rPr>
+                                <w:sz w:val="15"/>
+                                <w:szCs w:val="15"/>
+                              </w:rPr>
+                              <w:t>账户</w:t>
+                            </w:r>
+                            <w:r>
+                              <w:rPr>
+                                <w:rFonts w:hint="eastAsia"/>
+                                <w:sz w:val="15"/>
+                                <w:szCs w:val="15"/>
+                              </w:rPr>
+                              <w:t xml:space="preserve"> </w:t>
+                            </w:r>
+                            <w:r>
+                              <w:rPr>
+                                <w:sz w:val="15"/>
+                                <w:szCs w:val="15"/>
+                              </w:rPr>
+                              <w:t xml:space="preserve">        </w:t>
+                            </w:r>
+                            <w:r>
+                              <w:rPr>
+                                <w:rFonts w:hint="eastAsia"/>
+                                <w:sz w:val="15"/>
+                                <w:szCs w:val="15"/>
+                              </w:rPr>
+                              <w:t xml:space="preserve"> </w:t>
+                            </w:r>
+                            <w:r>
+                              <w:rPr>
+                                <w:rFonts w:hint="eastAsia"/>
+                                <w:sz w:val="15"/>
+                                <w:szCs w:val="15"/>
+                              </w:rPr>
+                              <w:t>交易</w:t>
+                            </w:r>
+                            <w:r>
+                              <w:rPr>
+                                <w:sz w:val="15"/>
+                                <w:szCs w:val="15"/>
+                              </w:rPr>
+                              <w:t>时间</w:t>
+                            </w:r>
+                            <w:r>
+                              <w:rPr>
+                                <w:sz w:val="15"/>
+                                <w:szCs w:val="15"/>
+                              </w:rPr>
+                              <w:t xml:space="preserve">        </w:t>
+                            </w:r>
+                          </w:p>
+                          <w:p>
+                            <w:pPr>
+                              <w:spacing w:line="200" w:lineRule="exact"/>
+                              <w:rPr>
+                                <w:sz w:val="15"/>
+                                <w:szCs w:val="15"/>
+                              </w:rPr>
+                            </w:pPr>
+                          </w:p>
+                        </w:txbxContent>
+                      </wps:txbx>
+                      <wps:bodyPr rot="0" vert="horz" wrap="square" lIns="91440" tIns="45720" rIns="91440" bIns="45720" anchor="t" anchorCtr="0">
+                        <a:noAutofit/>
+                      </wps:bodyPr>
+                    </wps:wsp>
+                  </a:graphicData>
+                </a:graphic>
+                <wp14:sizeRelH relativeFrom="margin">
+                  <wp14:pctWidth>0</wp14:pctWidth>
+                </wp14:sizeRelH>
+                <wp14:sizeRelV relativeFrom="margin">
+                  <wp14:pctHeight>0</wp14:pctHeight>
+                </wp14:sizeRelV>
+              </wp:anchor>
+            </w:drawing>
+          </mc:Choice>
+          <mc:Fallback>
+            <w:pict>
+              <v:shape w14:anchorId="7DCB221F" id="_x0000_s1038" type="#_x0000_t202" style="position:absolute;left:0;text-align:left;margin-left:1.5pt;margin-top:27.75pt;width:397.8pt;height:54.3pt;z-index:251693056;visibility:visible;mso-wrap-style:square;mso-width-percent:0;mso-height-percent:0;mso-wrap-distance-left:9pt;mso-wrap-distance-top:3.6pt;mso-wrap-distance-right:9pt;mso-wrap-distance-bottom:3.6pt;mso-position-horizontal:absolute;mso-position-horizontal-relative:text;mso-position-vertical:absolute;mso-position-vertical-relative:text;mso-width-percent:0;mso-height-percent:0;mso-width-relative:margin;mso-height-relative:margin;v-text-anchor:top" o:gfxdata="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" filled="f" stroked="f">
+                <v:textbox>
+                  <w:txbxContent>
+                    <w:p>
+                      <w:pPr>
+                        <w:spacing w:line="200" w:lineRule="exact"/>
+                        <w:rPr>
+                          <w:sz w:val="15"/>
+                          <w:szCs w:val="15"/>
+                        </w:rPr>
+                      </w:pPr>
+                      <w:r>
+                        <w:rPr>
+                          <w:rFonts w:hint="eastAsia"/>
+                          <w:sz w:val="15"/>
+                          <w:szCs w:val="15"/>
+                        </w:rPr>
+                        <w:t>订单</w:t>
+                      </w:r>
+                      <w:r>
+                        <w:rPr>
+                          <w:rFonts w:hint="eastAsia"/>
+                          <w:sz w:val="15"/>
+                          <w:szCs w:val="15"/>
+                        </w:rPr>
+                        <w:t>号</w:t>
+                      </w:r>
+                      <w:r>
+                        <w:rPr>
+                          <w:rFonts w:hint="eastAsia"/>
+                          <w:sz w:val="15"/>
+                          <w:szCs w:val="15"/>
+                        </w:rPr>
+                        <w:t xml:space="preserve"> </w:t>
+                      </w:r>
+                      <w:r>
+                        <w:rPr>
+                          <w:sz w:val="15"/>
+                          <w:szCs w:val="15"/>
+                        </w:rPr>
+                        <w:t xml:space="preserve">      </w:t>
+                      </w:r>
+                      <w:r>
+                        <w:rPr>
+                          <w:rFonts w:hint="eastAsia"/>
+                          <w:sz w:val="15"/>
+                          <w:szCs w:val="15"/>
+                        </w:rPr>
+                        <w:t>交易</w:t>
+                      </w:r>
+                      <w:r>
+                        <w:rPr>
+                          <w:sz w:val="15"/>
+                          <w:szCs w:val="15"/>
+                        </w:rPr>
+                        <w:t>宠物</w:t>
+                      </w:r>
+                      <w:r>
+                        <w:rPr>
+                          <w:rFonts w:hint="eastAsia"/>
+                          <w:sz w:val="15"/>
+                          <w:szCs w:val="15"/>
+                        </w:rPr>
+                        <w:t xml:space="preserve">ID  </w:t>
+                      </w:r>
+                      <w:r>
+                        <w:rPr>
+                          <w:sz w:val="15"/>
+                          <w:szCs w:val="15"/>
+                        </w:rPr>
+                        <w:t xml:space="preserve">     </w:t>
+                      </w:r>
+                      <w:r>
+                        <w:rPr>
+                          <w:rFonts w:hint="eastAsia"/>
+                          <w:sz w:val="15"/>
+                          <w:szCs w:val="15"/>
+                        </w:rPr>
+                        <w:t xml:space="preserve"> </w:t>
+                      </w:r>
+                      <w:r>
+                        <w:rPr>
+                          <w:rFonts w:hint="eastAsia"/>
+                          <w:sz w:val="15"/>
+                          <w:szCs w:val="15"/>
+                        </w:rPr>
+                        <w:t>交易</w:t>
+                      </w:r>
+                      <w:r>
+                        <w:rPr>
+                          <w:sz w:val="15"/>
+                          <w:szCs w:val="15"/>
+                        </w:rPr>
+                        <w:t>价格</w:t>
+                      </w:r>
+                      <w:r>
+                        <w:rPr>
+                          <w:rFonts w:hint="eastAsia"/>
+                          <w:sz w:val="15"/>
+                          <w:szCs w:val="15"/>
+                        </w:rPr>
+                        <w:t xml:space="preserve">   </w:t>
+                      </w:r>
+                      <w:r>
+                        <w:rPr>
+                          <w:sz w:val="15"/>
+                          <w:szCs w:val="15"/>
+                        </w:rPr>
+                        <w:t xml:space="preserve">     </w:t>
+                      </w:r>
+                      <w:r>
+                        <w:rPr>
+                          <w:rFonts w:hint="eastAsia"/>
+                          <w:sz w:val="15"/>
+                          <w:szCs w:val="15"/>
+                        </w:rPr>
+                        <w:t xml:space="preserve">  </w:t>
+                      </w:r>
+                      <w:r>
+                        <w:rPr>
+                          <w:rFonts w:hint="eastAsia"/>
+                          <w:sz w:val="15"/>
+                          <w:szCs w:val="15"/>
+                        </w:rPr>
+                        <w:t>买</w:t>
+                      </w:r>
+                      <w:r>
+                        <w:rPr>
+                          <w:sz w:val="15"/>
+                          <w:szCs w:val="15"/>
+                        </w:rPr>
+                        <w:t>家账户</w:t>
+                      </w:r>
+                      <w:r>
+                        <w:rPr>
+                          <w:rFonts w:hint="eastAsia"/>
+                          <w:sz w:val="15"/>
+                          <w:szCs w:val="15"/>
+                        </w:rPr>
+                        <w:t xml:space="preserve">  </w:t>
+                      </w:r>
+                      <w:r>
+                        <w:rPr>
+                          <w:sz w:val="15"/>
+                          <w:szCs w:val="15"/>
+                        </w:rPr>
+                        <w:t xml:space="preserve">     </w:t>
+                      </w:r>
+                      <w:r>
+                        <w:rPr>
+                          <w:rFonts w:hint="eastAsia"/>
+                          <w:sz w:val="15"/>
+                          <w:szCs w:val="15"/>
+                        </w:rPr>
+                        <w:t xml:space="preserve">  </w:t>
+                      </w:r>
+                      <w:r>
+                        <w:rPr>
+                          <w:rFonts w:hint="eastAsia"/>
+                          <w:sz w:val="15"/>
+                          <w:szCs w:val="15"/>
+                        </w:rPr>
+                        <w:t>卖家</w:t>
+                      </w:r>
+                      <w:r>
+                        <w:rPr>
+                          <w:sz w:val="15"/>
+                          <w:szCs w:val="15"/>
+                        </w:rPr>
+                        <w:t>账户</w:t>
+                      </w:r>
+                      <w:r>
+                        <w:rPr>
+                          <w:rFonts w:hint="eastAsia"/>
+                          <w:sz w:val="15"/>
+                          <w:szCs w:val="15"/>
+                        </w:rPr>
+                        <w:t xml:space="preserve"> </w:t>
+                      </w:r>
+                      <w:r>
+                        <w:rPr>
+                          <w:sz w:val="15"/>
+                          <w:szCs w:val="15"/>
+                        </w:rPr>
+                        <w:t xml:space="preserve">        </w:t>
+                      </w:r>
+                      <w:r>
+                        <w:rPr>
+                          <w:rFonts w:hint="eastAsia"/>
+                          <w:sz w:val="15"/>
+                          <w:szCs w:val="15"/>
+                        </w:rPr>
+                        <w:t xml:space="preserve"> </w:t>
+                      </w:r>
+                      <w:r>
+                        <w:rPr>
+                          <w:rFonts w:hint="eastAsia"/>
+                          <w:sz w:val="15"/>
+                          <w:szCs w:val="15"/>
+                        </w:rPr>
+                        <w:t>交易</w:t>
+                      </w:r>
+                      <w:r>
+                        <w:rPr>
+                          <w:sz w:val="15"/>
+                          <w:szCs w:val="15"/>
+                        </w:rPr>
+                        <w:t>时间</w:t>
+                      </w:r>
+                      <w:r>
+                        <w:rPr>
+                          <w:sz w:val="15"/>
+                          <w:szCs w:val="15"/>
+                        </w:rPr>
+                        <w:t xml:space="preserve">        </w:t>
+                      </w:r>
+                    </w:p>
+                    <w:p>
+                      <w:pPr>
+                        <w:spacing w:line="200" w:lineRule="exact"/>
+                        <w:rPr>
+                          <w:sz w:val="15"/>
+                          <w:szCs w:val="15"/>
+                        </w:rPr>
+                      </w:pPr>
+                    </w:p>
+                  </w:txbxContent>
+                </v:textbox>
+                <w10:wrap type="square"/>
+              </v:shape>
+            </w:pict>
+          </mc:Fallback>
+        </mc:AlternateContent>
+      </w:r>
+    </w:p>
+    <w:p/>
+    <w:p>
+      <w:r>
+        <w:rPr>
+          <w:noProof/>
+        </w:rPr>
+        <mc:AlternateContent>
+          <mc:Choice Requires="wps">
+            <w:drawing>
+              <wp:anchor distT="0" distB="0" distL="114300" distR="114300" simplePos="0" relativeHeight="251741184" behindDoc="0" locked="0" layoutInCell="1" allowOverlap="1" wp14:anchorId="2B3B375B" wp14:editId="19C76C83">
+                <wp:simplePos x="0" y="0"/>
+                <wp:positionH relativeFrom="column">
+                  <wp:posOffset>-112266</wp:posOffset>
+                </wp:positionH>
+                <wp:positionV relativeFrom="paragraph">
+                  <wp:posOffset>58894</wp:posOffset>
+                </wp:positionV>
+                <wp:extent cx="5763389" cy="0"/>
+                <wp:effectExtent l="0" t="0" r="27940" b="19050"/>
+                <wp:wrapNone/>
+                <wp:docPr id="46" name="直接连接符 46"/>
+                <wp:cNvGraphicFramePr/>
+                <a:graphic xmlns:a="http://schemas.openxmlformats.org/drawingml/2006/main">
+                  <a:graphicData uri="http://schemas.microsoft.com/office/word/2010/wordprocessingShape">
+                    <wps:wsp>
+                      <wps:cNvCnPr/>
+                      <wps:spPr>
+                        <a:xfrm>
+                          <a:off x="0" y="0"/>
+                          <a:ext cx="5763389" cy="0"/>
+                        </a:xfrm>
+                        <a:prstGeom prst="line">
+                          <a:avLst/>
+                        </a:prstGeom>
+                      </wps:spPr>
+                      <wps:style>
+                        <a:lnRef idx="1">
+                          <a:schemeClr val="accent1"/>
+                        </a:lnRef>
+                        <a:fillRef idx="0">
+                          <a:schemeClr val="accent1"/>
+                        </a:fillRef>
+                        <a:effectRef idx="0">
+                          <a:schemeClr val="accent1"/>
+                        </a:effectRef>
+                        <a:fontRef idx="minor">
+                          <a:schemeClr val="tx1"/>
+                        </a:fontRef>
+                      </wps:style>
+                      <wps:bodyPr/>
+                    </wps:wsp>
+                  </a:graphicData>
+                </a:graphic>
+              </wp:anchor>
+            </w:drawing>
+          </mc:Choice>
+          <mc:Fallback>
+            <w:pict>
+              <v:line w14:anchorId="57860040" id="直接连接符 46" o:spid="_x0000_s1026" style="position:absolute;left:0;text-align:left;z-index:251741184;visibility:visible;mso-wrap-style:square;mso-wrap-distance-left:9pt;mso-wrap-distance-top:0;mso-wrap-distance-right:9pt;mso-wrap-distance-bottom:0;mso-position-horizontal:absolute;mso-position-horizontal-relative:text;mso-position-vertical:absolute;mso-position-vertical-relative:text" from="-8.85pt,4.65pt" to="444.95pt,4.65pt" o:gfxdata="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" strokecolor="#5b9bd5 [3204]" strokeweight=".5pt">
+                <v:stroke joinstyle="miter"/>
+              </v:line>
+            </w:pict>
+          </mc:Fallback>
+        </mc:AlternateContent>
+      </w:r>
+    </w:p>
+    <w:p/>
+    <w:p/>
+    <w:p/>
+    <w:p/>
+    <w:p/>
+    <w:p/>
+    <w:p>
+      <w:r>
+        <w:rPr>
+          <w:noProof/>
+        </w:rPr>
+        <mc:AlternateContent>
+          <mc:Choice Requires="wps">
+            <w:drawing>
+              <wp:anchor distT="45720" distB="45720" distL="114300" distR="114300" simplePos="0" relativeHeight="251699200" behindDoc="0" locked="0" layoutInCell="1" allowOverlap="1" wp14:anchorId="129A97E3" wp14:editId="4FC19F14">
+                <wp:simplePos x="0" y="0"/>
+                <wp:positionH relativeFrom="column">
+                  <wp:posOffset>398780</wp:posOffset>
+                </wp:positionH>
+                <wp:positionV relativeFrom="paragraph">
+                  <wp:posOffset>90170</wp:posOffset>
+                </wp:positionV>
+                <wp:extent cx="1615440" cy="1797685"/>
+                <wp:effectExtent l="0" t="0" r="0" b="0"/>
+                <wp:wrapSquare wrapText="bothSides"/>
+                <wp:docPr id="22" name="文本框 2"/>
+                <wp:cNvGraphicFramePr>
+                  <a:graphicFrameLocks xmlns:a="http://schemas.openxmlformats.org/drawingml/2006/main"/>
+                </wp:cNvGraphicFramePr>
+                <a:graphic xmlns:a="http://schemas.openxmlformats.org/drawingml/2006/main">
+                  <a:graphicData uri="http://schemas.microsoft.com/office/word/2010/wordprocessingShape">
+                    <wps:wsp>
+                      <wps:cNvSpPr txBox="1">
+                        <a:spLocks noChangeArrowheads="1"/>
+                      </wps:cNvSpPr>
+                      <wps:spPr bwMode="auto">
+                        <a:xfrm>
+                          <a:off x="0" y="0"/>
+                          <a:ext cx="1615440" cy="1797685"/>
+                        </a:xfrm>
+                        <a:prstGeom prst="rect">
+                          <a:avLst/>
+                        </a:prstGeom>
+                        <a:noFill/>
+                        <a:ln w="9525">
+                          <a:noFill/>
+                          <a:miter lim="800000"/>
+                          <a:headEnd/>
+                          <a:tailEnd/>
+                        </a:ln>
+                      </wps:spPr>
+                      <wps:txbx>
+                        <w:txbxContent>
+                          <w:p>
+                            <w:pPr>
+                              <w:spacing w:line="360" w:lineRule="auto"/>
+                              <w:rPr>
+                                <w:rFonts w:hint="eastAsia"/>
+                                <w:sz w:val="24"/>
+                                <w:szCs w:val="24"/>
+                              </w:rPr>
+                            </w:pPr>
+                            <w:r>
+                              <w:rPr>
+                                <w:rFonts w:hint="eastAsia"/>
+                                <w:sz w:val="24"/>
+                                <w:szCs w:val="24"/>
+                              </w:rPr>
+                              <w:t>名称</w:t>
+                            </w:r>
+                            <w:r>
+                              <w:rPr>
+                                <w:sz w:val="24"/>
+                                <w:szCs w:val="24"/>
+                              </w:rPr>
+                              <w:t>：</w:t>
+                            </w:r>
+                            <w:r>
+                              <w:rPr>
+                                <w:rFonts w:hint="eastAsia"/>
+                                <w:sz w:val="24"/>
+                                <w:szCs w:val="24"/>
+                              </w:rPr>
+                              <w:t>xxx</w:t>
+                            </w:r>
+                            <w:r>
+                              <w:rPr>
+                                <w:sz w:val="24"/>
+                                <w:szCs w:val="24"/>
+                              </w:rPr>
+                              <w:t xml:space="preserve">xxxx  </w:t>
+                            </w:r>
+                          </w:p>
+                          <w:p>
+                            <w:pPr>
+                              <w:spacing w:line="360" w:lineRule="auto"/>
+                              <w:rPr>
+                                <w:sz w:val="24"/>
+                                <w:szCs w:val="24"/>
+                              </w:rPr>
+                            </w:pPr>
+                            <w:r>
+                              <w:rPr>
+                                <w:rFonts w:hint="eastAsia"/>
+                                <w:sz w:val="24"/>
+                                <w:szCs w:val="24"/>
+                              </w:rPr>
+                              <w:t>品类</w:t>
+                            </w:r>
+                            <w:r>
+                              <w:rPr>
+                                <w:sz w:val="24"/>
+                                <w:szCs w:val="24"/>
+                              </w:rPr>
+                              <w:t>：兔子</w:t>
+                            </w:r>
+                            <w:r>
+                              <w:rPr>
+                                <w:sz w:val="24"/>
+                                <w:szCs w:val="24"/>
+                              </w:rPr>
+                              <w:t xml:space="preserve">       </w:t>
+                            </w:r>
+                          </w:p>
+                          <w:p>
+                            <w:pPr>
+                              <w:spacing w:line="360" w:lineRule="auto"/>
+                              <w:rPr>
+                                <w:sz w:val="24"/>
+                                <w:szCs w:val="24"/>
+                              </w:rPr>
+                            </w:pPr>
+                            <w:r>
+                              <w:rPr>
+                                <w:rFonts w:hint="eastAsia"/>
+                                <w:sz w:val="24"/>
+                                <w:szCs w:val="24"/>
+                              </w:rPr>
+                              <w:t>价格</w:t>
+                            </w:r>
+                            <w:r>
+                              <w:rPr>
+                                <w:sz w:val="24"/>
+                                <w:szCs w:val="24"/>
+                              </w:rPr>
+                              <w:t>：</w:t>
+                            </w:r>
+                            <w:r>
+                              <w:rPr>
+                                <w:rFonts w:hint="eastAsia"/>
+                                <w:sz w:val="24"/>
+                                <w:szCs w:val="24"/>
+                              </w:rPr>
+                              <w:t xml:space="preserve">500           </w:t>
+                            </w:r>
+                          </w:p>
+                          <w:p>
+                            <w:pPr>
+                              <w:spacing w:line="360" w:lineRule="auto"/>
+                              <w:rPr>
+                                <w:sz w:val="24"/>
+                                <w:szCs w:val="24"/>
+                              </w:rPr>
+                            </w:pPr>
+                            <w:r>
+                              <w:rPr>
+                                <w:rFonts w:hint="eastAsia"/>
+                                <w:sz w:val="24"/>
+                                <w:szCs w:val="24"/>
+                              </w:rPr>
+                              <w:t>描述</w:t>
+                            </w:r>
+                            <w:r>
+                              <w:rPr>
+                                <w:sz w:val="24"/>
+                                <w:szCs w:val="24"/>
+                              </w:rPr>
+                              <w:t>：</w:t>
+                            </w:r>
+                            <w:r>
+                              <w:rPr>
+                                <w:rFonts w:hint="eastAsia"/>
+                                <w:sz w:val="24"/>
+                                <w:szCs w:val="24"/>
+                              </w:rPr>
+                              <w:t>x</w:t>
+                            </w:r>
+                            <w:r>
+                              <w:rPr>
+                                <w:sz w:val="24"/>
+                                <w:szCs w:val="24"/>
+                              </w:rPr>
+                              <w:t>xxxxxxxxxx</w:t>
+                            </w:r>
+                          </w:p>
+                          <w:p>
+                            <w:pPr>
+                              <w:spacing w:line="360" w:lineRule="auto"/>
+                              <w:rPr>
+                                <w:rFonts w:hint="eastAsia"/>
+                                <w:sz w:val="24"/>
+                                <w:szCs w:val="24"/>
+                              </w:rPr>
+                            </w:pPr>
+                            <w:r>
+                              <w:rPr>
+                                <w:rFonts w:hint="eastAsia"/>
+                                <w:sz w:val="24"/>
+                                <w:szCs w:val="24"/>
+                              </w:rPr>
+                              <w:t>图片</w:t>
+                            </w:r>
+                            <w:r>
+                              <w:rPr>
+                                <w:rFonts w:hint="eastAsia"/>
+                                <w:sz w:val="24"/>
+                                <w:szCs w:val="24"/>
+                              </w:rPr>
+                              <w:t>URL</w:t>
+                            </w:r>
+                            <w:r>
+                              <w:rPr>
+                                <w:rFonts w:hint="eastAsia"/>
+                                <w:sz w:val="24"/>
+                                <w:szCs w:val="24"/>
+                              </w:rPr>
+                              <w:t>：</w:t>
+                            </w:r>
+                          </w:p>
+                          <w:p>
+                            <w:pPr>
+                              <w:rPr>
+                                <w:sz w:val="15"/>
+                                <w:szCs w:val="15"/>
+                              </w:rPr>
+                            </w:pPr>
+                          </w:p>
+                          <w:p>
+                            <w:pPr>
+                              <w:rPr>
+                                <w:sz w:val="15"/>
+                                <w:szCs w:val="15"/>
+                              </w:rPr>
+                            </w:pPr>
+                          </w:p>
+                        </w:txbxContent>
+                      </wps:txbx>
+                      <wps:bodyPr rot="0" vert="horz" wrap="square" lIns="91440" tIns="45720" rIns="91440" bIns="45720" anchor="t" anchorCtr="0">
+                        <a:noAutofit/>
+                      </wps:bodyPr>
+                    </wps:wsp>
+                  </a:graphicData>
+                </a:graphic>
+                <wp14:sizeRelH relativeFrom="margin">
+                  <wp14:pctWidth>0</wp14:pctWidth>
+                </wp14:sizeRelH>
+                <wp14:sizeRelV relativeFrom="margin">
+                  <wp14:pctHeight>0</wp14:pctHeight>
+                </wp14:sizeRelV>
+              </wp:anchor>
+            </w:drawing>
+          </mc:Choice>
+          <mc:Fallback>
+            <w:pict>
+              <v:shape w14:anchorId="129A97E3" id="_x0000_s1039" type="#_x0000_t202" style="position:absolute;left:0;text-align:left;margin-left:31.4pt;margin-top:7.1pt;width:127.2pt;height:141.55pt;z-index:251699200;visibility:visible;mso-wrap-style:square;mso-width-percent:0;mso-height-percent:0;mso-wrap-distance-left:9pt;mso-wrap-distance-top:3.6pt;mso-wrap-distance-right:9pt;mso-wrap-distance-bottom:3.6pt;mso-position-horizontal:absolute;mso-position-horizontal-relative:text;mso-position-vertical:absolute;mso-position-vertical-relative:text;mso-width-percent:0;mso-height-percent:0;mso-width-relative:margin;mso-height-relative:margin;v-text-anchor:top" o:gfxdata="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" filled="f" stroked="f">
+                <v:textbox>
+                  <w:txbxContent>
+                    <w:p>
+                      <w:pPr>
+                        <w:spacing w:line="360" w:lineRule="auto"/>
+                        <w:rPr>
+                          <w:rFonts w:hint="eastAsia"/>
+                          <w:sz w:val="24"/>
+                          <w:szCs w:val="24"/>
+                        </w:rPr>
+                      </w:pPr>
+                      <w:r>
+                        <w:rPr>
+                          <w:rFonts w:hint="eastAsia"/>
+                          <w:sz w:val="24"/>
+                          <w:szCs w:val="24"/>
+                        </w:rPr>
+                        <w:t>名称</w:t>
+                      </w:r>
+                      <w:r>
+                        <w:rPr>
+                          <w:sz w:val="24"/>
+                          <w:szCs w:val="24"/>
+                        </w:rPr>
+                        <w:t>：</w:t>
+                      </w:r>
+                      <w:r>
+                        <w:rPr>
+                          <w:rFonts w:hint="eastAsia"/>
+                          <w:sz w:val="24"/>
+                          <w:szCs w:val="24"/>
+                        </w:rPr>
+                        <w:t>xxx</w:t>
+                      </w:r>
+                      <w:r>
+                        <w:rPr>
+                          <w:sz w:val="24"/>
+                          <w:szCs w:val="24"/>
+                        </w:rPr>
+                        <w:t xml:space="preserve">xxxx  </w:t>
+                      </w:r>
+                    </w:p>
+                    <w:p>
+                      <w:pPr>
+                        <w:spacing w:line="360" w:lineRule="auto"/>
+                        <w:rPr>
+                          <w:sz w:val="24"/>
+                          <w:szCs w:val="24"/>
+                        </w:rPr>
+                      </w:pPr>
+                      <w:r>
+                        <w:rPr>
+                          <w:rFonts w:hint="eastAsia"/>
+                          <w:sz w:val="24"/>
+                          <w:szCs w:val="24"/>
+                        </w:rPr>
+                        <w:t>品类</w:t>
+                      </w:r>
+                      <w:r>
+                        <w:rPr>
+                          <w:sz w:val="24"/>
+                          <w:szCs w:val="24"/>
+                        </w:rPr>
+                        <w:t>：兔子</w:t>
+                      </w:r>
+                      <w:r>
+                        <w:rPr>
+                          <w:sz w:val="24"/>
+                          <w:szCs w:val="24"/>
+                        </w:rPr>
+                        <w:t xml:space="preserve">       </w:t>
+                      </w:r>
+                    </w:p>
+                    <w:p>
+                      <w:pPr>
+                        <w:spacing w:line="360" w:lineRule="auto"/>
+                        <w:rPr>
+                          <w:sz w:val="24"/>
+                          <w:szCs w:val="24"/>
+                        </w:rPr>
+                      </w:pPr>
+                      <w:r>
+                        <w:rPr>
+                          <w:rFonts w:hint="eastAsia"/>
+                          <w:sz w:val="24"/>
+                          <w:szCs w:val="24"/>
+                        </w:rPr>
+                        <w:t>价格</w:t>
+                      </w:r>
+                      <w:r>
+                        <w:rPr>
+                          <w:sz w:val="24"/>
+                          <w:szCs w:val="24"/>
+                        </w:rPr>
+                        <w:t>：</w:t>
+                      </w:r>
+                      <w:r>
+                        <w:rPr>
+                          <w:rFonts w:hint="eastAsia"/>
+                          <w:sz w:val="24"/>
+                          <w:szCs w:val="24"/>
+                        </w:rPr>
+                        <w:t xml:space="preserve">500           </w:t>
+                      </w:r>
+                    </w:p>
+                    <w:p>
+                      <w:pPr>
+                        <w:spacing w:line="360" w:lineRule="auto"/>
+                        <w:rPr>
+                          <w:sz w:val="24"/>
+                          <w:szCs w:val="24"/>
+                        </w:rPr>
+                      </w:pPr>
+                      <w:r>
+                        <w:rPr>
+                          <w:rFonts w:hint="eastAsia"/>
+                          <w:sz w:val="24"/>
+                          <w:szCs w:val="24"/>
+                        </w:rPr>
+                        <w:t>描述</w:t>
+                      </w:r>
+                      <w:r>
+                        <w:rPr>
+                          <w:sz w:val="24"/>
+                          <w:szCs w:val="24"/>
+                        </w:rPr>
+                        <w:t>：</w:t>
+                      </w:r>
+                      <w:r>
+                        <w:rPr>
+                          <w:rFonts w:hint="eastAsia"/>
+                          <w:sz w:val="24"/>
+                          <w:szCs w:val="24"/>
+                        </w:rPr>
+                        <w:t>x</w:t>
+                      </w:r>
+                      <w:r>
+                        <w:rPr>
+                          <w:sz w:val="24"/>
+                          <w:szCs w:val="24"/>
+                        </w:rPr>
+                        <w:t>xxxxxxxxxx</w:t>
+                      </w:r>
+                    </w:p>
+                    <w:p>
+                      <w:pPr>
+                        <w:spacing w:line="360" w:lineRule="auto"/>
+                        <w:rPr>
+                          <w:rFonts w:hint="eastAsia"/>
+                          <w:sz w:val="24"/>
+                          <w:szCs w:val="24"/>
+                        </w:rPr>
+                      </w:pPr>
+                      <w:r>
+                        <w:rPr>
+                          <w:rFonts w:hint="eastAsia"/>
+                          <w:sz w:val="24"/>
+                          <w:szCs w:val="24"/>
+                        </w:rPr>
+                        <w:t>图片</w:t>
+                      </w:r>
+                      <w:r>
+                        <w:rPr>
+                          <w:rFonts w:hint="eastAsia"/>
+                          <w:sz w:val="24"/>
+                          <w:szCs w:val="24"/>
+                        </w:rPr>
+                        <w:t>URL</w:t>
+                      </w:r>
+                      <w:r>
+                        <w:rPr>
+                          <w:rFonts w:hint="eastAsia"/>
+                          <w:sz w:val="24"/>
+                          <w:szCs w:val="24"/>
+                        </w:rPr>
+                        <w:t>：</w:t>
+                      </w:r>
+                    </w:p>
+                    <w:p>
+                      <w:pPr>
+                        <w:rPr>
+                          <w:sz w:val="15"/>
+                          <w:szCs w:val="15"/>
+                        </w:rPr>
+                      </w:pPr>
+                    </w:p>
+                    <w:p>
+                      <w:pPr>
+                        <w:rPr>
+                          <w:sz w:val="15"/>
+                          <w:szCs w:val="15"/>
+                        </w:rPr>
+                      </w:pPr>
+                    </w:p>
+                  </w:txbxContent>
+                </v:textbox>
+                <w10:wrap type="square"/>
+              </v:shape>
+            </w:pict>
+          </mc:Fallback>
+        </mc:AlternateContent>
+      </w:r>
+    </w:p>
+    <w:p/>
+    <w:p/>
+    <w:p/>
+    <w:p/>
+    <w:p/>
+    <w:p/>
+    <w:p/>
+    <w:p>
+      <w:r>
+        <w:rPr>
+          <w:noProof/>
+        </w:rPr>
+        <mc:AlternateContent>
+          <mc:Choice Requires="wps">
+            <w:drawing>
+              <wp:anchor distT="45720" distB="45720" distL="114300" distR="114300" simplePos="0" relativeHeight="251715584" behindDoc="0" locked="0" layoutInCell="1" allowOverlap="1" wp14:anchorId="5200A445" wp14:editId="7DAADB61">
+                <wp:simplePos x="0" y="0"/>
+                <wp:positionH relativeFrom="column">
+                  <wp:posOffset>2176274</wp:posOffset>
+                </wp:positionH>
+                <wp:positionV relativeFrom="paragraph">
+                  <wp:posOffset>73423</wp:posOffset>
+                </wp:positionV>
+                <wp:extent cx="762635" cy="218440"/>
+                <wp:effectExtent l="0" t="0" r="0" b="0"/>
+                <wp:wrapSquare wrapText="bothSides"/>
+                <wp:docPr id="30" name="文本框 2"/>
+                <wp:cNvGraphicFramePr>
+                  <a:graphicFrameLocks xmlns:a="http://schemas.openxmlformats.org/drawingml/2006/main"/>
+                </wp:cNvGraphicFramePr>
+                <a:graphic xmlns:a="http://schemas.openxmlformats.org/drawingml/2006/main">
+                  <a:graphicData uri="http://schemas.microsoft.com/office/word/2010/wordprocessingShape">
+                    <wps:wsp>
+                      <wps:cNvSpPr txBox="1">
+                        <a:spLocks noChangeArrowheads="1"/>
+                      </wps:cNvSpPr>
+                      <wps:spPr bwMode="auto">
+                        <a:xfrm>
+                          <a:off x="0" y="0"/>
+                          <a:ext cx="762635" cy="218440"/>
+                        </a:xfrm>
+                        <a:prstGeom prst="rect">
+                          <a:avLst/>
+                        </a:prstGeom>
+                        <a:noFill/>
+                        <a:ln w="9525">
+                          <a:noFill/>
+                          <a:miter lim="800000"/>
+                          <a:headEnd/>
+                          <a:tailEnd/>
+                        </a:ln>
+                      </wps:spPr>
+                      <wps:txbx>
+                        <w:txbxContent>
+                          <w:p>
+                            <w:pPr>
+                              <w:spacing w:line="200" w:lineRule="exact"/>
+                              <w:rPr>
+                                <w:sz w:val="15"/>
+                                <w:szCs w:val="15"/>
+                              </w:rPr>
+                            </w:pPr>
+                            <w:r>
+                              <w:rPr>
+                                <w:rFonts w:hint="eastAsia"/>
+                                <w:sz w:val="15"/>
+                                <w:szCs w:val="15"/>
+                              </w:rPr>
+                              <w:t>创建</w:t>
+                            </w:r>
+                          </w:p>
+                          <w:p>
+                            <w:pPr>
+                              <w:rPr>
+                                <w:sz w:val="15"/>
+                                <w:szCs w:val="15"/>
+                              </w:rPr>
+                            </w:pPr>
+                          </w:p>
+                          <w:p>
+                            <w:pPr>
+                              <w:rPr>
+                                <w:sz w:val="15"/>
+                                <w:szCs w:val="15"/>
+                              </w:rPr>
+                            </w:pPr>
+                          </w:p>
+                          <w:p>
+                            <w:pPr>
+                              <w:rPr>
+                                <w:sz w:val="15"/>
+                                <w:szCs w:val="15"/>
+                              </w:rPr>
+                            </w:pPr>
+                          </w:p>
+                        </w:txbxContent>
+                      </wps:txbx>
+                      <wps:bodyPr rot="0" vert="horz" wrap="square" lIns="91440" tIns="45720" rIns="91440" bIns="45720" anchor="t" anchorCtr="0">
+                        <a:noAutofit/>
+                      </wps:bodyPr>
+                    </wps:wsp>
+                  </a:graphicData>
+                </a:graphic>
+                <wp14:sizeRelH relativeFrom="margin">
+                  <wp14:pctWidth>0</wp14:pctWidth>
+                </wp14:sizeRelH>
+                <wp14:sizeRelV relativeFrom="margin">
+                  <wp14:pctHeight>0</wp14:pctHeight>
+                </wp14:sizeRelV>
+              </wp:anchor>
+            </w:drawing>
+          </mc:Choice>
+          <mc:Fallback>
+            <w:pict>
+              <v:shape w14:anchorId="5200A445" id="_x0000_s1040" type="#_x0000_t202" style="position:absolute;left:0;text-align:left;margin-left:171.35pt;margin-top:5.8pt;width:60.05pt;height:17.2pt;z-index:251715584;visibility:visible;mso-wrap-style:square;mso-width-percent:0;mso-height-percent:0;mso-wrap-distance-left:9pt;mso-wrap-distance-top:3.6pt;mso-wrap-distance-right:9pt;mso-wrap-distance-bottom:3.6pt;mso-position-horizontal:absolute;mso-position-horizontal-relative:text;mso-position-vertical:absolute;mso-position-vertical-relative:text;mso-width-percent:0;mso-height-percent:0;mso-width-relative:margin;mso-height-relative:margin;v-text-anchor:top" o:gfxdata="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" filled="f" stroked="f">
+                <v:textbox>
+                  <w:txbxContent>
+                    <w:p>
+                      <w:pPr>
+                        <w:spacing w:line="200" w:lineRule="exact"/>
+                        <w:rPr>
+                          <w:sz w:val="15"/>
+                          <w:szCs w:val="15"/>
+                        </w:rPr>
+                      </w:pPr>
+                      <w:r>
+                        <w:rPr>
+                          <w:rFonts w:hint="eastAsia"/>
+                          <w:sz w:val="15"/>
+                          <w:szCs w:val="15"/>
+                        </w:rPr>
+                        <w:t>创建</w:t>
+                      </w:r>
+                    </w:p>
+                    <w:p>
+                      <w:pPr>
+                        <w:rPr>
+                          <w:sz w:val="15"/>
+                          <w:szCs w:val="15"/>
+                        </w:rPr>
+                      </w:pPr>
+                    </w:p>
+                    <w:p>
+                      <w:pPr>
+                        <w:rPr>
+                          <w:sz w:val="15"/>
+                          <w:szCs w:val="15"/>
+                        </w:rPr>
+                      </w:pPr>
+                    </w:p>
+                    <w:p>
+                      <w:pPr>
+                        <w:rPr>
+                          <w:sz w:val="15"/>
+                          <w:szCs w:val="15"/>
+                        </w:rPr>
+                      </w:pPr>
+                    </w:p>
+                  </w:txbxContent>
+                </v:textbox>
+                <w10:wrap type="square"/>
+              </v:shape>
+            </w:pict>
+          </mc:Fallback>
+        </mc:AlternateContent>
+      </w:r>
+      <w:r>
+        <w:rPr>
+          <w:noProof/>
+        </w:rPr>
+        <mc:AlternateContent>
+          <mc:Choice Requires="wps">
+            <w:drawing>
+              <wp:anchor distT="0" distB="0" distL="114300" distR="114300" simplePos="0" relativeHeight="251713536" behindDoc="0" locked="0" layoutInCell="1" allowOverlap="1" wp14:anchorId="1EAF2328" wp14:editId="3FE48661">
+                <wp:simplePos x="0" y="0"/>
+                <wp:positionH relativeFrom="column">
+                  <wp:posOffset>2102259</wp:posOffset>
+                </wp:positionH>
+                <wp:positionV relativeFrom="paragraph">
+                  <wp:posOffset>53792</wp:posOffset>
+                </wp:positionV>
+                <wp:extent cx="594640" cy="274004"/>
+                <wp:effectExtent l="0" t="0" r="15240" b="12065"/>
+                <wp:wrapNone/>
+                <wp:docPr id="29" name="矩形 29"/>
+                <wp:cNvGraphicFramePr/>
+                <a:graphic xmlns:a="http://schemas.openxmlformats.org/drawingml/2006/main">
+                  <a:graphicData uri="http://schemas.microsoft.com/office/word/2010/wordprocessingShape">
+                    <wps:wsp>
+                      <wps:cNvSpPr/>
+                      <wps:spPr>
+                        <a:xfrm>
+                          <a:off x="0" y="0"/>
+                          <a:ext cx="594640" cy="274004"/>
                         </a:xfrm>
                         <a:prstGeom prst="rect">
                           <a:avLst/>
@@ -4543,31 +3823,499 @@
           </mc:Choice>
           <mc:Fallback>
             <w:pict>
-              <v:rect w14:anchorId="70B2942E" id="矩形 10" o:spid="_x0000_s1026" style="position:absolute;left:0;text-align:left;margin-left:2.4pt;margin-top:15.6pt;width:6in;height:58.2pt;z-index:251675648;visibility:visible;mso-wrap-style:square;mso-width-percent:0;mso-height-percent:0;mso-wrap-distance-left:9pt;mso-wrap-distance-top:0;mso-wrap-distance-right:9pt;mso-wrap-distance-bottom:0;mso-position-horizontal:absolute;mso-position-horizontal-relative:text;mso-position-vertical:absolute;mso-position-vertical-relative:text;mso-width-percent:0;mso-height-percent:0;mso-width-relative:margin;mso-height-relative:margin;v-text-anchor:middle" o:gfxdata="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" filled="f" strokecolor="black [1600]" strokeweight="1pt"/>
+              <v:rect w14:anchorId="71C6F1F2" id="矩形 29" o:spid="_x0000_s1026" style="position:absolute;left:0;text-align:left;margin-left:165.55pt;margin-top:4.25pt;width:46.8pt;height:21.6pt;z-index:251713536;visibility:visible;mso-wrap-style:square;mso-width-percent:0;mso-height-percent:0;mso-wrap-distance-left:9pt;mso-wrap-distance-top:0;mso-wrap-distance-right:9pt;mso-wrap-distance-bottom:0;mso-position-horizontal:absolute;mso-position-horizontal-relative:text;mso-position-vertical:absolute;mso-position-vertical-relative:text;mso-width-percent:0;mso-height-percent:0;mso-width-relative:margin;mso-height-relative:margin;v-text-anchor:middle" o:gfxdata="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" filled="f" strokecolor="black [1600]" strokeweight="1pt"/>
             </w:pict>
           </mc:Fallback>
         </mc:AlternateContent>
       </w:r>
     </w:p>
     <w:p/>
-    <w:p/>
-    <w:p/>
-    <w:p/>
-    <w:p/>
-    <w:p/>
-    <w:p/>
-    <w:p/>
-    <w:p/>
-    <w:p/>
-    <w:p/>
-    <w:p/>
-    <w:p/>
-    <w:p/>
-    <w:p/>
-    <w:p/>
-    <w:p/>
-    <w:p/>
-    <w:p/>
+    <w:p>
+      <w:r>
+        <w:rPr>
+          <w:noProof/>
+        </w:rPr>
+        <mc:AlternateContent>
+          <mc:Choice Requires="wps">
+            <w:drawing>
+              <wp:anchor distT="45720" distB="45720" distL="114300" distR="114300" simplePos="0" relativeHeight="251711488" behindDoc="0" locked="0" layoutInCell="1" allowOverlap="1" wp14:anchorId="633F3F4D" wp14:editId="0C6C4EE8">
+                <wp:simplePos x="0" y="0"/>
+                <wp:positionH relativeFrom="column">
+                  <wp:posOffset>2065924</wp:posOffset>
+                </wp:positionH>
+                <wp:positionV relativeFrom="paragraph">
+                  <wp:posOffset>113363</wp:posOffset>
+                </wp:positionV>
+                <wp:extent cx="762635" cy="218440"/>
+                <wp:effectExtent l="0" t="0" r="0" b="0"/>
+                <wp:wrapSquare wrapText="bothSides"/>
+                <wp:docPr id="28" name="文本框 2"/>
+                <wp:cNvGraphicFramePr>
+                  <a:graphicFrameLocks xmlns:a="http://schemas.openxmlformats.org/drawingml/2006/main"/>
+                </wp:cNvGraphicFramePr>
+                <a:graphic xmlns:a="http://schemas.openxmlformats.org/drawingml/2006/main">
+                  <a:graphicData uri="http://schemas.microsoft.com/office/word/2010/wordprocessingShape">
+                    <wps:wsp>
+                      <wps:cNvSpPr txBox="1">
+                        <a:spLocks noChangeArrowheads="1"/>
+                      </wps:cNvSpPr>
+                      <wps:spPr bwMode="auto">
+                        <a:xfrm>
+                          <a:off x="0" y="0"/>
+                          <a:ext cx="762635" cy="218440"/>
+                        </a:xfrm>
+                        <a:prstGeom prst="rect">
+                          <a:avLst/>
+                        </a:prstGeom>
+                        <a:noFill/>
+                        <a:ln w="9525">
+                          <a:noFill/>
+                          <a:miter lim="800000"/>
+                          <a:headEnd/>
+                          <a:tailEnd/>
+                        </a:ln>
+                      </wps:spPr>
+                      <wps:txbx>
+                        <w:txbxContent>
+                          <w:p>
+                            <w:pPr>
+                              <w:spacing w:line="200" w:lineRule="exact"/>
+                              <w:rPr>
+                                <w:sz w:val="15"/>
+                                <w:szCs w:val="15"/>
+                              </w:rPr>
+                            </w:pPr>
+                            <w:r>
+                              <w:rPr>
+                                <w:rFonts w:hint="eastAsia"/>
+                                <w:sz w:val="15"/>
+                                <w:szCs w:val="15"/>
+                              </w:rPr>
+                              <w:t>保存</w:t>
+                            </w:r>
+                            <w:r>
+                              <w:rPr>
+                                <w:sz w:val="15"/>
+                                <w:szCs w:val="15"/>
+                              </w:rPr>
+                              <w:t>编辑</w:t>
+                            </w:r>
+                          </w:p>
+                          <w:p>
+                            <w:pPr>
+                              <w:rPr>
+                                <w:sz w:val="15"/>
+                                <w:szCs w:val="15"/>
+                              </w:rPr>
+                            </w:pPr>
+                          </w:p>
+                          <w:p>
+                            <w:pPr>
+                              <w:rPr>
+                                <w:sz w:val="15"/>
+                                <w:szCs w:val="15"/>
+                              </w:rPr>
+                            </w:pPr>
+                          </w:p>
+                          <w:p>
+                            <w:pPr>
+                              <w:rPr>
+                                <w:sz w:val="15"/>
+                                <w:szCs w:val="15"/>
+                              </w:rPr>
+                            </w:pPr>
+                          </w:p>
+                        </w:txbxContent>
+                      </wps:txbx>
+                      <wps:bodyPr rot="0" vert="horz" wrap="square" lIns="91440" tIns="45720" rIns="91440" bIns="45720" anchor="t" anchorCtr="0">
+                        <a:noAutofit/>
+                      </wps:bodyPr>
+                    </wps:wsp>
+                  </a:graphicData>
+                </a:graphic>
+                <wp14:sizeRelH relativeFrom="margin">
+                  <wp14:pctWidth>0</wp14:pctWidth>
+                </wp14:sizeRelH>
+                <wp14:sizeRelV relativeFrom="margin">
+                  <wp14:pctHeight>0</wp14:pctHeight>
+                </wp14:sizeRelV>
+              </wp:anchor>
+            </w:drawing>
+          </mc:Choice>
+          <mc:Fallback>
+            <w:pict>
+              <v:shape w14:anchorId="633F3F4D" id="_x0000_s1041" type="#_x0000_t202" style="position:absolute;left:0;text-align:left;margin-left:162.65pt;margin-top:8.95pt;width:60.05pt;height:17.2pt;z-index:251711488;visibility:visible;mso-wrap-style:square;mso-width-percent:0;mso-height-percent:0;mso-wrap-distance-left:9pt;mso-wrap-distance-top:3.6pt;mso-wrap-distance-right:9pt;mso-wrap-distance-bottom:3.6pt;mso-position-horizontal:absolute;mso-position-horizontal-relative:text;mso-position-vertical:absolute;mso-position-vertical-relative:text;mso-width-percent:0;mso-height-percent:0;mso-width-relative:margin;mso-height-relative:margin;v-text-anchor:top" o:gfxdata="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" filled="f" stroked="f">
+                <v:textbox>
+                  <w:txbxContent>
+                    <w:p>
+                      <w:pPr>
+                        <w:spacing w:line="200" w:lineRule="exact"/>
+                        <w:rPr>
+                          <w:sz w:val="15"/>
+                          <w:szCs w:val="15"/>
+                        </w:rPr>
+                      </w:pPr>
+                      <w:r>
+                        <w:rPr>
+                          <w:rFonts w:hint="eastAsia"/>
+                          <w:sz w:val="15"/>
+                          <w:szCs w:val="15"/>
+                        </w:rPr>
+                        <w:t>保存</w:t>
+                      </w:r>
+                      <w:r>
+                        <w:rPr>
+                          <w:sz w:val="15"/>
+                          <w:szCs w:val="15"/>
+                        </w:rPr>
+                        <w:t>编辑</w:t>
+                      </w:r>
+                    </w:p>
+                    <w:p>
+                      <w:pPr>
+                        <w:rPr>
+                          <w:sz w:val="15"/>
+                          <w:szCs w:val="15"/>
+                        </w:rPr>
+                      </w:pPr>
+                    </w:p>
+                    <w:p>
+                      <w:pPr>
+                        <w:rPr>
+                          <w:sz w:val="15"/>
+                          <w:szCs w:val="15"/>
+                        </w:rPr>
+                      </w:pPr>
+                    </w:p>
+                    <w:p>
+                      <w:pPr>
+                        <w:rPr>
+                          <w:sz w:val="15"/>
+                          <w:szCs w:val="15"/>
+                        </w:rPr>
+                      </w:pPr>
+                    </w:p>
+                  </w:txbxContent>
+                </v:textbox>
+                <w10:wrap type="square"/>
+              </v:shape>
+            </w:pict>
+          </mc:Fallback>
+        </mc:AlternateContent>
+      </w:r>
+      <w:r>
+        <w:rPr>
+          <w:noProof/>
+        </w:rPr>
+        <mc:AlternateContent>
+          <mc:Choice Requires="wps">
+            <w:drawing>
+              <wp:anchor distT="0" distB="0" distL="114300" distR="114300" simplePos="0" relativeHeight="251707392" behindDoc="0" locked="0" layoutInCell="1" allowOverlap="1" wp14:anchorId="0CFBDF7E" wp14:editId="35B9A7D6">
+                <wp:simplePos x="0" y="0"/>
+                <wp:positionH relativeFrom="column">
+                  <wp:posOffset>2101624</wp:posOffset>
+                </wp:positionH>
+                <wp:positionV relativeFrom="paragraph">
+                  <wp:posOffset>110705</wp:posOffset>
+                </wp:positionV>
+                <wp:extent cx="594640" cy="274004"/>
+                <wp:effectExtent l="0" t="0" r="15240" b="12065"/>
+                <wp:wrapNone/>
+                <wp:docPr id="26" name="矩形 26"/>
+                <wp:cNvGraphicFramePr/>
+                <a:graphic xmlns:a="http://schemas.openxmlformats.org/drawingml/2006/main">
+                  <a:graphicData uri="http://schemas.microsoft.com/office/word/2010/wordprocessingShape">
+                    <wps:wsp>
+                      <wps:cNvSpPr/>
+                      <wps:spPr>
+                        <a:xfrm>
+                          <a:off x="0" y="0"/>
+                          <a:ext cx="594640" cy="274004"/>
+                        </a:xfrm>
+                        <a:prstGeom prst="rect">
+                          <a:avLst/>
+                        </a:prstGeom>
+                        <a:noFill/>
+                      </wps:spPr>
+                      <wps:style>
+                        <a:lnRef idx="2">
+                          <a:schemeClr val="dk1">
+                            <a:shade val="50000"/>
+                          </a:schemeClr>
+                        </a:lnRef>
+                        <a:fillRef idx="1">
+                          <a:schemeClr val="dk1"/>
+                        </a:fillRef>
+                        <a:effectRef idx="0">
+                          <a:schemeClr val="dk1"/>
+                        </a:effectRef>
+                        <a:fontRef idx="minor">
+                          <a:schemeClr val="lt1"/>
+                        </a:fontRef>
+                      </wps:style>
+                      <wps:bodyPr rot="0" spcFirstLastPara="0" vertOverflow="overflow" horzOverflow="overflow" vert="horz" wrap="square" lIns="91440" tIns="45720" rIns="91440" bIns="45720" numCol="1" spcCol="0" rtlCol="0" fromWordArt="0" anchor="ctr" anchorCtr="0" forceAA="0" compatLnSpc="1">
+                        <a:prstTxWarp prst="textNoShape">
+                          <a:avLst/>
+                        </a:prstTxWarp>
+                        <a:noAutofit/>
+                      </wps:bodyPr>
+                    </wps:wsp>
+                  </a:graphicData>
+                </a:graphic>
+                <wp14:sizeRelH relativeFrom="margin">
+                  <wp14:pctWidth>0</wp14:pctWidth>
+                </wp14:sizeRelH>
+                <wp14:sizeRelV relativeFrom="margin">
+                  <wp14:pctHeight>0</wp14:pctHeight>
+                </wp14:sizeRelV>
+              </wp:anchor>
+            </w:drawing>
+          </mc:Choice>
+          <mc:Fallback>
+            <w:pict>
+              <v:rect w14:anchorId="3C13CF25" id="矩形 26" o:spid="_x0000_s1026" style="position:absolute;left:0;text-align:left;margin-left:165.5pt;margin-top:8.7pt;width:46.8pt;height:21.6pt;z-index:251707392;visibility:visible;mso-wrap-style:square;mso-width-percent:0;mso-height-percent:0;mso-wrap-distance-left:9pt;mso-wrap-distance-top:0;mso-wrap-distance-right:9pt;mso-wrap-distance-bottom:0;mso-position-horizontal:absolute;mso-position-horizontal-relative:text;mso-position-vertical:absolute;mso-position-vertical-relative:text;mso-width-percent:0;mso-height-percent:0;mso-width-relative:margin;mso-height-relative:margin;v-text-anchor:middle" o:gfxdata="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" filled="f" strokecolor="black [1600]" strokeweight="1pt"/>
+            </w:pict>
+          </mc:Fallback>
+        </mc:AlternateContent>
+      </w:r>
+      <w:r>
+        <w:rPr>
+          <w:noProof/>
+        </w:rPr>
+        <mc:AlternateContent>
+          <mc:Choice Requires="wps">
+            <w:drawing>
+              <wp:anchor distT="45720" distB="45720" distL="114300" distR="114300" simplePos="0" relativeHeight="251709440" behindDoc="0" locked="0" layoutInCell="1" allowOverlap="1" wp14:anchorId="7ECDCFD2" wp14:editId="38AAAE1D">
+                <wp:simplePos x="0" y="0"/>
+                <wp:positionH relativeFrom="column">
+                  <wp:posOffset>759008</wp:posOffset>
+                </wp:positionH>
+                <wp:positionV relativeFrom="paragraph">
+                  <wp:posOffset>115936</wp:posOffset>
+                </wp:positionV>
+                <wp:extent cx="654050" cy="326390"/>
+                <wp:effectExtent l="0" t="0" r="0" b="0"/>
+                <wp:wrapSquare wrapText="bothSides"/>
+                <wp:docPr id="27" name="文本框 2"/>
+                <wp:cNvGraphicFramePr>
+                  <a:graphicFrameLocks xmlns:a="http://schemas.openxmlformats.org/drawingml/2006/main"/>
+                </wp:cNvGraphicFramePr>
+                <a:graphic xmlns:a="http://schemas.openxmlformats.org/drawingml/2006/main">
+                  <a:graphicData uri="http://schemas.microsoft.com/office/word/2010/wordprocessingShape">
+                    <wps:wsp>
+                      <wps:cNvSpPr txBox="1">
+                        <a:spLocks noChangeArrowheads="1"/>
+                      </wps:cNvSpPr>
+                      <wps:spPr bwMode="auto">
+                        <a:xfrm>
+                          <a:off x="0" y="0"/>
+                          <a:ext cx="654050" cy="326390"/>
+                        </a:xfrm>
+                        <a:prstGeom prst="rect">
+                          <a:avLst/>
+                        </a:prstGeom>
+                        <a:noFill/>
+                        <a:ln w="9525">
+                          <a:noFill/>
+                          <a:miter lim="800000"/>
+                          <a:headEnd/>
+                          <a:tailEnd/>
+                        </a:ln>
+                      </wps:spPr>
+                      <wps:txbx>
+                        <w:txbxContent>
+                          <w:p>
+                            <w:pPr>
+                              <w:spacing w:line="200" w:lineRule="exact"/>
+                              <w:rPr>
+                                <w:sz w:val="15"/>
+                                <w:szCs w:val="15"/>
+                              </w:rPr>
+                            </w:pPr>
+                            <w:r>
+                              <w:rPr>
+                                <w:rFonts w:hint="eastAsia"/>
+                                <w:sz w:val="15"/>
+                                <w:szCs w:val="15"/>
+                              </w:rPr>
+                              <w:t>取消</w:t>
+                            </w:r>
+                          </w:p>
+                          <w:p>
+                            <w:pPr>
+                              <w:rPr>
+                                <w:sz w:val="15"/>
+                                <w:szCs w:val="15"/>
+                              </w:rPr>
+                            </w:pPr>
+                          </w:p>
+                          <w:p>
+                            <w:pPr>
+                              <w:rPr>
+                                <w:sz w:val="15"/>
+                                <w:szCs w:val="15"/>
+                              </w:rPr>
+                            </w:pPr>
+                          </w:p>
+                          <w:p>
+                            <w:pPr>
+                              <w:rPr>
+                                <w:sz w:val="15"/>
+                                <w:szCs w:val="15"/>
+                              </w:rPr>
+                            </w:pPr>
+                          </w:p>
+                        </w:txbxContent>
+                      </wps:txbx>
+                      <wps:bodyPr rot="0" vert="horz" wrap="square" lIns="91440" tIns="45720" rIns="91440" bIns="45720" anchor="t" anchorCtr="0">
+                        <a:noAutofit/>
+                      </wps:bodyPr>
+                    </wps:wsp>
+                  </a:graphicData>
+                </a:graphic>
+                <wp14:sizeRelH relativeFrom="margin">
+                  <wp14:pctWidth>0</wp14:pctWidth>
+                </wp14:sizeRelH>
+                <wp14:sizeRelV relativeFrom="margin">
+                  <wp14:pctHeight>0</wp14:pctHeight>
+                </wp14:sizeRelV>
+              </wp:anchor>
+            </w:drawing>
+          </mc:Choice>
+          <mc:Fallback>
+            <w:pict>
+              <v:shape w14:anchorId="7ECDCFD2" id="_x0000_s1042" type="#_x0000_t202" style="position:absolute;left:0;text-align:left;margin-left:59.75pt;margin-top:9.15pt;width:51.5pt;height:25.7pt;z-index:251709440;visibility:visible;mso-wrap-style:square;mso-width-percent:0;mso-height-percent:0;mso-wrap-distance-left:9pt;mso-wrap-distance-top:3.6pt;mso-wrap-distance-right:9pt;mso-wrap-distance-bottom:3.6pt;mso-position-horizontal:absolute;mso-position-horizontal-relative:text;mso-position-vertical:absolute;mso-position-vertical-relative:text;mso-width-percent:0;mso-height-percent:0;mso-width-relative:margin;mso-height-relative:margin;v-text-anchor:top" o:gfxdata="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" filled="f" stroked="f">
+                <v:textbox>
+                  <w:txbxContent>
+                    <w:p>
+                      <w:pPr>
+                        <w:spacing w:line="200" w:lineRule="exact"/>
+                        <w:rPr>
+                          <w:sz w:val="15"/>
+                          <w:szCs w:val="15"/>
+                        </w:rPr>
+                      </w:pPr>
+                      <w:r>
+                        <w:rPr>
+                          <w:rFonts w:hint="eastAsia"/>
+                          <w:sz w:val="15"/>
+                          <w:szCs w:val="15"/>
+                        </w:rPr>
+                        <w:t>取消</w:t>
+                      </w:r>
+                    </w:p>
+                    <w:p>
+                      <w:pPr>
+                        <w:rPr>
+                          <w:sz w:val="15"/>
+                          <w:szCs w:val="15"/>
+                        </w:rPr>
+                      </w:pPr>
+                    </w:p>
+                    <w:p>
+                      <w:pPr>
+                        <w:rPr>
+                          <w:sz w:val="15"/>
+                          <w:szCs w:val="15"/>
+                        </w:rPr>
+                      </w:pPr>
+                    </w:p>
+                    <w:p>
+                      <w:pPr>
+                        <w:rPr>
+                          <w:sz w:val="15"/>
+                          <w:szCs w:val="15"/>
+                        </w:rPr>
+                      </w:pPr>
+                    </w:p>
+                  </w:txbxContent>
+                </v:textbox>
+                <w10:wrap type="square"/>
+              </v:shape>
+            </w:pict>
+          </mc:Fallback>
+        </mc:AlternateContent>
+      </w:r>
+      <w:r>
+        <w:rPr>
+          <w:noProof/>
+        </w:rPr>
+        <mc:AlternateContent>
+          <mc:Choice Requires="wps">
+            <w:drawing>
+              <wp:anchor distT="0" distB="0" distL="114300" distR="114300" simplePos="0" relativeHeight="251705344" behindDoc="0" locked="0" layoutInCell="1" allowOverlap="1" wp14:anchorId="13B6F05A" wp14:editId="6C2F7B11">
+                <wp:simplePos x="0" y="0"/>
+                <wp:positionH relativeFrom="column">
+                  <wp:posOffset>700835</wp:posOffset>
+                </wp:positionH>
+                <wp:positionV relativeFrom="paragraph">
+                  <wp:posOffset>87458</wp:posOffset>
+                </wp:positionV>
+                <wp:extent cx="650739" cy="280459"/>
+                <wp:effectExtent l="0" t="0" r="16510" b="24765"/>
+                <wp:wrapNone/>
+                <wp:docPr id="25" name="矩形 25"/>
+                <wp:cNvGraphicFramePr/>
+                <a:graphic xmlns:a="http://schemas.openxmlformats.org/drawingml/2006/main">
+                  <a:graphicData uri="http://schemas.microsoft.com/office/word/2010/wordprocessingShape">
+                    <wps:wsp>
+                      <wps:cNvSpPr/>
+                      <wps:spPr>
+                        <a:xfrm>
+                          <a:off x="0" y="0"/>
+                          <a:ext cx="650739" cy="280459"/>
+                        </a:xfrm>
+                        <a:prstGeom prst="rect">
+                          <a:avLst/>
+                        </a:prstGeom>
+                        <a:noFill/>
+                      </wps:spPr>
+                      <wps:style>
+                        <a:lnRef idx="2">
+                          <a:schemeClr val="dk1">
+                            <a:shade val="50000"/>
+                          </a:schemeClr>
+                        </a:lnRef>
+                        <a:fillRef idx="1">
+                          <a:schemeClr val="dk1"/>
+                        </a:fillRef>
+                        <a:effectRef idx="0">
+                          <a:schemeClr val="dk1"/>
+                        </a:effectRef>
+                        <a:fontRef idx="minor">
+                          <a:schemeClr val="lt1"/>
+                        </a:fontRef>
+                      </wps:style>
+                      <wps:bodyPr rot="0" spcFirstLastPara="0" vertOverflow="overflow" horzOverflow="overflow" vert="horz" wrap="square" lIns="91440" tIns="45720" rIns="91440" bIns="45720" numCol="1" spcCol="0" rtlCol="0" fromWordArt="0" anchor="ctr" anchorCtr="0" forceAA="0" compatLnSpc="1">
+                        <a:prstTxWarp prst="textNoShape">
+                          <a:avLst/>
+                        </a:prstTxWarp>
+                        <a:noAutofit/>
+                      </wps:bodyPr>
+                    </wps:wsp>
+                  </a:graphicData>
+                </a:graphic>
+                <wp14:sizeRelH relativeFrom="margin">
+                  <wp14:pctWidth>0</wp14:pctWidth>
+                </wp14:sizeRelH>
+                <wp14:sizeRelV relativeFrom="margin">
+                  <wp14:pctHeight>0</wp14:pctHeight>
+                </wp14:sizeRelV>
+              </wp:anchor>
+            </w:drawing>
+          </mc:Choice>
+          <mc:Fallback>
+            <w:pict>
+              <v:rect w14:anchorId="34AAFD49" id="矩形 25" o:spid="_x0000_s1026" style="position:absolute;left:0;text-align:left;margin-left:55.2pt;margin-top:6.9pt;width:51.25pt;height:22.1pt;z-index:251705344;visibility:visible;mso-wrap-style:square;mso-width-percent:0;mso-height-percent:0;mso-wrap-distance-left:9pt;mso-wrap-distance-top:0;mso-wrap-distance-right:9pt;mso-wrap-distance-bottom:0;mso-position-horizontal:absolute;mso-position-horizontal-relative:text;mso-position-vertical:absolute;mso-position-vertical-relative:text;mso-width-percent:0;mso-height-percent:0;mso-width-relative:margin;mso-height-relative:margin;v-text-anchor:middle" o:gfxdata="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" filled="f" strokecolor="black [1600]" strokeweight="1pt"/>
+            </w:pict>
+          </mc:Fallback>
+        </mc:AlternateContent>
+      </w:r>
+    </w:p>
+    <w:p>
+      <w:bookmarkStart w:id="0" w:name="_GoBack"/>
+      <w:bookmarkEnd w:id="0"/>
+    </w:p>
     <w:p/>
     <w:p/>
     <w:p/>
@@ -4579,15 +4327,9 @@
         </w:tabs>
       </w:pPr>
       <w:r>
+        <w:lastRenderedPageBreak/>
         <w:tab/>
       </w:r>
-    </w:p>
-    <w:p>
-      <w:pPr>
-        <w:tabs>
-          <w:tab w:val="left" w:pos="6025"/>
-        </w:tabs>
-      </w:pPr>
     </w:p>
     <w:p>
       <w:pPr>
@@ -4599,11 +4341,120 @@
         <w:rPr>
           <w:noProof/>
         </w:rPr>
-        <w:lastRenderedPageBreak/>
         <mc:AlternateContent>
           <mc:Choice Requires="wps">
             <w:drawing>
-              <wp:anchor distT="0" distB="0" distL="114300" distR="114300" simplePos="0" relativeHeight="251724800" behindDoc="0" locked="0" layoutInCell="1" allowOverlap="1" wp14:anchorId="57C496AC" wp14:editId="2BD53015">
+              <wp:anchor distT="0" distB="0" distL="114300" distR="114300" simplePos="0" relativeHeight="251717632" behindDoc="0" locked="0" layoutInCell="1" allowOverlap="1" wp14:anchorId="41AD3E72" wp14:editId="2E418045">
+                <wp:simplePos x="0" y="0"/>
+                <wp:positionH relativeFrom="margin">
+                  <wp:align>left</wp:align>
+                </wp:positionH>
+                <wp:positionV relativeFrom="paragraph">
+                  <wp:posOffset>197087</wp:posOffset>
+                </wp:positionV>
+                <wp:extent cx="6226810" cy="3122908"/>
+                <wp:effectExtent l="0" t="0" r="21590" b="20955"/>
+                <wp:wrapNone/>
+                <wp:docPr id="31" name="矩形 31"/>
+                <wp:cNvGraphicFramePr/>
+                <a:graphic xmlns:a="http://schemas.openxmlformats.org/drawingml/2006/main">
+                  <a:graphicData uri="http://schemas.microsoft.com/office/word/2010/wordprocessingShape">
+                    <wps:wsp>
+                      <wps:cNvSpPr/>
+                      <wps:spPr>
+                        <a:xfrm>
+                          <a:off x="0" y="0"/>
+                          <a:ext cx="6226810" cy="3122908"/>
+                        </a:xfrm>
+                        <a:prstGeom prst="rect">
+                          <a:avLst/>
+                        </a:prstGeom>
+                        <a:solidFill>
+                          <a:schemeClr val="bg1"/>
+                        </a:solidFill>
+                      </wps:spPr>
+                      <wps:style>
+                        <a:lnRef idx="2">
+                          <a:schemeClr val="dk1">
+                            <a:shade val="50000"/>
+                          </a:schemeClr>
+                        </a:lnRef>
+                        <a:fillRef idx="1">
+                          <a:schemeClr val="dk1"/>
+                        </a:fillRef>
+                        <a:effectRef idx="0">
+                          <a:schemeClr val="dk1"/>
+                        </a:effectRef>
+                        <a:fontRef idx="minor">
+                          <a:schemeClr val="lt1"/>
+                        </a:fontRef>
+                      </wps:style>
+                      <wps:txbx>
+                        <w:txbxContent>
+                          <w:p>
+                            <w:r>
+                              <w:rPr>
+                                <w:rFonts w:hint="eastAsia"/>
+                              </w:rPr>
+                              <w:t xml:space="preserve">  </w:t>
+                            </w:r>
+                          </w:p>
+                        </w:txbxContent>
+                      </wps:txbx>
+                      <wps:bodyPr rot="0" spcFirstLastPara="0" vertOverflow="overflow" horzOverflow="overflow" vert="horz" wrap="square" lIns="91440" tIns="45720" rIns="91440" bIns="45720" numCol="1" spcCol="0" rtlCol="0" fromWordArt="0" anchor="ctr" anchorCtr="0" forceAA="0" compatLnSpc="1">
+                        <a:prstTxWarp prst="textNoShape">
+                          <a:avLst/>
+                        </a:prstTxWarp>
+                        <a:noAutofit/>
+                      </wps:bodyPr>
+                    </wps:wsp>
+                  </a:graphicData>
+                </a:graphic>
+                <wp14:sizeRelH relativeFrom="margin">
+                  <wp14:pctWidth>0</wp14:pctWidth>
+                </wp14:sizeRelH>
+                <wp14:sizeRelV relativeFrom="margin">
+                  <wp14:pctHeight>0</wp14:pctHeight>
+                </wp14:sizeRelV>
+              </wp:anchor>
+            </w:drawing>
+          </mc:Choice>
+          <mc:Fallback>
+            <w:pict>
+              <v:rect w14:anchorId="41AD3E72" id="矩形 31" o:spid="_x0000_s1043" style="position:absolute;left:0;text-align:left;margin-left:0;margin-top:15.5pt;width:490.3pt;height:245.9pt;z-index:251717632;visibility:visible;mso-wrap-style:square;mso-width-percent:0;mso-height-percent:0;mso-wrap-distance-left:9pt;mso-wrap-distance-top:0;mso-wrap-distance-right:9pt;mso-wrap-distance-bottom:0;mso-position-horizontal:left;mso-position-horizontal-relative:margin;mso-position-vertical:absolute;mso-position-vertical-relative:text;mso-width-percent:0;mso-height-percent:0;mso-width-relative:margin;mso-height-relative:margin;v-text-anchor:middle" o:gfxdata="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" fillcolor="white [3212]" strokecolor="black [1600]" strokeweight="1pt">
+                <v:textbox>
+                  <w:txbxContent>
+                    <w:p>
+                      <w:r>
+                        <w:rPr>
+                          <w:rFonts w:hint="eastAsia"/>
+                        </w:rPr>
+                        <w:t xml:space="preserve">  </w:t>
+                      </w:r>
+                    </w:p>
+                  </w:txbxContent>
+                </v:textbox>
+                <w10:wrap anchorx="margin"/>
+              </v:rect>
+            </w:pict>
+          </mc:Fallback>
+        </mc:AlternateContent>
+      </w:r>
+    </w:p>
+    <w:p>
+      <w:pPr>
+        <w:tabs>
+          <w:tab w:val="left" w:pos="6025"/>
+        </w:tabs>
+      </w:pPr>
+      <w:r>
+        <w:rPr>
+          <w:noProof/>
+        </w:rPr>
+        <mc:AlternateContent>
+          <mc:Choice Requires="wps">
+            <w:drawing>
+              <wp:anchor distT="0" distB="0" distL="114300" distR="114300" simplePos="0" relativeHeight="251724800" behindDoc="0" locked="0" layoutInCell="1" allowOverlap="1" wp14:anchorId="5A52DCBA" wp14:editId="37EAC40E">
                 <wp:simplePos x="0" y="0"/>
                 <wp:positionH relativeFrom="column">
                   <wp:posOffset>5364480</wp:posOffset>
@@ -4693,14 +4544,13 @@
           </mc:Choice>
           <mc:Fallback>
             <w:pict>
-              <v:rect w14:anchorId="57C496AC" id="矩形 36" o:spid="_x0000_s1044" style="position:absolute;left:0;text-align:left;margin-left:422.4pt;margin-top:9.3pt;width:55.55pt;height:19.85pt;z-index:251724800;visibility:visible;mso-wrap-style:square;mso-width-percent:0;mso-height-percent:0;mso-wrap-distance-left:9pt;mso-wrap-distance-top:0;mso-wrap-distance-right:9pt;mso-wrap-distance-bottom:0;mso-position-horizontal:absolute;mso-position-horizontal-relative:text;mso-position-vertical:absolute;mso-position-vertical-relative:text;mso-width-percent:0;mso-height-percent:0;mso-width-relative:margin;mso-height-relative:margin;v-text-anchor:middle" o:gfxdata="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" fillcolor="#5b9bd5 [3204]" strokecolor="#1f4d78 [1604]" strokeweight="1pt">
+              <v:rect w14:anchorId="5A52DCBA" id="矩形 36" o:spid="_x0000_s1044" style="position:absolute;left:0;text-align:left;margin-left:422.4pt;margin-top:9.3pt;width:55.55pt;height:19.85pt;z-index:251724800;visibility:visible;mso-wrap-style:square;mso-width-percent:0;mso-height-percent:0;mso-wrap-distance-left:9pt;mso-wrap-distance-top:0;mso-wrap-distance-right:9pt;mso-wrap-distance-bottom:0;mso-position-horizontal:absolute;mso-position-horizontal-relative:text;mso-position-vertical:absolute;mso-position-vertical-relative:text;mso-width-percent:0;mso-height-percent:0;mso-width-relative:margin;mso-height-relative:margin;v-text-anchor:middle" o:gfxdata="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" fillcolor="#5b9bd5 [3204]" strokecolor="#1f4d78 [1604]" strokeweight="1pt">
                 <v:textbox>
                   <w:txbxContent>
                     <w:p>
                       <w:pPr>
                         <w:jc w:val="center"/>
                         <w:rPr>
-                          <w:rFonts w:hint="eastAsia"/>
                           <w:sz w:val="18"/>
                           <w:szCs w:val="18"/>
                         </w:rPr>
@@ -4713,8 +4563,6 @@
                         </w:rPr>
                         <w:t>宠物</w:t>
                       </w:r>
-                      <w:bookmarkStart w:id="1" w:name="_GoBack"/>
-                      <w:bookmarkEnd w:id="1"/>
                       <w:r>
                         <w:rPr>
                           <w:sz w:val="18"/>
@@ -4737,7 +4585,7 @@
         <mc:AlternateContent>
           <mc:Choice Requires="wps">
             <w:drawing>
-              <wp:anchor distT="0" distB="0" distL="114300" distR="114300" simplePos="0" relativeHeight="251722752" behindDoc="0" locked="0" layoutInCell="1" allowOverlap="1" wp14:anchorId="2CA2692D" wp14:editId="6DA9AB20">
+              <wp:anchor distT="0" distB="0" distL="114300" distR="114300" simplePos="0" relativeHeight="251722752" behindDoc="0" locked="0" layoutInCell="1" allowOverlap="1" wp14:anchorId="447029EC" wp14:editId="1E051E99">
                 <wp:simplePos x="0" y="0"/>
                 <wp:positionH relativeFrom="column">
                   <wp:posOffset>4455273</wp:posOffset>
@@ -4827,14 +4675,13 @@
           </mc:Choice>
           <mc:Fallback>
             <w:pict>
-              <v:rect w14:anchorId="2CA2692D" id="矩形 35" o:spid="_x0000_s1045" style="position:absolute;left:0;text-align:left;margin-left:350.8pt;margin-top:9.65pt;width:55.55pt;height:19.85pt;z-index:251722752;visibility:visible;mso-wrap-style:square;mso-width-percent:0;mso-height-percent:0;mso-wrap-distance-left:9pt;mso-wrap-distance-top:0;mso-wrap-distance-right:9pt;mso-wrap-distance-bottom:0;mso-position-horizontal:absolute;mso-position-horizontal-relative:text;mso-position-vertical:absolute;mso-position-vertical-relative:text;mso-width-percent:0;mso-height-percent:0;mso-width-relative:margin;mso-height-relative:margin;v-text-anchor:middle" o:gfxdata="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" fillcolor="#5b9bd5 [3204]" strokecolor="#1f4d78 [1604]" strokeweight="1pt">
+              <v:rect w14:anchorId="447029EC" id="矩形 35" o:spid="_x0000_s1045" style="position:absolute;left:0;text-align:left;margin-left:350.8pt;margin-top:9.65pt;width:55.55pt;height:19.85pt;z-index:251722752;visibility:visible;mso-wrap-style:square;mso-width-percent:0;mso-height-percent:0;mso-wrap-distance-left:9pt;mso-wrap-distance-top:0;mso-wrap-distance-right:9pt;mso-wrap-distance-bottom:0;mso-position-horizontal:absolute;mso-position-horizontal-relative:text;mso-position-vertical:absolute;mso-position-vertical-relative:text;mso-width-percent:0;mso-height-percent:0;mso-width-relative:margin;mso-height-relative:margin;v-text-anchor:middle" o:gfxdata="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" fillcolor="#5b9bd5 [3204]" strokecolor="#1f4d78 [1604]" strokeweight="1pt">
                 <v:textbox>
                   <w:txbxContent>
                     <w:p>
                       <w:pPr>
                         <w:jc w:val="center"/>
                         <w:rPr>
-                          <w:rFonts w:hint="eastAsia"/>
                           <w:sz w:val="18"/>
                           <w:szCs w:val="18"/>
                         </w:rPr>
@@ -4869,7 +4716,7 @@
         <mc:AlternateContent>
           <mc:Choice Requires="wps">
             <w:drawing>
-              <wp:anchor distT="45720" distB="45720" distL="114300" distR="114300" simplePos="0" relativeHeight="251719680" behindDoc="0" locked="0" layoutInCell="1" allowOverlap="1" wp14:anchorId="2116EB47" wp14:editId="074CD7FD">
+              <wp:anchor distT="45720" distB="45720" distL="114300" distR="114300" simplePos="0" relativeHeight="251719680" behindDoc="0" locked="0" layoutInCell="1" allowOverlap="1" wp14:anchorId="4573A195" wp14:editId="000AAE58">
                 <wp:simplePos x="0" y="0"/>
                 <wp:positionH relativeFrom="column">
                   <wp:posOffset>64980</wp:posOffset>
@@ -4945,13 +4792,12 @@
           </mc:Choice>
           <mc:Fallback>
             <w:pict>
-              <v:shape w14:anchorId="2116EB47" id="_x0000_s1046" type="#_x0000_t202" style="position:absolute;left:0;text-align:left;margin-left:5.1pt;margin-top:.25pt;width:100.7pt;height:30pt;z-index:251719680;visibility:visible;mso-wrap-style:square;mso-width-percent:0;mso-height-percent:0;mso-wrap-distance-left:9pt;mso-wrap-distance-top:3.6pt;mso-wrap-distance-right:9pt;mso-wrap-distance-bottom:3.6pt;mso-position-horizontal:absolute;mso-position-horizontal-relative:text;mso-position-vertical:absolute;mso-position-vertical-relative:text;mso-width-percent:0;mso-height-percent:0;mso-width-relative:margin;mso-height-relative:margin;v-text-anchor:top" o:gfxdata="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" filled="f" stroked="f">
+              <v:shape w14:anchorId="4573A195" id="_x0000_s1046" type="#_x0000_t202" style="position:absolute;left:0;text-align:left;margin-left:5.1pt;margin-top:.25pt;width:100.7pt;height:30pt;z-index:251719680;visibility:visible;mso-wrap-style:square;mso-width-percent:0;mso-height-percent:0;mso-wrap-distance-left:9pt;mso-wrap-distance-top:3.6pt;mso-wrap-distance-right:9pt;mso-wrap-distance-bottom:3.6pt;mso-position-horizontal:absolute;mso-position-horizontal-relative:text;mso-position-vertical:absolute;mso-position-vertical-relative:text;mso-width-percent:0;mso-height-percent:0;mso-width-relative:margin;mso-height-relative:margin;v-text-anchor:top" o:gfxdata="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" filled="f" stroked="f">
                 <v:textbox>
                   <w:txbxContent>
                     <w:p>
                       <w:pPr>
                         <w:rPr>
-                          <w:rFonts w:hint="eastAsia"/>
                           <w:b/>
                           <w:sz w:val="32"/>
                           <w:szCs w:val="32"/>
@@ -4971,113 +4817,6 @@
                 </v:textbox>
                 <w10:wrap type="square"/>
               </v:shape>
-            </w:pict>
-          </mc:Fallback>
-        </mc:AlternateContent>
-      </w:r>
-      <w:r>
-        <w:rPr>
-          <w:noProof/>
-        </w:rPr>
-        <mc:AlternateContent>
-          <mc:Choice Requires="wps">
-            <w:drawing>
-              <wp:anchor distT="0" distB="0" distL="114300" distR="114300" simplePos="0" relativeHeight="251717632" behindDoc="0" locked="0" layoutInCell="1" allowOverlap="1" wp14:anchorId="2A06CC8B" wp14:editId="61E1BCD9">
-                <wp:simplePos x="0" y="0"/>
-                <wp:positionH relativeFrom="column">
-                  <wp:posOffset>0</wp:posOffset>
-                </wp:positionH>
-                <wp:positionV relativeFrom="paragraph">
-                  <wp:posOffset>0</wp:posOffset>
-                </wp:positionV>
-                <wp:extent cx="6226810" cy="4981501"/>
-                <wp:effectExtent l="0" t="0" r="21590" b="10160"/>
-                <wp:wrapNone/>
-                <wp:docPr id="31" name="矩形 31"/>
-                <wp:cNvGraphicFramePr/>
-                <a:graphic xmlns:a="http://schemas.openxmlformats.org/drawingml/2006/main">
-                  <a:graphicData uri="http://schemas.microsoft.com/office/word/2010/wordprocessingShape">
-                    <wps:wsp>
-                      <wps:cNvSpPr/>
-                      <wps:spPr>
-                        <a:xfrm>
-                          <a:off x="0" y="0"/>
-                          <a:ext cx="6226810" cy="4981501"/>
-                        </a:xfrm>
-                        <a:prstGeom prst="rect">
-                          <a:avLst/>
-                        </a:prstGeom>
-                        <a:solidFill>
-                          <a:schemeClr val="bg1"/>
-                        </a:solidFill>
-                      </wps:spPr>
-                      <wps:style>
-                        <a:lnRef idx="2">
-                          <a:schemeClr val="dk1">
-                            <a:shade val="50000"/>
-                          </a:schemeClr>
-                        </a:lnRef>
-                        <a:fillRef idx="1">
-                          <a:schemeClr val="dk1"/>
-                        </a:fillRef>
-                        <a:effectRef idx="0">
-                          <a:schemeClr val="dk1"/>
-                        </a:effectRef>
-                        <a:fontRef idx="minor">
-                          <a:schemeClr val="lt1"/>
-                        </a:fontRef>
-                      </wps:style>
-                      <wps:txbx>
-                        <w:txbxContent>
-                          <w:p>
-                            <w:r>
-                              <w:rPr>
-                                <w:rFonts w:hint="eastAsia"/>
-                              </w:rPr>
-                              <w:t xml:space="preserve">  </w:t>
-                            </w:r>
-                          </w:p>
-                        </w:txbxContent>
-                      </wps:txbx>
-                      <wps:bodyPr rot="0" spcFirstLastPara="0" vertOverflow="overflow" horzOverflow="overflow" vert="horz" wrap="square" lIns="91440" tIns="45720" rIns="91440" bIns="45720" numCol="1" spcCol="0" rtlCol="0" fromWordArt="0" anchor="ctr" anchorCtr="0" forceAA="0" compatLnSpc="1">
-                        <a:prstTxWarp prst="textNoShape">
-                          <a:avLst/>
-                        </a:prstTxWarp>
-                        <a:noAutofit/>
-                      </wps:bodyPr>
-                    </wps:wsp>
-                  </a:graphicData>
-                </a:graphic>
-                <wp14:sizeRelH relativeFrom="margin">
-                  <wp14:pctWidth>0</wp14:pctWidth>
-                </wp14:sizeRelH>
-                <wp14:sizeRelV relativeFrom="margin">
-                  <wp14:pctHeight>0</wp14:pctHeight>
-                </wp14:sizeRelV>
-              </wp:anchor>
-            </w:drawing>
-          </mc:Choice>
-          <mc:Fallback>
-            <w:pict>
-              <v:rect w14:anchorId="2A06CC8B" id="矩形 31" o:spid="_x0000_s1047" style="position:absolute;left:0;text-align:left;margin-left:0;margin-top:0;width:490.3pt;height:392.25pt;z-index:251717632;visibility:visible;mso-wrap-style:square;mso-width-percent:0;mso-height-percent:0;mso-wrap-distance-left:9pt;mso-wrap-distance-top:0;mso-wrap-distance-right:9pt;mso-wrap-distance-bottom:0;mso-position-horizontal:absolute;mso-position-horizontal-relative:text;mso-position-vertical:absolute;mso-position-vertical-relative:text;mso-width-percent:0;mso-height-percent:0;mso-width-relative:margin;mso-height-relative:margin;v-text-anchor:middle" o:gfxdata="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" fillcolor="white [3212]" strokecolor="black [1600]" strokeweight="1pt">
-                <v:textbox>
-                  <w:txbxContent>
-                    <w:p>
-                      <w:pPr>
-                        <w:rPr>
-                          <w:rFonts w:hint="eastAsia"/>
-                        </w:rPr>
-                      </w:pPr>
-                      <w:r>
-                        <w:rPr>
-                          <w:rFonts w:hint="eastAsia"/>
-                        </w:rPr>
-                        <w:t xml:space="preserve">  </w:t>
-                      </w:r>
-                    </w:p>
-                  </w:txbxContent>
-                </v:textbox>
-              </v:rect>
             </w:pict>
           </mc:Fallback>
         </mc:AlternateContent>
@@ -5540,13 +5279,12 @@
           </mc:Choice>
           <mc:Fallback>
             <w:pict>
-              <v:shape w14:anchorId="66EC6BBD" id="_x0000_s1048" type="#_x0000_t202" style="position:absolute;left:0;text-align:left;margin-left:43.4pt;margin-top:1.4pt;width:63.6pt;height:22.95pt;z-index:251735040;visibility:visible;mso-wrap-style:square;mso-width-percent:0;mso-height-percent:0;mso-wrap-distance-left:9pt;mso-wrap-distance-top:3.6pt;mso-wrap-distance-right:9pt;mso-wrap-distance-bottom:3.6pt;mso-position-horizontal:absolute;mso-position-horizontal-relative:text;mso-position-vertical:absolute;mso-position-vertical-relative:text;mso-width-percent:0;mso-height-percent:0;mso-width-relative:margin;mso-height-relative:margin;v-text-anchor:top" o:gfxdata="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" filled="f" stroked="f">
+              <v:shape w14:anchorId="66EC6BBD" id="_x0000_s1047" type="#_x0000_t202" style="position:absolute;left:0;text-align:left;margin-left:43.4pt;margin-top:1.4pt;width:63.6pt;height:22.95pt;z-index:251735040;visibility:visible;mso-wrap-style:square;mso-width-percent:0;mso-height-percent:0;mso-wrap-distance-left:9pt;mso-wrap-distance-top:3.6pt;mso-wrap-distance-right:9pt;mso-wrap-distance-bottom:3.6pt;mso-position-horizontal:absolute;mso-position-horizontal-relative:text;mso-position-vertical:absolute;mso-position-vertical-relative:text;mso-width-percent:0;mso-height-percent:0;mso-width-relative:margin;mso-height-relative:margin;v-text-anchor:top" o:gfxdata="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" filled="f" stroked="f">
                 <v:textbox>
                   <w:txbxContent>
                     <w:p>
                       <w:pPr>
                         <w:rPr>
-                          <w:rFonts w:hint="eastAsia"/>
                           <w:sz w:val="18"/>
                           <w:szCs w:val="18"/>
                         </w:rPr>
@@ -5818,7 +5556,7 @@
           </mc:Choice>
           <mc:Fallback>
             <w:pict>
-              <v:shape w14:anchorId="35CF49BB" id="_x0000_s1049" type="#_x0000_t202" style="position:absolute;left:0;text-align:left;margin-left:21.3pt;margin-top:5.9pt;width:103.35pt;height:60.5pt;z-index:251730944;visibility:visible;mso-wrap-style:square;mso-width-percent:0;mso-height-percent:0;mso-wrap-distance-left:9pt;mso-wrap-distance-top:3.6pt;mso-wrap-distance-right:9pt;mso-wrap-distance-bottom:3.6pt;mso-position-horizontal:absolute;mso-position-horizontal-relative:text;mso-position-vertical:absolute;mso-position-vertical-relative:text;mso-width-percent:0;mso-height-percent:0;mso-width-relative:margin;mso-height-relative:margin;v-text-anchor:top" o:gfxdata="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" filled="f" stroked="f">
+              <v:shape w14:anchorId="35CF49BB" id="_x0000_s1048" type="#_x0000_t202" style="position:absolute;left:0;text-align:left;margin-left:21.3pt;margin-top:5.9pt;width:103.35pt;height:60.5pt;z-index:251730944;visibility:visible;mso-wrap-style:square;mso-width-percent:0;mso-height-percent:0;mso-wrap-distance-left:9pt;mso-wrap-distance-top:3.6pt;mso-wrap-distance-right:9pt;mso-wrap-distance-bottom:3.6pt;mso-position-horizontal:absolute;mso-position-horizontal-relative:text;mso-position-vertical:absolute;mso-position-vertical-relative:text;mso-width-percent:0;mso-height-percent:0;mso-width-relative:margin;mso-height-relative:margin;v-text-anchor:top" o:gfxdata="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" filled="f" stroked="f">
                 <v:textbox>
                   <w:txbxContent>
                     <w:p>
@@ -5864,7 +5602,6 @@
                       <w:pPr>
                         <w:spacing w:line="200" w:lineRule="exact"/>
                         <w:rPr>
-                          <w:rFonts w:hint="eastAsia"/>
                           <w:sz w:val="15"/>
                           <w:szCs w:val="15"/>
                         </w:rPr>
@@ -5999,7 +5736,6 @@
                     <w:p>
                       <w:pPr>
                         <w:rPr>
-                          <w:rFonts w:hint="eastAsia"/>
                           <w:sz w:val="15"/>
                           <w:szCs w:val="15"/>
                         </w:rPr>
